--- a/CEC-Documents/word/CF2R/2019-CF2R-MCH-23e-AirflowRate-AllZonesCallingOnly-WithCFVCS.docx
+++ b/CEC-Documents/word/CF2R/2019-CF2R-MCH-23e-AirflowRate-AllZonesCallingOnly-WithCFVCS.docx
@@ -5030,7 +5030,6 @@
           <w:rFonts w:ascii="Calibri" w:hAnsi="Calibri"/>
           <w:b/>
         </w:rPr>
-        <w:lastRenderedPageBreak/>
         <w:t>CF2R-MCH-23</w:t>
       </w:r>
       <w:ins w:id="75" w:author="Wichert, RJ@Energy" w:date="2018-11-29T14:16:00Z">
@@ -5170,8 +5169,6 @@
           <w:t>Indoor Unit Name: This field is filled out automatically. It is referenced from the CF2R-MCH-01, which must be completed prior to this document.</w:t>
         </w:r>
       </w:ins>
-      <w:bookmarkStart w:id="79" w:name="_GoBack"/>
-      <w:bookmarkEnd w:id="79"/>
     </w:p>
     <w:p>
       <w:pPr>
@@ -5699,7 +5696,7 @@
         </w:numPr>
         <w:ind w:left="360" w:hanging="360"/>
         <w:rPr>
-          <w:ins w:id="80" w:author="Wichert, RJ@Energy" w:date="2018-10-18T07:33:00Z"/>
+          <w:ins w:id="79" w:author="Wichert, RJ@Energy" w:date="2018-10-18T07:33:00Z"/>
           <w:rFonts w:ascii="Calibri" w:hAnsi="Calibri"/>
         </w:rPr>
       </w:pPr>
@@ -5746,11 +5743,11 @@
         </w:numPr>
         <w:ind w:left="360" w:hanging="360"/>
         <w:rPr>
-          <w:ins w:id="81" w:author="Wichert, RJ@Energy" w:date="2018-10-18T07:34:00Z"/>
+          <w:ins w:id="80" w:author="Wichert, RJ@Energy" w:date="2018-10-18T07:34:00Z"/>
           <w:rFonts w:ascii="Calibri" w:hAnsi="Calibri"/>
         </w:rPr>
       </w:pPr>
-      <w:ins w:id="82" w:author="Wichert, RJ@Energy" w:date="2018-10-18T07:33:00Z">
+      <w:ins w:id="81" w:author="Wichert, RJ@Energy" w:date="2018-10-18T07:33:00Z">
         <w:r>
           <w:rPr>
             <w:rFonts w:ascii="Calibri" w:hAnsi="Calibri"/>
@@ -5764,7 +5761,7 @@
           <w:t xml:space="preserve">ilation Cooling System </w:t>
         </w:r>
       </w:ins>
-      <w:ins w:id="83" w:author="Wichert, RJ@Energy" w:date="2018-10-18T07:35:00Z">
+      <w:ins w:id="82" w:author="Wichert, RJ@Energy" w:date="2018-10-18T07:35:00Z">
         <w:r>
           <w:rPr>
             <w:rFonts w:ascii="Calibri" w:hAnsi="Calibri"/>
@@ -5772,7 +5769,7 @@
           <w:t xml:space="preserve">(CFVCS) </w:t>
         </w:r>
       </w:ins>
-      <w:ins w:id="84" w:author="Wichert, RJ@Energy" w:date="2018-10-18T07:33:00Z">
+      <w:ins w:id="83" w:author="Wichert, RJ@Energy" w:date="2018-10-18T07:33:00Z">
         <w:r>
           <w:rPr>
             <w:rFonts w:ascii="Calibri" w:hAnsi="Calibri"/>
@@ -5780,7 +5777,7 @@
           <w:t xml:space="preserve">Status: </w:t>
         </w:r>
       </w:ins>
-      <w:ins w:id="85" w:author="Wichert, RJ@Energy" w:date="2018-11-02T14:38:00Z">
+      <w:ins w:id="84" w:author="Wichert, RJ@Energy" w:date="2018-11-02T14:38:00Z">
         <w:r>
           <w:rPr>
             <w:rFonts w:ascii="Calibri" w:hAnsi="Calibri"/>
@@ -5794,7 +5791,7 @@
           <w:t>. It is reference</w:t>
         </w:r>
       </w:ins>
-      <w:ins w:id="86" w:author="Wichert, RJ@Energy" w:date="2018-11-02T14:39:00Z">
+      <w:ins w:id="85" w:author="Wichert, RJ@Energy" w:date="2018-11-02T14:39:00Z">
         <w:r>
           <w:rPr>
             <w:rFonts w:ascii="Calibri" w:hAnsi="Calibri"/>
@@ -5802,7 +5799,7 @@
           <w:t>d</w:t>
         </w:r>
       </w:ins>
-      <w:ins w:id="87" w:author="Wichert, RJ@Energy" w:date="2018-11-02T14:38:00Z">
+      <w:ins w:id="86" w:author="Wichert, RJ@Energy" w:date="2018-11-02T14:38:00Z">
         <w:r>
           <w:rPr>
             <w:rFonts w:ascii="Calibri" w:hAnsi="Calibri"/>
@@ -5810,7 +5807,7 @@
           <w:t xml:space="preserve"> from the CF2R-MCH-01,</w:t>
         </w:r>
       </w:ins>
-      <w:ins w:id="88" w:author="Wichert, RJ@Energy" w:date="2018-11-02T14:39:00Z">
+      <w:ins w:id="87" w:author="Wichert, RJ@Energy" w:date="2018-11-02T14:39:00Z">
         <w:r>
           <w:rPr>
             <w:rFonts w:ascii="Calibri" w:hAnsi="Calibri"/>
@@ -5823,15 +5820,15 @@
       <w:pPr>
         <w:ind w:left="360"/>
         <w:rPr>
-          <w:del w:id="89" w:author="Wichert, RJ@Energy" w:date="2018-10-18T07:34:00Z"/>
+          <w:del w:id="88" w:author="Wichert, RJ@Energy" w:date="2018-10-18T07:34:00Z"/>
           <w:rFonts w:ascii="Calibri" w:hAnsi="Calibri"/>
-          <w:rPrChange w:id="90" w:author="Wichert, RJ@Energy" w:date="2018-10-18T07:34:00Z">
+          <w:rPrChange w:id="89" w:author="Wichert, RJ@Energy" w:date="2018-10-18T07:34:00Z">
             <w:rPr>
-              <w:del w:id="91" w:author="Wichert, RJ@Energy" w:date="2018-10-18T07:34:00Z"/>
+              <w:del w:id="90" w:author="Wichert, RJ@Energy" w:date="2018-10-18T07:34:00Z"/>
             </w:rPr>
           </w:rPrChange>
         </w:rPr>
-        <w:pPrChange w:id="92" w:author="Wichert, RJ@Energy" w:date="2018-10-18T07:34:00Z">
+        <w:pPrChange w:id="91" w:author="Wichert, RJ@Energy" w:date="2018-10-18T07:34:00Z">
           <w:pPr>
             <w:pStyle w:val="ListParagraph"/>
             <w:numPr>
@@ -6025,7 +6022,6 @@
           <w:b/>
           <w:szCs w:val="18"/>
         </w:rPr>
-        <w:lastRenderedPageBreak/>
         <w:t>Section C. Airflow Rate Measurement Apparatus and Procedure Information</w:t>
       </w:r>
     </w:p>
@@ -6495,7 +6491,7 @@
           <w:numId w:val="45"/>
         </w:numPr>
         <w:rPr>
-          <w:ins w:id="93" w:author="Wichert, RJ@Energy" w:date="2018-10-18T07:14:00Z"/>
+          <w:ins w:id="92" w:author="Wichert, RJ@Energy" w:date="2018-10-18T07:14:00Z"/>
           <w:rFonts w:ascii="Calibri" w:hAnsi="Calibri"/>
         </w:rPr>
       </w:pPr>
@@ -6515,10 +6511,10 @@
     <w:p>
       <w:pPr>
         <w:rPr>
-          <w:ins w:id="94" w:author="Wichert, RJ@Energy" w:date="2018-10-18T07:18:00Z"/>
+          <w:ins w:id="93" w:author="Wichert, RJ@Energy" w:date="2018-10-18T07:18:00Z"/>
           <w:rFonts w:ascii="Calibri" w:hAnsi="Calibri"/>
         </w:rPr>
-        <w:pPrChange w:id="95" w:author="Wichert, RJ@Energy" w:date="2018-10-18T07:14:00Z">
+        <w:pPrChange w:id="94" w:author="Wichert, RJ@Energy" w:date="2018-10-18T07:14:00Z">
           <w:pPr>
             <w:numPr>
               <w:numId w:val="45"/>
@@ -6531,17 +6527,17 @@
     <w:p>
       <w:pPr>
         <w:rPr>
-          <w:ins w:id="96" w:author="Wichert, RJ@Energy" w:date="2018-10-18T07:14:00Z"/>
+          <w:ins w:id="95" w:author="Wichert, RJ@Energy" w:date="2018-10-18T07:14:00Z"/>
           <w:rFonts w:ascii="Calibri" w:hAnsi="Calibri"/>
           <w:b/>
-          <w:rPrChange w:id="97" w:author="Wichert, RJ@Energy" w:date="2018-10-18T07:18:00Z">
+          <w:rPrChange w:id="96" w:author="Wichert, RJ@Energy" w:date="2018-10-18T07:18:00Z">
             <w:rPr>
-              <w:ins w:id="98" w:author="Wichert, RJ@Energy" w:date="2018-10-18T07:14:00Z"/>
+              <w:ins w:id="97" w:author="Wichert, RJ@Energy" w:date="2018-10-18T07:14:00Z"/>
               <w:rFonts w:ascii="Calibri" w:hAnsi="Calibri"/>
             </w:rPr>
           </w:rPrChange>
         </w:rPr>
-        <w:pPrChange w:id="99" w:author="Wichert, RJ@Energy" w:date="2018-10-18T07:14:00Z">
+        <w:pPrChange w:id="98" w:author="Wichert, RJ@Energy" w:date="2018-10-18T07:14:00Z">
           <w:pPr>
             <w:numPr>
               <w:numId w:val="45"/>
@@ -6550,12 +6546,12 @@
           </w:pPr>
         </w:pPrChange>
       </w:pPr>
-      <w:ins w:id="100" w:author="Wichert, RJ@Energy" w:date="2018-10-18T07:14:00Z">
+      <w:ins w:id="99" w:author="Wichert, RJ@Energy" w:date="2018-10-18T07:14:00Z">
         <w:r>
           <w:rPr>
             <w:rFonts w:ascii="Calibri" w:hAnsi="Calibri"/>
             <w:b/>
-            <w:rPrChange w:id="101" w:author="Wichert, RJ@Energy" w:date="2018-10-18T07:18:00Z">
+            <w:rPrChange w:id="100" w:author="Wichert, RJ@Energy" w:date="2018-10-18T07:18:00Z">
               <w:rPr>
                 <w:rFonts w:ascii="Calibri" w:hAnsi="Calibri"/>
               </w:rPr>
@@ -6574,10 +6570,10 @@
         </w:numPr>
         <w:ind w:left="360"/>
         <w:rPr>
-          <w:ins w:id="102" w:author="Wichert, RJ@Energy" w:date="2018-10-18T07:16:00Z"/>
+          <w:ins w:id="101" w:author="Wichert, RJ@Energy" w:date="2018-10-18T07:16:00Z"/>
           <w:rFonts w:ascii="Calibri" w:hAnsi="Calibri"/>
         </w:rPr>
-        <w:pPrChange w:id="103" w:author="Wichert, RJ@Energy" w:date="2018-10-18T07:15:00Z">
+        <w:pPrChange w:id="102" w:author="Wichert, RJ@Energy" w:date="2018-10-18T07:15:00Z">
           <w:pPr>
             <w:numPr>
               <w:numId w:val="45"/>
@@ -6586,7 +6582,7 @@
           </w:pPr>
         </w:pPrChange>
       </w:pPr>
-      <w:ins w:id="104" w:author="Wichert, RJ@Energy" w:date="2018-10-18T07:15:00Z">
+      <w:ins w:id="103" w:author="Wichert, RJ@Energy" w:date="2018-10-18T07:15:00Z">
         <w:r>
           <w:rPr>
             <w:rFonts w:ascii="Calibri" w:hAnsi="Calibri"/>
@@ -6594,7 +6590,7 @@
           <w:t>Required Ventilation System Airflow Rate (cfm): This field is filled automatically. The target is based on the airflow rate specified on the CF2R-MCH-</w:t>
         </w:r>
       </w:ins>
-      <w:ins w:id="105" w:author="Wichert, RJ@Energy" w:date="2018-10-18T07:16:00Z">
+      <w:ins w:id="104" w:author="Wichert, RJ@Energy" w:date="2018-10-18T07:16:00Z">
         <w:r>
           <w:rPr>
             <w:rFonts w:ascii="Calibri" w:hAnsi="Calibri"/>
@@ -6612,10 +6608,10 @@
         </w:numPr>
         <w:ind w:left="360"/>
         <w:rPr>
-          <w:ins w:id="106" w:author="Wichert, RJ@Energy" w:date="2018-10-18T07:17:00Z"/>
+          <w:ins w:id="105" w:author="Wichert, RJ@Energy" w:date="2018-10-18T07:17:00Z"/>
           <w:rFonts w:ascii="Calibri" w:hAnsi="Calibri"/>
         </w:rPr>
-        <w:pPrChange w:id="107" w:author="Wichert, RJ@Energy" w:date="2018-10-18T07:15:00Z">
+        <w:pPrChange w:id="106" w:author="Wichert, RJ@Energy" w:date="2018-10-18T07:15:00Z">
           <w:pPr>
             <w:numPr>
               <w:numId w:val="45"/>
@@ -6624,7 +6620,7 @@
           </w:pPr>
         </w:pPrChange>
       </w:pPr>
-      <w:ins w:id="108" w:author="Wichert, RJ@Energy" w:date="2018-10-18T07:17:00Z">
+      <w:ins w:id="107" w:author="Wichert, RJ@Energy" w:date="2018-10-18T07:17:00Z">
         <w:r>
           <w:rPr>
             <w:rFonts w:ascii="Calibri" w:hAnsi="Calibri"/>
@@ -6642,11 +6638,11 @@
         <w:ind w:left="360"/>
         <w:rPr>
           <w:rFonts w:ascii="Calibri" w:hAnsi="Calibri"/>
-          <w:rPrChange w:id="109" w:author="Wichert, RJ@Energy" w:date="2018-10-18T07:18:00Z">
+          <w:rPrChange w:id="108" w:author="Wichert, RJ@Energy" w:date="2018-10-18T07:18:00Z">
             <w:rPr/>
           </w:rPrChange>
         </w:rPr>
-        <w:pPrChange w:id="110" w:author="Wichert, RJ@Energy" w:date="2018-10-18T07:55:00Z">
+        <w:pPrChange w:id="109" w:author="Wichert, RJ@Energy" w:date="2018-10-18T07:55:00Z">
           <w:pPr>
             <w:numPr>
               <w:numId w:val="45"/>
@@ -6655,7 +6651,7 @@
           </w:pPr>
         </w:pPrChange>
       </w:pPr>
-      <w:ins w:id="111" w:author="Wichert, RJ@Energy" w:date="2018-10-18T07:18:00Z">
+      <w:ins w:id="110" w:author="Wichert, RJ@Energy" w:date="2018-10-18T07:18:00Z">
         <w:r>
           <w:rPr>
             <w:rFonts w:ascii="Calibri" w:hAnsi="Calibri"/>
@@ -6692,7 +6688,7 @@
         </w:rPr>
         <w:t xml:space="preserve">Section </w:t>
       </w:r>
-      <w:ins w:id="112" w:author="Wichert, RJ@Energy" w:date="2018-10-18T07:18:00Z">
+      <w:ins w:id="111" w:author="Wichert, RJ@Energy" w:date="2018-10-18T07:18:00Z">
         <w:r>
           <w:rPr>
             <w:rFonts w:ascii="Calibri" w:hAnsi="Calibri"/>
@@ -6702,7 +6698,7 @@
           <w:t>F</w:t>
         </w:r>
       </w:ins>
-      <w:del w:id="113" w:author="Wichert, RJ@Energy" w:date="2018-10-18T07:18:00Z">
+      <w:del w:id="112" w:author="Wichert, RJ@Energy" w:date="2018-10-18T07:18:00Z">
         <w:r>
           <w:rPr>
             <w:rFonts w:asciiTheme="minorHAnsi" w:hAnsiTheme="minorHAnsi"/>
@@ -6739,6 +6735,32 @@
         <w:rPr>
           <w:rFonts w:asciiTheme="minorHAnsi" w:hAnsiTheme="minorHAnsi"/>
         </w:rPr>
+        <w:pPrChange w:id="113" w:author="Wichert, RJ@Energy" w:date="2018-10-18T07:22:00Z">
+          <w:pPr>
+            <w:numPr>
+              <w:numId w:val="46"/>
+            </w:numPr>
+            <w:ind w:left="360" w:hanging="360"/>
+          </w:pPr>
+        </w:pPrChange>
+      </w:pPr>
+      <w:r>
+        <w:rPr>
+          <w:rFonts w:asciiTheme="minorHAnsi" w:hAnsiTheme="minorHAnsi"/>
+        </w:rPr>
+        <w:t>This field must be a true statement (or not applicable) for the system to comply.</w:t>
+      </w:r>
+    </w:p>
+    <w:p>
+      <w:pPr>
+        <w:numPr>
+          <w:ilvl w:val="0"/>
+          <w:numId w:val="50"/>
+        </w:numPr>
+        <w:ind w:left="360" w:hanging="360"/>
+        <w:rPr>
+          <w:rFonts w:asciiTheme="minorHAnsi" w:hAnsiTheme="minorHAnsi"/>
+        </w:rPr>
         <w:pPrChange w:id="114" w:author="Wichert, RJ@Energy" w:date="2018-10-18T07:22:00Z">
           <w:pPr>
             <w:numPr>
@@ -6896,32 +6918,6 @@
           <w:rFonts w:asciiTheme="minorHAnsi" w:hAnsiTheme="minorHAnsi"/>
         </w:rPr>
         <w:pPrChange w:id="120" w:author="Wichert, RJ@Energy" w:date="2018-10-18T07:22:00Z">
-          <w:pPr>
-            <w:numPr>
-              <w:numId w:val="46"/>
-            </w:numPr>
-            <w:ind w:left="360" w:hanging="360"/>
-          </w:pPr>
-        </w:pPrChange>
-      </w:pPr>
-      <w:r>
-        <w:rPr>
-          <w:rFonts w:asciiTheme="minorHAnsi" w:hAnsiTheme="minorHAnsi"/>
-        </w:rPr>
-        <w:t>This field must be a true statement (or not applicable) for the system to comply.</w:t>
-      </w:r>
-    </w:p>
-    <w:p>
-      <w:pPr>
-        <w:numPr>
-          <w:ilvl w:val="0"/>
-          <w:numId w:val="50"/>
-        </w:numPr>
-        <w:ind w:left="360" w:hanging="360"/>
-        <w:rPr>
-          <w:rFonts w:asciiTheme="minorHAnsi" w:hAnsiTheme="minorHAnsi"/>
-        </w:rPr>
-        <w:pPrChange w:id="121" w:author="Wichert, RJ@Energy" w:date="2018-10-18T07:22:00Z">
           <w:pPr>
             <w:numPr>
               <w:numId w:val="46"/>
@@ -7022,7 +7018,6 @@
                 <w:b/>
                 <w:szCs w:val="18"/>
               </w:rPr>
-              <w:lastRenderedPageBreak/>
               <w:t>A. Ducted Cooling System Information</w:t>
             </w:r>
           </w:p>
@@ -7073,7 +7068,7 @@
                 <w:highlight w:val="yellow"/>
               </w:rPr>
             </w:pPr>
-            <w:ins w:id="127" w:author="Smith, Alexis@Energy" w:date="2019-01-04T14:36:00Z">
+            <w:ins w:id="126" w:author="Smith, Alexis@Energy" w:date="2019-01-04T14:36:00Z">
               <w:r>
                 <w:rPr>
                   <w:rFonts w:asciiTheme="minorHAnsi" w:hAnsiTheme="minorHAnsi"/>
@@ -7083,7 +7078,7 @@
                 <w:t xml:space="preserve">Space Conditioning System Identification or Name </w:t>
               </w:r>
             </w:ins>
-            <w:del w:id="128" w:author="Smith, Alexis@Energy" w:date="2019-01-04T14:36:00Z">
+            <w:del w:id="127" w:author="Smith, Alexis@Energy" w:date="2019-01-04T14:36:00Z">
               <w:r>
                 <w:rPr>
                   <w:rFonts w:asciiTheme="minorHAnsi" w:hAnsiTheme="minorHAnsi"/>
@@ -7164,7 +7159,7 @@
                 <w:szCs w:val="18"/>
               </w:rPr>
             </w:pPr>
-            <w:ins w:id="129" w:author="Smith, Alexis@Energy" w:date="2019-01-04T14:36:00Z">
+            <w:ins w:id="128" w:author="Smith, Alexis@Energy" w:date="2019-01-04T14:36:00Z">
               <w:r>
                 <w:rPr>
                   <w:rFonts w:asciiTheme="minorHAnsi" w:hAnsiTheme="minorHAnsi"/>
@@ -7206,7 +7201,7 @@
                 <w:t xml:space="preserve"> Area Served</w:t>
               </w:r>
             </w:ins>
-            <w:del w:id="130" w:author="Smith, Alexis@Energy" w:date="2019-01-04T14:36:00Z">
+            <w:del w:id="129" w:author="Smith, Alexis@Energy" w:date="2019-01-04T14:36:00Z">
               <w:r>
                 <w:rPr>
                   <w:rFonts w:asciiTheme="minorHAnsi" w:hAnsiTheme="minorHAnsi"/>
@@ -7246,7 +7241,7 @@
         <w:trPr>
           <w:cantSplit/>
           <w:trHeight w:val="144"/>
-          <w:ins w:id="131" w:author="Smith, Alexis@Energy" w:date="2019-01-04T14:36:00Z"/>
+          <w:ins w:id="130" w:author="Smith, Alexis@Energy" w:date="2019-01-04T14:36:00Z"/>
         </w:trPr>
         <w:tc>
           <w:tcPr>
@@ -7258,13 +7253,13 @@
               <w:pStyle w:val="FootnoteText"/>
               <w:jc w:val="center"/>
               <w:rPr>
-                <w:ins w:id="132" w:author="Smith, Alexis@Energy" w:date="2019-01-04T14:36:00Z"/>
-                <w:rFonts w:asciiTheme="minorHAnsi" w:hAnsiTheme="minorHAnsi"/>
-                <w:sz w:val="18"/>
-                <w:szCs w:val="18"/>
-              </w:rPr>
-            </w:pPr>
-            <w:ins w:id="133" w:author="Smith, Alexis@Energy" w:date="2019-01-04T14:36:00Z">
+                <w:ins w:id="131" w:author="Smith, Alexis@Energy" w:date="2019-01-04T14:36:00Z"/>
+                <w:rFonts w:asciiTheme="minorHAnsi" w:hAnsiTheme="minorHAnsi"/>
+                <w:sz w:val="18"/>
+                <w:szCs w:val="18"/>
+              </w:rPr>
+            </w:pPr>
+            <w:ins w:id="132" w:author="Smith, Alexis@Energy" w:date="2019-01-04T14:36:00Z">
               <w:r>
                 <w:rPr>
                   <w:rFonts w:asciiTheme="minorHAnsi" w:hAnsiTheme="minorHAnsi"/>
@@ -7284,13 +7279,13 @@
           <w:p>
             <w:pPr>
               <w:rPr>
-                <w:ins w:id="134" w:author="Smith, Alexis@Energy" w:date="2019-01-04T14:36:00Z"/>
-                <w:rFonts w:asciiTheme="minorHAnsi" w:hAnsiTheme="minorHAnsi"/>
-                <w:sz w:val="18"/>
-                <w:szCs w:val="18"/>
-              </w:rPr>
-            </w:pPr>
-            <w:ins w:id="135" w:author="Smith, Alexis@Energy" w:date="2019-01-04T14:36:00Z">
+                <w:ins w:id="133" w:author="Smith, Alexis@Energy" w:date="2019-01-04T14:36:00Z"/>
+                <w:rFonts w:asciiTheme="minorHAnsi" w:hAnsiTheme="minorHAnsi"/>
+                <w:sz w:val="18"/>
+                <w:szCs w:val="18"/>
+              </w:rPr>
+            </w:pPr>
+            <w:ins w:id="134" w:author="Smith, Alexis@Energy" w:date="2019-01-04T14:36:00Z">
               <w:r>
                 <w:rPr>
                   <w:rFonts w:asciiTheme="minorHAnsi" w:hAnsiTheme="minorHAnsi"/>
@@ -7310,13 +7305,13 @@
           <w:p>
             <w:pPr>
               <w:rPr>
-                <w:ins w:id="136" w:author="Smith, Alexis@Energy" w:date="2019-01-04T14:36:00Z"/>
-                <w:rFonts w:asciiTheme="minorHAnsi" w:hAnsiTheme="minorHAnsi"/>
-                <w:sz w:val="18"/>
-                <w:szCs w:val="18"/>
-              </w:rPr>
-            </w:pPr>
-            <w:ins w:id="137" w:author="Smith, Alexis@Energy" w:date="2019-01-04T14:36:00Z">
+                <w:ins w:id="135" w:author="Smith, Alexis@Energy" w:date="2019-01-04T14:36:00Z"/>
+                <w:rFonts w:asciiTheme="minorHAnsi" w:hAnsiTheme="minorHAnsi"/>
+                <w:sz w:val="18"/>
+                <w:szCs w:val="18"/>
+              </w:rPr>
+            </w:pPr>
+            <w:ins w:id="136" w:author="Smith, Alexis@Energy" w:date="2019-01-04T14:36:00Z">
               <w:r>
                 <w:rPr>
                   <w:rFonts w:asciiTheme="minorHAnsi" w:hAnsiTheme="minorHAnsi"/>
@@ -7357,7 +7352,7 @@
               </w:rPr>
               <w:t>0</w:t>
             </w:r>
-            <w:ins w:id="138" w:author="Smith, Alexis@Energy" w:date="2019-01-04T14:42:00Z">
+            <w:ins w:id="137" w:author="Smith, Alexis@Energy" w:date="2019-01-04T14:42:00Z">
               <w:r>
                 <w:rPr>
                   <w:rFonts w:asciiTheme="minorHAnsi" w:hAnsiTheme="minorHAnsi"/>
@@ -7367,7 +7362,7 @@
                 <w:t>4</w:t>
               </w:r>
             </w:ins>
-            <w:del w:id="139" w:author="Smith, Alexis@Energy" w:date="2019-01-04T14:42:00Z">
+            <w:del w:id="138" w:author="Smith, Alexis@Energy" w:date="2019-01-04T14:42:00Z">
               <w:r>
                 <w:rPr>
                   <w:rFonts w:asciiTheme="minorHAnsi" w:hAnsiTheme="minorHAnsi"/>
@@ -7431,7 +7426,7 @@
               </w:rPr>
               <w:t>if the parent is a MCH-01B and a “yes” answer was given in B08 or B09, then A0</w:t>
             </w:r>
-            <w:del w:id="140" w:author="Smith, Alexis@Energy" w:date="2019-01-04T14:36:00Z">
+            <w:del w:id="139" w:author="Smith, Alexis@Energy" w:date="2019-01-04T14:36:00Z">
               <w:r>
                 <w:rPr>
                   <w:rFonts w:asciiTheme="minorHAnsi" w:hAnsiTheme="minorHAnsi"/>
@@ -7441,7 +7436,7 @@
                 <w:delText>3</w:delText>
               </w:r>
             </w:del>
-            <w:ins w:id="141" w:author="Smith, Alexis@Energy" w:date="2019-01-04T14:36:00Z">
+            <w:ins w:id="140" w:author="Smith, Alexis@Energy" w:date="2019-01-04T14:36:00Z">
               <w:r>
                 <w:rPr>
                   <w:rFonts w:asciiTheme="minorHAnsi" w:hAnsiTheme="minorHAnsi"/>
@@ -7651,7 +7646,7 @@
               </w:rPr>
               <w:t>0</w:t>
             </w:r>
-            <w:ins w:id="142" w:author="Smith, Alexis@Energy" w:date="2019-01-04T14:42:00Z">
+            <w:ins w:id="141" w:author="Smith, Alexis@Energy" w:date="2019-01-04T14:42:00Z">
               <w:r>
                 <w:rPr>
                   <w:rFonts w:asciiTheme="minorHAnsi" w:hAnsiTheme="minorHAnsi"/>
@@ -7661,7 +7656,7 @@
                 <w:t>5</w:t>
               </w:r>
             </w:ins>
-            <w:del w:id="143" w:author="Smith, Alexis@Energy" w:date="2019-01-04T14:42:00Z">
+            <w:del w:id="142" w:author="Smith, Alexis@Energy" w:date="2019-01-04T14:42:00Z">
               <w:r>
                 <w:rPr>
                   <w:rFonts w:asciiTheme="minorHAnsi" w:hAnsiTheme="minorHAnsi"/>
@@ -7864,7 +7859,7 @@
               </w:rPr>
               <w:t>0</w:t>
             </w:r>
-            <w:ins w:id="144" w:author="Smith, Alexis@Energy" w:date="2019-01-04T14:42:00Z">
+            <w:ins w:id="143" w:author="Smith, Alexis@Energy" w:date="2019-01-04T14:42:00Z">
               <w:r>
                 <w:rPr>
                   <w:rFonts w:asciiTheme="minorHAnsi" w:hAnsiTheme="minorHAnsi"/>
@@ -7874,7 +7869,7 @@
                 <w:t>6</w:t>
               </w:r>
             </w:ins>
-            <w:del w:id="145" w:author="Smith, Alexis@Energy" w:date="2019-01-04T14:42:00Z">
+            <w:del w:id="144" w:author="Smith, Alexis@Energy" w:date="2019-01-04T14:42:00Z">
               <w:r>
                 <w:rPr>
                   <w:rFonts w:asciiTheme="minorHAnsi" w:hAnsiTheme="minorHAnsi"/>
@@ -8167,7 +8162,7 @@
               </w:rPr>
               <w:t>0</w:t>
             </w:r>
-            <w:del w:id="146" w:author="Smith, Alexis@Energy" w:date="2019-01-04T14:42:00Z">
+            <w:del w:id="145" w:author="Smith, Alexis@Energy" w:date="2019-01-04T14:42:00Z">
               <w:r>
                 <w:rPr>
                   <w:rFonts w:asciiTheme="minorHAnsi" w:hAnsiTheme="minorHAnsi"/>
@@ -8177,7 +8172,7 @@
                 <w:delText>6</w:delText>
               </w:r>
             </w:del>
-            <w:ins w:id="147" w:author="Smith, Alexis@Energy" w:date="2019-01-04T14:42:00Z">
+            <w:ins w:id="146" w:author="Smith, Alexis@Energy" w:date="2019-01-04T14:42:00Z">
               <w:r>
                 <w:rPr>
                   <w:rFonts w:asciiTheme="minorHAnsi" w:hAnsiTheme="minorHAnsi"/>
@@ -8238,7 +8233,7 @@
               </w:rPr>
               <w:t>&lt;&lt;calculated field</w:t>
             </w:r>
-            <w:del w:id="148" w:author="Wichert, RJ@Energy" w:date="2018-10-16T14:16:00Z">
+            <w:del w:id="147" w:author="Wichert, RJ@Energy" w:date="2018-10-16T14:16:00Z">
               <w:r>
                 <w:rPr>
                   <w:rFonts w:asciiTheme="minorHAnsi" w:hAnsiTheme="minorHAnsi"/>
@@ -8492,7 +8487,7 @@
               </w:rPr>
               <w:t>0</w:t>
             </w:r>
-            <w:ins w:id="149" w:author="Smith, Alexis@Energy" w:date="2019-01-04T14:42:00Z">
+            <w:ins w:id="148" w:author="Smith, Alexis@Energy" w:date="2019-01-04T14:42:00Z">
               <w:r>
                 <w:rPr>
                   <w:rFonts w:asciiTheme="minorHAnsi" w:hAnsiTheme="minorHAnsi"/>
@@ -8502,7 +8497,7 @@
                 <w:t>8</w:t>
               </w:r>
             </w:ins>
-            <w:del w:id="150" w:author="Smith, Alexis@Energy" w:date="2019-01-04T14:42:00Z">
+            <w:del w:id="149" w:author="Smith, Alexis@Energy" w:date="2019-01-04T14:42:00Z">
               <w:r>
                 <w:rPr>
                   <w:rFonts w:asciiTheme="minorHAnsi" w:hAnsiTheme="minorHAnsi"/>
@@ -8693,7 +8688,7 @@
               </w:rPr>
               <w:t>0</w:t>
             </w:r>
-            <w:del w:id="151" w:author="Smith, Alexis@Energy" w:date="2019-01-04T14:42:00Z">
+            <w:del w:id="150" w:author="Smith, Alexis@Energy" w:date="2019-01-04T14:42:00Z">
               <w:r>
                 <w:rPr>
                   <w:rFonts w:asciiTheme="minorHAnsi" w:hAnsiTheme="minorHAnsi"/>
@@ -8703,7 +8698,7 @@
                 <w:delText>8</w:delText>
               </w:r>
             </w:del>
-            <w:ins w:id="152" w:author="Smith, Alexis@Energy" w:date="2019-01-04T14:42:00Z">
+            <w:ins w:id="151" w:author="Smith, Alexis@Energy" w:date="2019-01-04T14:42:00Z">
               <w:r>
                 <w:rPr>
                   <w:rFonts w:asciiTheme="minorHAnsi" w:hAnsiTheme="minorHAnsi"/>
@@ -8777,7 +8772,7 @@
               </w:rPr>
               <w:t xml:space="preserve">If parent is MCH-01b, </w:t>
             </w:r>
-            <w:ins w:id="153" w:author="Smith, Alexis@Energy" w:date="2018-12-13T15:25:00Z">
+            <w:ins w:id="152" w:author="Smith, Alexis@Energy" w:date="2018-12-13T15:25:00Z">
               <w:r>
                 <w:rPr>
                   <w:rFonts w:asciiTheme="minorHAnsi" w:hAnsiTheme="minorHAnsi"/>
@@ -8860,7 +8855,7 @@
               </w:rPr>
               <w:t>section J</w:t>
             </w:r>
-            <w:del w:id="154" w:author="Smith, Alexis@Energy" w:date="2018-12-13T15:25:00Z">
+            <w:del w:id="153" w:author="Smith, Alexis@Energy" w:date="2018-12-13T15:25:00Z">
               <w:r>
                 <w:rPr>
                   <w:rFonts w:asciiTheme="minorHAnsi" w:hAnsiTheme="minorHAnsi"/>
@@ -8882,13 +8877,13 @@
           <w:p>
             <w:pPr>
               <w:rPr>
-                <w:del w:id="155" w:author="Smith, Alexis@Energy" w:date="2018-12-13T15:25:00Z"/>
-                <w:rFonts w:asciiTheme="minorHAnsi" w:hAnsiTheme="minorHAnsi"/>
-                <w:sz w:val="18"/>
-                <w:szCs w:val="18"/>
-              </w:rPr>
-            </w:pPr>
-            <w:ins w:id="156" w:author="Smith, Alexis@Energy" w:date="2018-12-13T15:25:00Z">
+                <w:del w:id="154" w:author="Smith, Alexis@Energy" w:date="2018-12-13T15:25:00Z"/>
+                <w:rFonts w:asciiTheme="minorHAnsi" w:hAnsiTheme="minorHAnsi"/>
+                <w:sz w:val="18"/>
+                <w:szCs w:val="18"/>
+              </w:rPr>
+            </w:pPr>
+            <w:ins w:id="155" w:author="Smith, Alexis@Energy" w:date="2018-12-13T15:25:00Z">
               <w:r>
                 <w:rPr>
                   <w:rFonts w:asciiTheme="minorHAnsi" w:hAnsiTheme="minorHAnsi"/>
@@ -8898,106 +8893,106 @@
                 <w:t xml:space="preserve"> </w:t>
               </w:r>
             </w:ins>
+            <w:del w:id="156" w:author="Smith, Alexis@Energy" w:date="2018-12-13T15:25:00Z">
+              <w:r>
+                <w:rPr>
+                  <w:rFonts w:asciiTheme="minorHAnsi" w:hAnsiTheme="minorHAnsi"/>
+                  <w:sz w:val="18"/>
+                  <w:szCs w:val="18"/>
+                </w:rPr>
+                <w:delText>else</w:delText>
+              </w:r>
+              <w:r>
+                <w:rPr>
+                  <w:rFonts w:asciiTheme="minorHAnsi" w:hAnsiTheme="minorHAnsi"/>
+                  <w:sz w:val="18"/>
+                  <w:szCs w:val="18"/>
+                </w:rPr>
+                <w:delText xml:space="preserve"> </w:delText>
+              </w:r>
+              <w:r>
+                <w:rPr>
+                  <w:rFonts w:asciiTheme="minorHAnsi" w:hAnsiTheme="minorHAnsi"/>
+                  <w:sz w:val="18"/>
+                  <w:szCs w:val="18"/>
+                </w:rPr>
+                <w:delText>f</w:delText>
+              </w:r>
+              <w:r>
+                <w:rPr>
+                  <w:rFonts w:asciiTheme="minorHAnsi" w:hAnsiTheme="minorHAnsi"/>
+                  <w:sz w:val="18"/>
+                  <w:szCs w:val="18"/>
+                </w:rPr>
+                <w:delText xml:space="preserve">or </w:delText>
+              </w:r>
+              <w:r>
+                <w:rPr>
+                  <w:rFonts w:asciiTheme="minorHAnsi" w:hAnsiTheme="minorHAnsi"/>
+                  <w:sz w:val="18"/>
+                  <w:szCs w:val="18"/>
+                </w:rPr>
+                <w:delText xml:space="preserve">parent </w:delText>
+              </w:r>
+              <w:r>
+                <w:rPr>
+                  <w:rFonts w:asciiTheme="minorHAnsi" w:hAnsiTheme="minorHAnsi"/>
+                  <w:sz w:val="18"/>
+                  <w:szCs w:val="18"/>
+                </w:rPr>
+                <w:delText>MCH-01c</w:delText>
+              </w:r>
+              <w:r>
+                <w:rPr>
+                  <w:rFonts w:asciiTheme="minorHAnsi" w:hAnsiTheme="minorHAnsi"/>
+                  <w:sz w:val="18"/>
+                  <w:szCs w:val="18"/>
+                </w:rPr>
+                <w:delText xml:space="preserve">, reference value from </w:delText>
+              </w:r>
+              <w:r>
+                <w:rPr>
+                  <w:rFonts w:asciiTheme="minorHAnsi" w:hAnsiTheme="minorHAnsi"/>
+                  <w:sz w:val="18"/>
+                  <w:szCs w:val="18"/>
+                </w:rPr>
+                <w:delText xml:space="preserve">MCH-01c </w:delText>
+              </w:r>
+              <w:r>
+                <w:rPr>
+                  <w:rFonts w:asciiTheme="minorHAnsi" w:hAnsiTheme="minorHAnsi"/>
+                  <w:sz w:val="18"/>
+                  <w:szCs w:val="18"/>
+                </w:rPr>
+                <w:delText>Section I field 09</w:delText>
+              </w:r>
+            </w:del>
+          </w:p>
+          <w:p>
+            <w:pPr>
+              <w:rPr>
+                <w:rFonts w:asciiTheme="minorHAnsi" w:hAnsiTheme="minorHAnsi"/>
+                <w:sz w:val="18"/>
+                <w:szCs w:val="18"/>
+              </w:rPr>
+            </w:pPr>
+            <w:r>
+              <w:rPr>
+                <w:rFonts w:asciiTheme="minorHAnsi" w:hAnsiTheme="minorHAnsi"/>
+                <w:sz w:val="18"/>
+                <w:szCs w:val="18"/>
+              </w:rPr>
+              <w:t>(note: on the MCH01</w:t>
+            </w:r>
+            <w:r>
+              <w:rPr>
+                <w:rFonts w:asciiTheme="minorHAnsi" w:hAnsiTheme="minorHAnsi"/>
+                <w:sz w:val="18"/>
+                <w:szCs w:val="18"/>
+              </w:rPr>
+              <w:t xml:space="preserve">a </w:t>
+            </w:r>
             <w:del w:id="157" w:author="Smith, Alexis@Energy" w:date="2018-12-13T15:25:00Z">
-              <w:r>
-                <w:rPr>
-                  <w:rFonts w:asciiTheme="minorHAnsi" w:hAnsiTheme="minorHAnsi"/>
-                  <w:sz w:val="18"/>
-                  <w:szCs w:val="18"/>
-                </w:rPr>
-                <w:delText>else</w:delText>
-              </w:r>
-              <w:r>
-                <w:rPr>
-                  <w:rFonts w:asciiTheme="minorHAnsi" w:hAnsiTheme="minorHAnsi"/>
-                  <w:sz w:val="18"/>
-                  <w:szCs w:val="18"/>
-                </w:rPr>
-                <w:delText xml:space="preserve"> </w:delText>
-              </w:r>
-              <w:r>
-                <w:rPr>
-                  <w:rFonts w:asciiTheme="minorHAnsi" w:hAnsiTheme="minorHAnsi"/>
-                  <w:sz w:val="18"/>
-                  <w:szCs w:val="18"/>
-                </w:rPr>
-                <w:delText>f</w:delText>
-              </w:r>
-              <w:r>
-                <w:rPr>
-                  <w:rFonts w:asciiTheme="minorHAnsi" w:hAnsiTheme="minorHAnsi"/>
-                  <w:sz w:val="18"/>
-                  <w:szCs w:val="18"/>
-                </w:rPr>
-                <w:delText xml:space="preserve">or </w:delText>
-              </w:r>
-              <w:r>
-                <w:rPr>
-                  <w:rFonts w:asciiTheme="minorHAnsi" w:hAnsiTheme="minorHAnsi"/>
-                  <w:sz w:val="18"/>
-                  <w:szCs w:val="18"/>
-                </w:rPr>
-                <w:delText xml:space="preserve">parent </w:delText>
-              </w:r>
-              <w:r>
-                <w:rPr>
-                  <w:rFonts w:asciiTheme="minorHAnsi" w:hAnsiTheme="minorHAnsi"/>
-                  <w:sz w:val="18"/>
-                  <w:szCs w:val="18"/>
-                </w:rPr>
-                <w:delText>MCH-01c</w:delText>
-              </w:r>
-              <w:r>
-                <w:rPr>
-                  <w:rFonts w:asciiTheme="minorHAnsi" w:hAnsiTheme="minorHAnsi"/>
-                  <w:sz w:val="18"/>
-                  <w:szCs w:val="18"/>
-                </w:rPr>
-                <w:delText xml:space="preserve">, reference value from </w:delText>
-              </w:r>
-              <w:r>
-                <w:rPr>
-                  <w:rFonts w:asciiTheme="minorHAnsi" w:hAnsiTheme="minorHAnsi"/>
-                  <w:sz w:val="18"/>
-                  <w:szCs w:val="18"/>
-                </w:rPr>
-                <w:delText xml:space="preserve">MCH-01c </w:delText>
-              </w:r>
-              <w:r>
-                <w:rPr>
-                  <w:rFonts w:asciiTheme="minorHAnsi" w:hAnsiTheme="minorHAnsi"/>
-                  <w:sz w:val="18"/>
-                  <w:szCs w:val="18"/>
-                </w:rPr>
-                <w:delText>Section I field 09</w:delText>
-              </w:r>
-            </w:del>
-          </w:p>
-          <w:p>
-            <w:pPr>
-              <w:rPr>
-                <w:rFonts w:asciiTheme="minorHAnsi" w:hAnsiTheme="minorHAnsi"/>
-                <w:sz w:val="18"/>
-                <w:szCs w:val="18"/>
-              </w:rPr>
-            </w:pPr>
-            <w:r>
-              <w:rPr>
-                <w:rFonts w:asciiTheme="minorHAnsi" w:hAnsiTheme="minorHAnsi"/>
-                <w:sz w:val="18"/>
-                <w:szCs w:val="18"/>
-              </w:rPr>
-              <w:t>(note: on the MCH01</w:t>
-            </w:r>
-            <w:r>
-              <w:rPr>
-                <w:rFonts w:asciiTheme="minorHAnsi" w:hAnsiTheme="minorHAnsi"/>
-                <w:sz w:val="18"/>
-                <w:szCs w:val="18"/>
-              </w:rPr>
-              <w:t xml:space="preserve">a </w:t>
-            </w:r>
-            <w:del w:id="158" w:author="Smith, Alexis@Energy" w:date="2018-12-13T15:25:00Z">
               <w:r>
                 <w:rPr>
                   <w:rFonts w:asciiTheme="minorHAnsi" w:hAnsiTheme="minorHAnsi"/>
@@ -9078,7 +9073,7 @@
                 <w:szCs w:val="18"/>
               </w:rPr>
             </w:pPr>
-            <w:ins w:id="159" w:author="Smith, Alexis@Energy" w:date="2019-01-04T14:42:00Z">
+            <w:ins w:id="158" w:author="Smith, Alexis@Energy" w:date="2019-01-04T14:42:00Z">
               <w:r>
                 <w:rPr>
                   <w:rFonts w:asciiTheme="minorHAnsi" w:hAnsiTheme="minorHAnsi"/>
@@ -9088,7 +9083,7 @@
                 <w:t>10</w:t>
               </w:r>
             </w:ins>
-            <w:del w:id="160" w:author="Smith, Alexis@Energy" w:date="2019-01-04T14:42:00Z">
+            <w:del w:id="159" w:author="Smith, Alexis@Energy" w:date="2019-01-04T14:42:00Z">
               <w:r>
                 <w:rPr>
                   <w:rFonts w:asciiTheme="minorHAnsi" w:hAnsiTheme="minorHAnsi"/>
@@ -9177,7 +9172,7 @@
               </w:rPr>
               <w:t>1</w:t>
             </w:r>
-            <w:del w:id="161" w:author="Smith, Alexis@Energy" w:date="2019-01-04T14:42:00Z">
+            <w:del w:id="160" w:author="Smith, Alexis@Energy" w:date="2019-01-04T14:42:00Z">
               <w:r>
                 <w:rPr>
                   <w:rFonts w:asciiTheme="minorHAnsi" w:hAnsiTheme="minorHAnsi"/>
@@ -9187,7 +9182,7 @@
                 <w:delText>0</w:delText>
               </w:r>
             </w:del>
-            <w:ins w:id="162" w:author="Smith, Alexis@Energy" w:date="2019-01-04T14:42:00Z">
+            <w:ins w:id="161" w:author="Smith, Alexis@Energy" w:date="2019-01-04T14:42:00Z">
               <w:r>
                 <w:rPr>
                   <w:rFonts w:asciiTheme="minorHAnsi" w:hAnsiTheme="minorHAnsi"/>
@@ -9287,7 +9282,7 @@
               </w:rPr>
               <w:t>f A0</w:t>
             </w:r>
-            <w:ins w:id="163" w:author="Smith, Alexis@Energy" w:date="2019-01-04T14:38:00Z">
+            <w:ins w:id="162" w:author="Smith, Alexis@Energy" w:date="2019-01-04T14:38:00Z">
               <w:r>
                 <w:rPr>
                   <w:rFonts w:asciiTheme="minorHAnsi" w:hAnsiTheme="minorHAnsi"/>
@@ -9297,7 +9292,7 @@
                 <w:t>4</w:t>
               </w:r>
             </w:ins>
-            <w:del w:id="164" w:author="Smith, Alexis@Energy" w:date="2019-01-04T14:38:00Z">
+            <w:del w:id="163" w:author="Smith, Alexis@Energy" w:date="2019-01-04T14:38:00Z">
               <w:r>
                 <w:rPr>
                   <w:rFonts w:asciiTheme="minorHAnsi" w:hAnsiTheme="minorHAnsi"/>
@@ -9367,7 +9362,7 @@
               </w:rPr>
               <w:t>elseif A0</w:t>
             </w:r>
-            <w:ins w:id="165" w:author="Smith, Alexis@Energy" w:date="2019-01-04T14:38:00Z">
+            <w:ins w:id="164" w:author="Smith, Alexis@Energy" w:date="2019-01-04T14:38:00Z">
               <w:r>
                 <w:rPr>
                   <w:rFonts w:asciiTheme="minorHAnsi" w:hAnsiTheme="minorHAnsi"/>
@@ -9377,7 +9372,7 @@
                 <w:t>4</w:t>
               </w:r>
             </w:ins>
-            <w:del w:id="166" w:author="Smith, Alexis@Energy" w:date="2019-01-04T14:38:00Z">
+            <w:del w:id="165" w:author="Smith, Alexis@Energy" w:date="2019-01-04T14:38:00Z">
               <w:r>
                 <w:rPr>
                   <w:rFonts w:asciiTheme="minorHAnsi" w:hAnsiTheme="minorHAnsi"/>
@@ -9454,7 +9449,7 @@
         <w:trPr>
           <w:cantSplit/>
           <w:trHeight w:val="144"/>
-          <w:ins w:id="167" w:author="Wichert, RJ@Energy" w:date="2018-10-12T16:02:00Z"/>
+          <w:ins w:id="166" w:author="Wichert, RJ@Energy" w:date="2018-10-12T16:02:00Z"/>
         </w:trPr>
         <w:tc>
           <w:tcPr>
@@ -9466,13 +9461,13 @@
               <w:pStyle w:val="FootnoteText"/>
               <w:jc w:val="center"/>
               <w:rPr>
-                <w:ins w:id="168" w:author="Wichert, RJ@Energy" w:date="2018-10-12T16:02:00Z"/>
-                <w:rFonts w:asciiTheme="minorHAnsi" w:hAnsiTheme="minorHAnsi"/>
-                <w:sz w:val="18"/>
-                <w:szCs w:val="18"/>
-              </w:rPr>
-            </w:pPr>
-            <w:ins w:id="169" w:author="Wichert, RJ@Energy" w:date="2018-10-12T16:02:00Z">
+                <w:ins w:id="167" w:author="Wichert, RJ@Energy" w:date="2018-10-12T16:02:00Z"/>
+                <w:rFonts w:asciiTheme="minorHAnsi" w:hAnsiTheme="minorHAnsi"/>
+                <w:sz w:val="18"/>
+                <w:szCs w:val="18"/>
+              </w:rPr>
+            </w:pPr>
+            <w:ins w:id="168" w:author="Wichert, RJ@Energy" w:date="2018-10-12T16:02:00Z">
               <w:r>
                 <w:rPr>
                   <w:rFonts w:asciiTheme="minorHAnsi" w:hAnsiTheme="minorHAnsi"/>
@@ -9482,7 +9477,7 @@
                 <w:t>1</w:t>
               </w:r>
             </w:ins>
-            <w:ins w:id="170" w:author="Smith, Alexis@Energy" w:date="2019-01-04T14:42:00Z">
+            <w:ins w:id="169" w:author="Smith, Alexis@Energy" w:date="2019-01-04T14:42:00Z">
               <w:r>
                 <w:rPr>
                   <w:rFonts w:asciiTheme="minorHAnsi" w:hAnsiTheme="minorHAnsi"/>
@@ -9492,8 +9487,8 @@
                 <w:t>2</w:t>
               </w:r>
             </w:ins>
-            <w:ins w:id="171" w:author="Wichert, RJ@Energy" w:date="2018-10-12T16:02:00Z">
-              <w:del w:id="172" w:author="Smith, Alexis@Energy" w:date="2019-01-04T14:42:00Z">
+            <w:ins w:id="170" w:author="Wichert, RJ@Energy" w:date="2018-10-12T16:02:00Z">
+              <w:del w:id="171" w:author="Smith, Alexis@Energy" w:date="2019-01-04T14:42:00Z">
                 <w:r>
                   <w:rPr>
                     <w:rFonts w:asciiTheme="minorHAnsi" w:hAnsiTheme="minorHAnsi"/>
@@ -9515,13 +9510,13 @@
             <w:pPr>
               <w:keepNext/>
               <w:rPr>
-                <w:ins w:id="173" w:author="Wichert, RJ@Energy" w:date="2018-10-12T16:02:00Z"/>
-                <w:rFonts w:asciiTheme="minorHAnsi" w:hAnsiTheme="minorHAnsi"/>
-                <w:sz w:val="18"/>
-                <w:szCs w:val="18"/>
-              </w:rPr>
-            </w:pPr>
-            <w:ins w:id="174" w:author="Wichert, RJ@Energy" w:date="2018-10-12T16:03:00Z">
+                <w:ins w:id="172" w:author="Wichert, RJ@Energy" w:date="2018-10-12T16:02:00Z"/>
+                <w:rFonts w:asciiTheme="minorHAnsi" w:hAnsiTheme="minorHAnsi"/>
+                <w:sz w:val="18"/>
+                <w:szCs w:val="18"/>
+              </w:rPr>
+            </w:pPr>
+            <w:ins w:id="173" w:author="Wichert, RJ@Energy" w:date="2018-10-12T16:03:00Z">
               <w:r>
                 <w:rPr>
                   <w:rFonts w:asciiTheme="minorHAnsi" w:hAnsiTheme="minorHAnsi"/>
@@ -9542,13 +9537,13 @@
             <w:pPr>
               <w:keepNext/>
               <w:rPr>
-                <w:ins w:id="175" w:author="Wichert, RJ@Energy" w:date="2018-11-02T14:32:00Z"/>
-                <w:rFonts w:asciiTheme="minorHAnsi" w:hAnsiTheme="minorHAnsi"/>
-                <w:sz w:val="18"/>
-                <w:szCs w:val="18"/>
-              </w:rPr>
-            </w:pPr>
-            <w:ins w:id="176" w:author="Wichert, RJ@Energy" w:date="2018-11-02T14:32:00Z">
+                <w:ins w:id="174" w:author="Wichert, RJ@Energy" w:date="2018-11-02T14:32:00Z"/>
+                <w:rFonts w:asciiTheme="minorHAnsi" w:hAnsiTheme="minorHAnsi"/>
+                <w:sz w:val="18"/>
+                <w:szCs w:val="18"/>
+              </w:rPr>
+            </w:pPr>
+            <w:ins w:id="175" w:author="Wichert, RJ@Energy" w:date="2018-11-02T14:32:00Z">
               <w:r>
                 <w:rPr>
                   <w:rFonts w:asciiTheme="minorHAnsi" w:hAnsiTheme="minorHAnsi"/>
@@ -9563,12 +9558,30 @@
             <w:pPr>
               <w:keepNext/>
               <w:rPr>
-                <w:ins w:id="177" w:author="Wichert, RJ@Energy" w:date="2018-11-02T14:32:00Z"/>
-                <w:rFonts w:asciiTheme="minorHAnsi" w:hAnsiTheme="minorHAnsi"/>
-                <w:sz w:val="18"/>
-                <w:szCs w:val="18"/>
-              </w:rPr>
-            </w:pPr>
+                <w:ins w:id="176" w:author="Wichert, RJ@Energy" w:date="2018-11-02T14:32:00Z"/>
+                <w:rFonts w:asciiTheme="minorHAnsi" w:hAnsiTheme="minorHAnsi"/>
+                <w:sz w:val="18"/>
+                <w:szCs w:val="18"/>
+              </w:rPr>
+            </w:pPr>
+            <w:ins w:id="177" w:author="Wichert, RJ@Energy" w:date="2018-11-02T14:32:00Z">
+              <w:r>
+                <w:rPr>
+                  <w:rFonts w:asciiTheme="minorHAnsi" w:hAnsiTheme="minorHAnsi"/>
+                  <w:sz w:val="18"/>
+                  <w:szCs w:val="18"/>
+                </w:rPr>
+                <w:t>Referenced from MCH-01, If B0</w:t>
+              </w:r>
+            </w:ins>
+            <w:r>
+              <w:rPr>
+                <w:rFonts w:asciiTheme="minorHAnsi" w:hAnsiTheme="minorHAnsi"/>
+                <w:sz w:val="18"/>
+                <w:szCs w:val="18"/>
+              </w:rPr>
+              <w:t>5</w:t>
+            </w:r>
             <w:ins w:id="178" w:author="Wichert, RJ@Energy" w:date="2018-11-02T14:32:00Z">
               <w:r>
                 <w:rPr>
@@ -9576,24 +9589,6 @@
                   <w:sz w:val="18"/>
                   <w:szCs w:val="18"/>
                 </w:rPr>
-                <w:t>Referenced from MCH-01, If B0</w:t>
-              </w:r>
-            </w:ins>
-            <w:r>
-              <w:rPr>
-                <w:rFonts w:asciiTheme="minorHAnsi" w:hAnsiTheme="minorHAnsi"/>
-                <w:sz w:val="18"/>
-                <w:szCs w:val="18"/>
-              </w:rPr>
-              <w:t>5</w:t>
-            </w:r>
-            <w:ins w:id="179" w:author="Wichert, RJ@Energy" w:date="2018-11-02T14:32:00Z">
-              <w:r>
-                <w:rPr>
-                  <w:rFonts w:asciiTheme="minorHAnsi" w:hAnsiTheme="minorHAnsi"/>
-                  <w:sz w:val="18"/>
-                  <w:szCs w:val="18"/>
-                </w:rPr>
                 <w:t xml:space="preserve"> Central Fan Ventilation Cooling System Type = Variable, then display ‘Variable CFVCS’,</w:t>
               </w:r>
             </w:ins>
@@ -9602,13 +9597,13 @@
             <w:pPr>
               <w:keepNext/>
               <w:rPr>
-                <w:ins w:id="180" w:author="Wichert, RJ@Energy" w:date="2018-11-02T14:32:00Z"/>
-                <w:rFonts w:asciiTheme="minorHAnsi" w:hAnsiTheme="minorHAnsi"/>
-                <w:sz w:val="18"/>
-                <w:szCs w:val="18"/>
-              </w:rPr>
-            </w:pPr>
-            <w:ins w:id="181" w:author="Wichert, RJ@Energy" w:date="2018-11-02T14:32:00Z">
+                <w:ins w:id="179" w:author="Wichert, RJ@Energy" w:date="2018-11-02T14:32:00Z"/>
+                <w:rFonts w:asciiTheme="minorHAnsi" w:hAnsiTheme="minorHAnsi"/>
+                <w:sz w:val="18"/>
+                <w:szCs w:val="18"/>
+              </w:rPr>
+            </w:pPr>
+            <w:ins w:id="180" w:author="Wichert, RJ@Energy" w:date="2018-11-02T14:32:00Z">
               <w:r>
                 <w:rPr>
                   <w:rFonts w:asciiTheme="minorHAnsi" w:hAnsiTheme="minorHAnsi"/>
@@ -9623,13 +9618,13 @@
             <w:pPr>
               <w:keepNext/>
               <w:rPr>
-                <w:ins w:id="182" w:author="Wichert, RJ@Energy" w:date="2018-10-12T16:02:00Z"/>
-                <w:rFonts w:asciiTheme="minorHAnsi" w:hAnsiTheme="minorHAnsi"/>
-                <w:sz w:val="18"/>
-                <w:szCs w:val="18"/>
-              </w:rPr>
-            </w:pPr>
-            <w:ins w:id="183" w:author="Wichert, RJ@Energy" w:date="2018-11-02T14:32:00Z">
+                <w:ins w:id="181" w:author="Wichert, RJ@Energy" w:date="2018-10-12T16:02:00Z"/>
+                <w:rFonts w:asciiTheme="minorHAnsi" w:hAnsiTheme="minorHAnsi"/>
+                <w:sz w:val="18"/>
+                <w:szCs w:val="18"/>
+              </w:rPr>
+            </w:pPr>
+            <w:ins w:id="182" w:author="Wichert, RJ@Energy" w:date="2018-11-02T14:32:00Z">
               <w:r>
                 <w:rPr>
                   <w:rFonts w:asciiTheme="minorHAnsi" w:hAnsiTheme="minorHAnsi"/>
@@ -10926,7 +10921,7 @@
               </w:rPr>
               <w:t>If A1</w:t>
             </w:r>
-            <w:ins w:id="184" w:author="Smith, Alexis@Energy" w:date="2019-01-04T14:38:00Z">
+            <w:ins w:id="183" w:author="Smith, Alexis@Energy" w:date="2019-01-04T14:38:00Z">
               <w:r>
                 <w:rPr>
                   <w:rFonts w:asciiTheme="minorHAnsi" w:hAnsiTheme="minorHAnsi"/>
@@ -10936,7 +10931,7 @@
                 <w:t>1</w:t>
               </w:r>
             </w:ins>
-            <w:del w:id="185" w:author="Smith, Alexis@Energy" w:date="2019-01-04T14:38:00Z">
+            <w:del w:id="184" w:author="Smith, Alexis@Energy" w:date="2019-01-04T14:38:00Z">
               <w:r>
                 <w:rPr>
                   <w:rFonts w:asciiTheme="minorHAnsi" w:hAnsiTheme="minorHAnsi"/>
@@ -10989,7 +10984,7 @@
               </w:rPr>
               <w:t>If A0</w:t>
             </w:r>
-            <w:ins w:id="186" w:author="Smith, Alexis@Energy" w:date="2019-01-04T14:38:00Z">
+            <w:ins w:id="185" w:author="Smith, Alexis@Energy" w:date="2019-01-04T14:38:00Z">
               <w:r>
                 <w:rPr>
                   <w:rFonts w:asciiTheme="minorHAnsi" w:hAnsiTheme="minorHAnsi"/>
@@ -10999,7 +10994,7 @@
                 <w:t>4</w:t>
               </w:r>
             </w:ins>
-            <w:del w:id="187" w:author="Smith, Alexis@Energy" w:date="2019-01-04T14:38:00Z">
+            <w:del w:id="186" w:author="Smith, Alexis@Energy" w:date="2019-01-04T14:38:00Z">
               <w:r>
                 <w:rPr>
                   <w:rFonts w:asciiTheme="minorHAnsi" w:hAnsiTheme="minorHAnsi"/>
@@ -11017,7 +11012,7 @@
               </w:rPr>
               <w:t xml:space="preserve"> = alteration Then Use variant MCH-23c</w:t>
             </w:r>
-            <w:ins w:id="188" w:author="Smith, Alexis@Energy" w:date="2019-01-03T09:28:00Z">
+            <w:ins w:id="187" w:author="Smith, Alexis@Energy" w:date="2019-01-03T09:28:00Z">
               <w:r>
                 <w:rPr>
                   <w:rFonts w:asciiTheme="minorHAnsi" w:hAnsiTheme="minorHAnsi"/>
@@ -11061,7 +11056,7 @@
               </w:rPr>
               <w:t>A1</w:t>
             </w:r>
-            <w:ins w:id="189" w:author="Smith, Alexis@Energy" w:date="2019-01-04T14:38:00Z">
+            <w:ins w:id="188" w:author="Smith, Alexis@Energy" w:date="2019-01-04T14:38:00Z">
               <w:r>
                 <w:rPr>
                   <w:rFonts w:asciiTheme="minorHAnsi" w:hAnsiTheme="minorHAnsi"/>
@@ -11071,7 +11066,7 @@
                 <w:t>1</w:t>
               </w:r>
             </w:ins>
-            <w:del w:id="190" w:author="Smith, Alexis@Energy" w:date="2019-01-04T14:38:00Z">
+            <w:del w:id="189" w:author="Smith, Alexis@Energy" w:date="2019-01-04T14:38:00Z">
               <w:r>
                 <w:rPr>
                   <w:rFonts w:asciiTheme="minorHAnsi" w:hAnsiTheme="minorHAnsi"/>
@@ -11132,7 +11127,7 @@
               </w:rPr>
               <w:t>If A0</w:t>
             </w:r>
-            <w:del w:id="191" w:author="Smith, Alexis@Energy" w:date="2019-01-04T14:38:00Z">
+            <w:del w:id="190" w:author="Smith, Alexis@Energy" w:date="2019-01-04T14:38:00Z">
               <w:r>
                 <w:rPr>
                   <w:rFonts w:asciiTheme="minorHAnsi" w:hAnsiTheme="minorHAnsi"/>
@@ -11142,7 +11137,7 @@
                 <w:delText>3</w:delText>
               </w:r>
             </w:del>
-            <w:ins w:id="192" w:author="Smith, Alexis@Energy" w:date="2019-01-04T14:38:00Z">
+            <w:ins w:id="191" w:author="Smith, Alexis@Energy" w:date="2019-01-04T14:38:00Z">
               <w:r>
                 <w:rPr>
                   <w:rFonts w:asciiTheme="minorHAnsi" w:hAnsiTheme="minorHAnsi"/>
@@ -11182,7 +11177,7 @@
               <w:keepNext/>
               <w:ind w:left="720"/>
               <w:rPr>
-                <w:ins w:id="193" w:author="Wichert, RJ@Energy" w:date="2018-10-17T14:54:00Z"/>
+                <w:ins w:id="192" w:author="Wichert, RJ@Energy" w:date="2018-10-17T14:54:00Z"/>
                 <w:rFonts w:asciiTheme="minorHAnsi" w:hAnsiTheme="minorHAnsi"/>
                 <w:sz w:val="16"/>
                 <w:szCs w:val="16"/>
@@ -11196,7 +11191,7 @@
               </w:rPr>
               <w:t>if</w:t>
             </w:r>
-            <w:ins w:id="194" w:author="Wichert, RJ@Energy" w:date="2018-10-17T14:54:00Z">
+            <w:ins w:id="193" w:author="Wichert, RJ@Energy" w:date="2018-10-17T14:54:00Z">
               <w:r>
                 <w:rPr>
                   <w:rFonts w:asciiTheme="minorHAnsi" w:hAnsiTheme="minorHAnsi"/>
@@ -11206,7 +11201,7 @@
                 <w:t xml:space="preserve"> A1</w:t>
               </w:r>
             </w:ins>
-            <w:ins w:id="195" w:author="Smith, Alexis@Energy" w:date="2019-01-04T14:38:00Z">
+            <w:ins w:id="194" w:author="Smith, Alexis@Energy" w:date="2019-01-04T14:38:00Z">
               <w:r>
                 <w:rPr>
                   <w:rFonts w:asciiTheme="minorHAnsi" w:hAnsiTheme="minorHAnsi"/>
@@ -11216,8 +11211,8 @@
                 <w:t>2</w:t>
               </w:r>
             </w:ins>
-            <w:ins w:id="196" w:author="Wichert, RJ@Energy" w:date="2018-10-17T14:54:00Z">
-              <w:del w:id="197" w:author="Smith, Alexis@Energy" w:date="2019-01-04T14:38:00Z">
+            <w:ins w:id="195" w:author="Wichert, RJ@Energy" w:date="2018-10-17T14:54:00Z">
+              <w:del w:id="196" w:author="Smith, Alexis@Energy" w:date="2019-01-04T14:38:00Z">
                 <w:r>
                   <w:rPr>
                     <w:rFonts w:asciiTheme="minorHAnsi" w:hAnsiTheme="minorHAnsi"/>
@@ -11236,7 +11231,7 @@
                 <w:t xml:space="preserve"> = </w:t>
               </w:r>
             </w:ins>
-            <w:ins w:id="198" w:author="Wichert, RJ@Energy" w:date="2018-11-02T14:36:00Z">
+            <w:ins w:id="197" w:author="Wichert, RJ@Energy" w:date="2018-11-02T14:36:00Z">
               <w:r>
                 <w:rPr>
                   <w:rFonts w:asciiTheme="minorHAnsi" w:hAnsiTheme="minorHAnsi"/>
@@ -11246,7 +11241,7 @@
                 <w:t>Variable CFVCS or Fixed CFVCS</w:t>
               </w:r>
             </w:ins>
-            <w:ins w:id="199" w:author="Wichert, RJ@Energy" w:date="2018-10-17T14:54:00Z">
+            <w:ins w:id="198" w:author="Wichert, RJ@Energy" w:date="2018-10-17T14:54:00Z">
               <w:r>
                 <w:rPr>
                   <w:rFonts w:asciiTheme="minorHAnsi" w:hAnsiTheme="minorHAnsi"/>
@@ -11264,7 +11259,7 @@
               </w:rPr>
               <w:t xml:space="preserve"> Then use variant MCH-23</w:t>
             </w:r>
-            <w:ins w:id="200" w:author="Wichert, RJ@Energy" w:date="2018-10-17T14:54:00Z">
+            <w:ins w:id="199" w:author="Wichert, RJ@Energy" w:date="2018-10-17T14:54:00Z">
               <w:r>
                 <w:rPr>
                   <w:rFonts w:asciiTheme="minorHAnsi" w:hAnsiTheme="minorHAnsi"/>
@@ -11274,7 +11269,7 @@
                 <w:t>e</w:t>
               </w:r>
             </w:ins>
-            <w:ins w:id="201" w:author="Smith, Alexis@Energy" w:date="2019-01-03T09:28:00Z">
+            <w:ins w:id="200" w:author="Smith, Alexis@Energy" w:date="2019-01-03T09:28:00Z">
               <w:r>
                 <w:rPr>
                   <w:rFonts w:asciiTheme="minorHAnsi" w:hAnsiTheme="minorHAnsi"/>
@@ -11284,7 +11279,7 @@
                 <w:t>,</w:t>
               </w:r>
             </w:ins>
-            <w:del w:id="202" w:author="Wichert, RJ@Energy" w:date="2018-10-17T14:54:00Z">
+            <w:del w:id="201" w:author="Wichert, RJ@Energy" w:date="2018-10-17T14:54:00Z">
               <w:r>
                 <w:rPr>
                   <w:rFonts w:asciiTheme="minorHAnsi" w:hAnsiTheme="minorHAnsi"/>
@@ -11305,7 +11300,7 @@
                 <w:szCs w:val="16"/>
               </w:rPr>
             </w:pPr>
-            <w:ins w:id="203" w:author="Wichert, RJ@Energy" w:date="2018-10-17T14:54:00Z">
+            <w:ins w:id="202" w:author="Wichert, RJ@Energy" w:date="2018-10-17T14:54:00Z">
               <w:r>
                 <w:rPr>
                   <w:rFonts w:asciiTheme="minorHAnsi" w:hAnsiTheme="minorHAnsi"/>
@@ -11314,7 +11309,7 @@
                 </w:rPr>
                 <w:t>Else</w:t>
               </w:r>
-              <w:del w:id="204" w:author="Smith, Alexis@Energy" w:date="2019-01-03T09:28:00Z">
+              <w:del w:id="203" w:author="Smith, Alexis@Energy" w:date="2019-01-03T09:28:00Z">
                 <w:r>
                   <w:rPr>
                     <w:rFonts w:asciiTheme="minorHAnsi" w:hAnsiTheme="minorHAnsi"/>
@@ -11387,7 +11382,7 @@
               </w:rPr>
               <w:t>If A0</w:t>
             </w:r>
-            <w:ins w:id="205" w:author="Smith, Alexis@Energy" w:date="2019-01-04T14:38:00Z">
+            <w:ins w:id="204" w:author="Smith, Alexis@Energy" w:date="2019-01-04T14:38:00Z">
               <w:r>
                 <w:rPr>
                   <w:rFonts w:asciiTheme="minorHAnsi" w:hAnsiTheme="minorHAnsi"/>
@@ -11397,7 +11392,7 @@
                 <w:t>7</w:t>
               </w:r>
             </w:ins>
-            <w:del w:id="206" w:author="Smith, Alexis@Energy" w:date="2019-01-04T14:38:00Z">
+            <w:del w:id="205" w:author="Smith, Alexis@Energy" w:date="2019-01-04T14:38:00Z">
               <w:r>
                 <w:rPr>
                   <w:rFonts w:asciiTheme="minorHAnsi" w:hAnsiTheme="minorHAnsi"/>
@@ -11420,12 +11415,12 @@
             <w:pPr>
               <w:keepNext/>
               <w:rPr>
-                <w:ins w:id="207" w:author="Smith, Alexis@Energy" w:date="2019-01-03T09:29:00Z"/>
+                <w:ins w:id="206" w:author="Smith, Alexis@Energy" w:date="2019-01-03T09:29:00Z"/>
                 <w:rFonts w:asciiTheme="minorHAnsi" w:hAnsiTheme="minorHAnsi"/>
                 <w:sz w:val="16"/>
                 <w:szCs w:val="16"/>
               </w:rPr>
-              <w:pPrChange w:id="208" w:author="Smith, Alexis@Energy" w:date="2019-01-03T09:29:00Z">
+              <w:pPrChange w:id="207" w:author="Smith, Alexis@Energy" w:date="2019-01-03T09:29:00Z">
                 <w:pPr>
                   <w:keepNext/>
                   <w:ind w:left="646"/>
@@ -11440,7 +11435,7 @@
               </w:rPr>
               <w:t>If A0</w:t>
             </w:r>
-            <w:ins w:id="209" w:author="Smith, Alexis@Energy" w:date="2019-01-04T14:38:00Z">
+            <w:ins w:id="208" w:author="Smith, Alexis@Energy" w:date="2019-01-04T14:38:00Z">
               <w:r>
                 <w:rPr>
                   <w:rFonts w:asciiTheme="minorHAnsi" w:hAnsiTheme="minorHAnsi"/>
@@ -11450,7 +11445,7 @@
                 <w:t>6</w:t>
               </w:r>
             </w:ins>
-            <w:del w:id="210" w:author="Smith, Alexis@Energy" w:date="2019-01-04T14:38:00Z">
+            <w:del w:id="209" w:author="Smith, Alexis@Energy" w:date="2019-01-04T14:38:00Z">
               <w:r>
                 <w:rPr>
                   <w:rFonts w:asciiTheme="minorHAnsi" w:hAnsiTheme="minorHAnsi"/>
@@ -11468,7 +11463,7 @@
               </w:rPr>
               <w:t xml:space="preserve"> = SingleSpeed </w:t>
             </w:r>
-            <w:ins w:id="211" w:author="Smith, Alexis@Energy" w:date="2019-01-03T09:29:00Z">
+            <w:ins w:id="210" w:author="Smith, Alexis@Energy" w:date="2019-01-03T09:29:00Z">
               <w:r>
                 <w:rPr>
                   <w:rFonts w:asciiTheme="minorHAnsi" w:hAnsiTheme="minorHAnsi"/>
@@ -11484,14 +11479,14 @@
               <w:keepNext/>
               <w:ind w:left="646"/>
               <w:rPr>
-                <w:ins w:id="212" w:author="Wichert, RJ@Energy" w:date="2018-10-17T14:22:00Z"/>
+                <w:ins w:id="211" w:author="Wichert, RJ@Energy" w:date="2018-10-17T14:22:00Z"/>
                 <w:rFonts w:asciiTheme="minorHAnsi" w:hAnsiTheme="minorHAnsi"/>
                 <w:sz w:val="16"/>
                 <w:szCs w:val="16"/>
               </w:rPr>
             </w:pPr>
-            <w:ins w:id="213" w:author="Wichert, RJ@Energy" w:date="2018-10-17T14:21:00Z">
-              <w:del w:id="214" w:author="Smith, Alexis@Energy" w:date="2019-01-03T09:29:00Z">
+            <w:ins w:id="212" w:author="Wichert, RJ@Energy" w:date="2018-10-17T14:21:00Z">
+              <w:del w:id="213" w:author="Smith, Alexis@Energy" w:date="2019-01-03T09:29:00Z">
                 <w:r>
                   <w:rPr>
                     <w:rFonts w:asciiTheme="minorHAnsi" w:hAnsiTheme="minorHAnsi"/>
@@ -11502,7 +11497,7 @@
                 </w:r>
               </w:del>
             </w:ins>
-            <w:ins w:id="215" w:author="Smith, Alexis@Energy" w:date="2019-01-03T09:29:00Z">
+            <w:ins w:id="214" w:author="Smith, Alexis@Energy" w:date="2019-01-03T09:29:00Z">
               <w:r>
                 <w:rPr>
                   <w:rFonts w:asciiTheme="minorHAnsi" w:hAnsiTheme="minorHAnsi"/>
@@ -11512,7 +11507,7 @@
                 <w:t>if</w:t>
               </w:r>
             </w:ins>
-            <w:ins w:id="216" w:author="Wichert, RJ@Energy" w:date="2018-10-17T14:21:00Z">
+            <w:ins w:id="215" w:author="Wichert, RJ@Energy" w:date="2018-10-17T14:21:00Z">
               <w:r>
                 <w:rPr>
                   <w:rFonts w:asciiTheme="minorHAnsi" w:hAnsiTheme="minorHAnsi"/>
@@ -11522,7 +11517,7 @@
                 <w:t xml:space="preserve"> </w:t>
               </w:r>
             </w:ins>
-            <w:ins w:id="217" w:author="Wichert, RJ@Energy" w:date="2018-10-17T14:22:00Z">
+            <w:ins w:id="216" w:author="Wichert, RJ@Energy" w:date="2018-10-17T14:22:00Z">
               <w:r>
                 <w:rPr>
                   <w:rFonts w:asciiTheme="minorHAnsi" w:hAnsiTheme="minorHAnsi"/>
@@ -11532,7 +11527,7 @@
                 <w:t>A1</w:t>
               </w:r>
             </w:ins>
-            <w:ins w:id="218" w:author="Smith, Alexis@Energy" w:date="2019-01-04T14:38:00Z">
+            <w:ins w:id="217" w:author="Smith, Alexis@Energy" w:date="2019-01-04T14:38:00Z">
               <w:r>
                 <w:rPr>
                   <w:rFonts w:asciiTheme="minorHAnsi" w:hAnsiTheme="minorHAnsi"/>
@@ -11542,8 +11537,8 @@
                 <w:t>2</w:t>
               </w:r>
             </w:ins>
-            <w:ins w:id="219" w:author="Wichert, RJ@Energy" w:date="2018-10-17T14:22:00Z">
-              <w:del w:id="220" w:author="Smith, Alexis@Energy" w:date="2019-01-04T14:38:00Z">
+            <w:ins w:id="218" w:author="Wichert, RJ@Energy" w:date="2018-10-17T14:22:00Z">
+              <w:del w:id="219" w:author="Smith, Alexis@Energy" w:date="2019-01-04T14:38:00Z">
                 <w:r>
                   <w:rPr>
                     <w:rFonts w:asciiTheme="minorHAnsi" w:hAnsiTheme="minorHAnsi"/>
@@ -11562,7 +11557,7 @@
                 <w:t xml:space="preserve"> = </w:t>
               </w:r>
             </w:ins>
-            <w:ins w:id="221" w:author="Wichert, RJ@Energy" w:date="2018-11-02T14:36:00Z">
+            <w:ins w:id="220" w:author="Wichert, RJ@Energy" w:date="2018-11-02T14:36:00Z">
               <w:r>
                 <w:rPr>
                   <w:rFonts w:asciiTheme="minorHAnsi" w:hAnsiTheme="minorHAnsi"/>
@@ -11572,7 +11567,7 @@
                 <w:t>Variable CFVCS or Fixed CFVCS</w:t>
               </w:r>
             </w:ins>
-            <w:ins w:id="222" w:author="Wichert, RJ@Energy" w:date="2018-10-17T14:22:00Z">
+            <w:ins w:id="221" w:author="Wichert, RJ@Energy" w:date="2018-10-17T14:22:00Z">
               <w:r>
                 <w:rPr>
                   <w:rFonts w:asciiTheme="minorHAnsi" w:hAnsiTheme="minorHAnsi"/>
@@ -11590,7 +11585,7 @@
               </w:rPr>
               <w:t>Then use variant MCH-23</w:t>
             </w:r>
-            <w:ins w:id="223" w:author="Wichert, RJ@Energy" w:date="2018-10-17T14:22:00Z">
+            <w:ins w:id="222" w:author="Wichert, RJ@Energy" w:date="2018-10-17T14:22:00Z">
               <w:r>
                 <w:rPr>
                   <w:rFonts w:asciiTheme="minorHAnsi" w:hAnsiTheme="minorHAnsi"/>
@@ -11600,7 +11595,7 @@
                 <w:t>f</w:t>
               </w:r>
             </w:ins>
-            <w:del w:id="224" w:author="Wichert, RJ@Energy" w:date="2018-10-17T14:22:00Z">
+            <w:del w:id="223" w:author="Wichert, RJ@Energy" w:date="2018-10-17T14:22:00Z">
               <w:r>
                 <w:rPr>
                   <w:rFonts w:asciiTheme="minorHAnsi" w:hAnsiTheme="minorHAnsi"/>
@@ -11621,7 +11616,7 @@
                 <w:szCs w:val="16"/>
               </w:rPr>
             </w:pPr>
-            <w:ins w:id="225" w:author="Wichert, RJ@Energy" w:date="2018-10-17T14:22:00Z">
+            <w:ins w:id="224" w:author="Wichert, RJ@Energy" w:date="2018-10-17T14:22:00Z">
               <w:r>
                 <w:rPr>
                   <w:rFonts w:asciiTheme="minorHAnsi" w:hAnsiTheme="minorHAnsi"/>
@@ -11630,7 +11625,7 @@
                 </w:rPr>
                 <w:t>Else</w:t>
               </w:r>
-              <w:del w:id="226" w:author="Smith, Alexis@Energy" w:date="2019-01-03T09:29:00Z">
+              <w:del w:id="225" w:author="Smith, Alexis@Energy" w:date="2019-01-03T09:29:00Z">
                 <w:r>
                   <w:rPr>
                     <w:rFonts w:asciiTheme="minorHAnsi" w:hAnsiTheme="minorHAnsi"/>
@@ -11649,7 +11644,7 @@
                 <w:t xml:space="preserve"> use variant MCH-23b</w:t>
               </w:r>
             </w:ins>
-            <w:ins w:id="227" w:author="Smith, Alexis@Energy" w:date="2019-01-03T09:29:00Z">
+            <w:ins w:id="226" w:author="Smith, Alexis@Energy" w:date="2019-01-03T09:29:00Z">
               <w:r>
                 <w:rPr>
                   <w:rFonts w:asciiTheme="minorHAnsi" w:hAnsiTheme="minorHAnsi"/>
@@ -11664,12 +11659,12 @@
             <w:pPr>
               <w:keepNext/>
               <w:rPr>
-                <w:ins w:id="228" w:author="Smith, Alexis@Energy" w:date="2019-01-03T09:30:00Z"/>
+                <w:ins w:id="227" w:author="Smith, Alexis@Energy" w:date="2019-01-03T09:30:00Z"/>
                 <w:rFonts w:asciiTheme="minorHAnsi" w:hAnsiTheme="minorHAnsi"/>
                 <w:sz w:val="16"/>
                 <w:szCs w:val="16"/>
               </w:rPr>
-              <w:pPrChange w:id="229" w:author="Smith, Alexis@Energy" w:date="2019-01-03T09:29:00Z">
+              <w:pPrChange w:id="228" w:author="Smith, Alexis@Energy" w:date="2019-01-03T09:29:00Z">
                 <w:pPr>
                   <w:keepNext/>
                   <w:ind w:left="646"/>
@@ -11684,7 +11679,7 @@
               </w:rPr>
               <w:t>ElseIf A0</w:t>
             </w:r>
-            <w:del w:id="230" w:author="Smith, Alexis@Energy" w:date="2019-01-04T14:38:00Z">
+            <w:del w:id="229" w:author="Smith, Alexis@Energy" w:date="2019-01-04T14:38:00Z">
               <w:r>
                 <w:rPr>
                   <w:rFonts w:asciiTheme="minorHAnsi" w:hAnsiTheme="minorHAnsi"/>
@@ -11694,7 +11689,7 @@
                 <w:delText>5</w:delText>
               </w:r>
             </w:del>
-            <w:ins w:id="231" w:author="Smith, Alexis@Energy" w:date="2019-01-04T14:38:00Z">
+            <w:ins w:id="230" w:author="Smith, Alexis@Energy" w:date="2019-01-04T14:38:00Z">
               <w:r>
                 <w:rPr>
                   <w:rFonts w:asciiTheme="minorHAnsi" w:hAnsiTheme="minorHAnsi"/>
@@ -11712,7 +11707,7 @@
               </w:rPr>
               <w:t xml:space="preserve"> = MultiSpeed </w:t>
             </w:r>
-            <w:ins w:id="232" w:author="Smith, Alexis@Energy" w:date="2019-01-03T09:30:00Z">
+            <w:ins w:id="231" w:author="Smith, Alexis@Energy" w:date="2019-01-03T09:30:00Z">
               <w:r>
                 <w:rPr>
                   <w:rFonts w:asciiTheme="minorHAnsi" w:hAnsiTheme="minorHAnsi"/>
@@ -11728,14 +11723,14 @@
               <w:keepNext/>
               <w:ind w:left="646"/>
               <w:rPr>
-                <w:ins w:id="233" w:author="Wichert, RJ@Energy" w:date="2018-10-17T14:23:00Z"/>
+                <w:ins w:id="232" w:author="Wichert, RJ@Energy" w:date="2018-10-17T14:23:00Z"/>
                 <w:rFonts w:asciiTheme="minorHAnsi" w:hAnsiTheme="minorHAnsi"/>
                 <w:sz w:val="16"/>
                 <w:szCs w:val="16"/>
               </w:rPr>
             </w:pPr>
-            <w:ins w:id="234" w:author="Wichert, RJ@Energy" w:date="2018-10-17T14:23:00Z">
-              <w:del w:id="235" w:author="Smith, Alexis@Energy" w:date="2019-01-03T09:30:00Z">
+            <w:ins w:id="233" w:author="Wichert, RJ@Energy" w:date="2018-10-17T14:23:00Z">
+              <w:del w:id="234" w:author="Smith, Alexis@Energy" w:date="2019-01-03T09:30:00Z">
                 <w:r>
                   <w:rPr>
                     <w:rFonts w:asciiTheme="minorHAnsi" w:hAnsiTheme="minorHAnsi"/>
@@ -11746,7 +11741,7 @@
                 </w:r>
               </w:del>
             </w:ins>
-            <w:ins w:id="236" w:author="Smith, Alexis@Energy" w:date="2019-01-03T09:30:00Z">
+            <w:ins w:id="235" w:author="Smith, Alexis@Energy" w:date="2019-01-03T09:30:00Z">
               <w:r>
                 <w:rPr>
                   <w:rFonts w:asciiTheme="minorHAnsi" w:hAnsiTheme="minorHAnsi"/>
@@ -11756,7 +11751,7 @@
                 <w:t>if</w:t>
               </w:r>
             </w:ins>
-            <w:ins w:id="237" w:author="Wichert, RJ@Energy" w:date="2018-10-17T14:23:00Z">
+            <w:ins w:id="236" w:author="Wichert, RJ@Energy" w:date="2018-10-17T14:23:00Z">
               <w:r>
                 <w:rPr>
                   <w:rFonts w:asciiTheme="minorHAnsi" w:hAnsiTheme="minorHAnsi"/>
@@ -11766,7 +11761,7 @@
                 <w:t xml:space="preserve"> A1</w:t>
               </w:r>
             </w:ins>
-            <w:ins w:id="238" w:author="Smith, Alexis@Energy" w:date="2019-01-04T14:39:00Z">
+            <w:ins w:id="237" w:author="Smith, Alexis@Energy" w:date="2019-01-04T14:39:00Z">
               <w:r>
                 <w:rPr>
                   <w:rFonts w:asciiTheme="minorHAnsi" w:hAnsiTheme="minorHAnsi"/>
@@ -11776,8 +11771,8 @@
                 <w:t>2</w:t>
               </w:r>
             </w:ins>
-            <w:ins w:id="239" w:author="Wichert, RJ@Energy" w:date="2018-10-17T14:23:00Z">
-              <w:del w:id="240" w:author="Smith, Alexis@Energy" w:date="2019-01-04T14:39:00Z">
+            <w:ins w:id="238" w:author="Wichert, RJ@Energy" w:date="2018-10-17T14:23:00Z">
+              <w:del w:id="239" w:author="Smith, Alexis@Energy" w:date="2019-01-04T14:39:00Z">
                 <w:r>
                   <w:rPr>
                     <w:rFonts w:asciiTheme="minorHAnsi" w:hAnsiTheme="minorHAnsi"/>
@@ -11796,7 +11791,7 @@
                 <w:t xml:space="preserve"> = </w:t>
               </w:r>
             </w:ins>
-            <w:ins w:id="241" w:author="Wichert, RJ@Energy" w:date="2018-11-02T14:37:00Z">
+            <w:ins w:id="240" w:author="Wichert, RJ@Energy" w:date="2018-11-02T14:37:00Z">
               <w:r>
                 <w:rPr>
                   <w:rFonts w:asciiTheme="minorHAnsi" w:hAnsiTheme="minorHAnsi"/>
@@ -11806,7 +11801,7 @@
                 <w:t>Variable CFVCS or Fixed CFVCS</w:t>
               </w:r>
             </w:ins>
-            <w:ins w:id="242" w:author="Wichert, RJ@Energy" w:date="2018-10-17T14:23:00Z">
+            <w:ins w:id="241" w:author="Wichert, RJ@Energy" w:date="2018-10-17T14:23:00Z">
               <w:r>
                 <w:rPr>
                   <w:rFonts w:asciiTheme="minorHAnsi" w:hAnsiTheme="minorHAnsi"/>
@@ -11824,7 +11819,7 @@
               </w:rPr>
               <w:t>Then use variant MCH-23</w:t>
             </w:r>
-            <w:ins w:id="243" w:author="Wichert, RJ@Energy" w:date="2018-10-17T14:23:00Z">
+            <w:ins w:id="242" w:author="Wichert, RJ@Energy" w:date="2018-10-17T14:23:00Z">
               <w:r>
                 <w:rPr>
                   <w:rFonts w:asciiTheme="minorHAnsi" w:hAnsiTheme="minorHAnsi"/>
@@ -11834,7 +11829,7 @@
                 <w:t>e</w:t>
               </w:r>
             </w:ins>
-            <w:ins w:id="244" w:author="Smith, Alexis@Energy" w:date="2019-01-03T09:30:00Z">
+            <w:ins w:id="243" w:author="Smith, Alexis@Energy" w:date="2019-01-03T09:30:00Z">
               <w:r>
                 <w:rPr>
                   <w:rFonts w:asciiTheme="minorHAnsi" w:hAnsiTheme="minorHAnsi"/>
@@ -11844,7 +11839,7 @@
                 <w:t>,</w:t>
               </w:r>
             </w:ins>
-            <w:del w:id="245" w:author="Wichert, RJ@Energy" w:date="2018-10-17T14:23:00Z">
+            <w:del w:id="244" w:author="Wichert, RJ@Energy" w:date="2018-10-17T14:23:00Z">
               <w:r>
                 <w:rPr>
                   <w:rFonts w:asciiTheme="minorHAnsi" w:hAnsiTheme="minorHAnsi"/>
@@ -11865,7 +11860,7 @@
                 <w:szCs w:val="16"/>
               </w:rPr>
             </w:pPr>
-            <w:ins w:id="246" w:author="Wichert, RJ@Energy" w:date="2018-10-17T14:23:00Z">
+            <w:ins w:id="245" w:author="Wichert, RJ@Energy" w:date="2018-10-17T14:23:00Z">
               <w:r>
                 <w:rPr>
                   <w:rFonts w:asciiTheme="minorHAnsi" w:hAnsiTheme="minorHAnsi"/>
@@ -11874,7 +11869,7 @@
                 </w:rPr>
                 <w:t>Else</w:t>
               </w:r>
-              <w:del w:id="247" w:author="Smith, Alexis@Energy" w:date="2019-01-03T09:30:00Z">
+              <w:del w:id="246" w:author="Smith, Alexis@Energy" w:date="2019-01-03T09:30:00Z">
                 <w:r>
                   <w:rPr>
                     <w:rFonts w:asciiTheme="minorHAnsi" w:hAnsiTheme="minorHAnsi"/>
@@ -11893,7 +11888,7 @@
                 <w:t xml:space="preserve"> use variant MCH-23a</w:t>
               </w:r>
             </w:ins>
-            <w:ins w:id="248" w:author="Smith, Alexis@Energy" w:date="2019-01-03T09:30:00Z">
+            <w:ins w:id="247" w:author="Smith, Alexis@Energy" w:date="2019-01-03T09:30:00Z">
               <w:r>
                 <w:rPr>
                   <w:rFonts w:asciiTheme="minorHAnsi" w:hAnsiTheme="minorHAnsi"/>
@@ -11932,7 +11927,7 @@
               </w:rPr>
               <w:t>ElseIf A0</w:t>
             </w:r>
-            <w:ins w:id="249" w:author="Smith, Alexis@Energy" w:date="2019-01-04T14:39:00Z">
+            <w:ins w:id="248" w:author="Smith, Alexis@Energy" w:date="2019-01-04T14:39:00Z">
               <w:r>
                 <w:rPr>
                   <w:rFonts w:asciiTheme="minorHAnsi" w:hAnsiTheme="minorHAnsi"/>
@@ -11942,7 +11937,7 @@
                 <w:t>7</w:t>
               </w:r>
             </w:ins>
-            <w:del w:id="250" w:author="Smith, Alexis@Energy" w:date="2019-01-04T14:39:00Z">
+            <w:del w:id="249" w:author="Smith, Alexis@Energy" w:date="2019-01-04T14:39:00Z">
               <w:r>
                 <w:rPr>
                   <w:rFonts w:asciiTheme="minorHAnsi" w:hAnsiTheme="minorHAnsi"/>
@@ -11995,7 +11990,7 @@
               </w:rPr>
               <w:t>A0</w:t>
             </w:r>
-            <w:ins w:id="251" w:author="Smith, Alexis@Energy" w:date="2019-01-04T14:39:00Z">
+            <w:ins w:id="250" w:author="Smith, Alexis@Energy" w:date="2019-01-04T14:39:00Z">
               <w:r>
                 <w:rPr>
                   <w:rFonts w:asciiTheme="minorHAnsi" w:hAnsiTheme="minorHAnsi"/>
@@ -12005,7 +12000,7 @@
                 <w:t>8</w:t>
               </w:r>
             </w:ins>
-            <w:del w:id="252" w:author="Smith, Alexis@Energy" w:date="2019-01-04T14:39:00Z">
+            <w:del w:id="251" w:author="Smith, Alexis@Energy" w:date="2019-01-04T14:39:00Z">
               <w:r>
                 <w:rPr>
                   <w:rFonts w:asciiTheme="minorHAnsi" w:hAnsiTheme="minorHAnsi"/>
@@ -12023,7 +12018,7 @@
               </w:rPr>
               <w:t xml:space="preserve"> = CFI System </w:t>
             </w:r>
-            <w:ins w:id="253" w:author="Wichert, RJ@Energy" w:date="2018-10-18T07:12:00Z">
+            <w:ins w:id="252" w:author="Wichert, RJ@Energy" w:date="2018-10-18T07:12:00Z">
               <w:r>
                 <w:rPr>
                   <w:rFonts w:asciiTheme="minorHAnsi" w:hAnsiTheme="minorHAnsi"/>
@@ -12032,7 +12027,7 @@
                 </w:rPr>
                 <w:t>or A1</w:t>
               </w:r>
-              <w:del w:id="254" w:author="Smith, Alexis@Energy" w:date="2019-01-04T14:39:00Z">
+              <w:del w:id="253" w:author="Smith, Alexis@Energy" w:date="2019-01-04T14:39:00Z">
                 <w:r>
                   <w:rPr>
                     <w:rFonts w:asciiTheme="minorHAnsi" w:hAnsiTheme="minorHAnsi"/>
@@ -12043,7 +12038,7 @@
                 </w:r>
               </w:del>
             </w:ins>
-            <w:ins w:id="255" w:author="Smith, Alexis@Energy" w:date="2019-01-04T14:39:00Z">
+            <w:ins w:id="254" w:author="Smith, Alexis@Energy" w:date="2019-01-04T14:39:00Z">
               <w:r>
                 <w:rPr>
                   <w:rFonts w:asciiTheme="minorHAnsi" w:hAnsiTheme="minorHAnsi"/>
@@ -12053,7 +12048,7 @@
                 <w:t>2</w:t>
               </w:r>
             </w:ins>
-            <w:ins w:id="256" w:author="Wichert, RJ@Energy" w:date="2018-10-18T07:12:00Z">
+            <w:ins w:id="255" w:author="Wichert, RJ@Energy" w:date="2018-10-18T07:12:00Z">
               <w:r>
                 <w:rPr>
                   <w:rFonts w:asciiTheme="minorHAnsi" w:hAnsiTheme="minorHAnsi"/>
@@ -12063,7 +12058,7 @@
                 <w:t xml:space="preserve"> = </w:t>
               </w:r>
             </w:ins>
-            <w:ins w:id="257" w:author="Wichert, RJ@Energy" w:date="2018-11-02T14:37:00Z">
+            <w:ins w:id="256" w:author="Wichert, RJ@Energy" w:date="2018-11-02T14:37:00Z">
               <w:r>
                 <w:rPr>
                   <w:rFonts w:asciiTheme="minorHAnsi" w:hAnsiTheme="minorHAnsi"/>
@@ -12073,7 +12068,7 @@
                 <w:t>Variable CFVCS or Fixed CFVCS</w:t>
               </w:r>
             </w:ins>
-            <w:ins w:id="258" w:author="Wichert, RJ@Energy" w:date="2018-10-18T07:12:00Z">
+            <w:ins w:id="257" w:author="Wichert, RJ@Energy" w:date="2018-10-18T07:12:00Z">
               <w:r>
                 <w:rPr>
                   <w:rFonts w:asciiTheme="minorHAnsi" w:hAnsiTheme="minorHAnsi"/>
@@ -12091,7 +12086,7 @@
               </w:rPr>
               <w:t>Then use variant MCH-23d</w:t>
             </w:r>
-            <w:ins w:id="259" w:author="Smith, Alexis@Energy" w:date="2019-01-03T09:30:00Z">
+            <w:ins w:id="258" w:author="Smith, Alexis@Energy" w:date="2019-01-03T09:30:00Z">
               <w:r>
                 <w:rPr>
                   <w:rFonts w:asciiTheme="minorHAnsi" w:hAnsiTheme="minorHAnsi"/>
@@ -12107,13 +12102,13 @@
               <w:keepNext/>
               <w:ind w:left="646"/>
               <w:rPr>
-                <w:ins w:id="260" w:author="Smith, Alexis@Energy" w:date="2019-01-03T09:31:00Z"/>
+                <w:ins w:id="259" w:author="Smith, Alexis@Energy" w:date="2019-01-03T09:31:00Z"/>
                 <w:rFonts w:asciiTheme="minorHAnsi" w:hAnsiTheme="minorHAnsi"/>
                 <w:sz w:val="16"/>
                 <w:szCs w:val="16"/>
               </w:rPr>
             </w:pPr>
-            <w:ins w:id="261" w:author="Smith, Alexis@Energy" w:date="2019-01-03T09:30:00Z">
+            <w:ins w:id="260" w:author="Smith, Alexis@Energy" w:date="2019-01-03T09:30:00Z">
               <w:r>
                 <w:rPr>
                   <w:rFonts w:asciiTheme="minorHAnsi" w:hAnsiTheme="minorHAnsi"/>
@@ -12131,7 +12126,7 @@
               </w:rPr>
               <w:t>if  A0</w:t>
             </w:r>
-            <w:ins w:id="262" w:author="Smith, Alexis@Energy" w:date="2019-01-04T14:39:00Z">
+            <w:ins w:id="261" w:author="Smith, Alexis@Energy" w:date="2019-01-04T14:39:00Z">
               <w:r>
                 <w:rPr>
                   <w:rFonts w:asciiTheme="minorHAnsi" w:hAnsiTheme="minorHAnsi"/>
@@ -12141,7 +12136,7 @@
                 <w:t>4</w:t>
               </w:r>
             </w:ins>
-            <w:del w:id="263" w:author="Smith, Alexis@Energy" w:date="2019-01-04T14:39:00Z">
+            <w:del w:id="262" w:author="Smith, Alexis@Energy" w:date="2019-01-04T14:39:00Z">
               <w:r>
                 <w:rPr>
                   <w:rFonts w:asciiTheme="minorHAnsi" w:hAnsiTheme="minorHAnsi"/>
@@ -12159,7 +12154,7 @@
               </w:rPr>
               <w:t xml:space="preserve"> = New or Replacement</w:t>
             </w:r>
-            <w:ins w:id="264" w:author="Smith, Alexis@Energy" w:date="2019-01-03T09:31:00Z">
+            <w:ins w:id="263" w:author="Smith, Alexis@Energy" w:date="2019-01-03T09:31:00Z">
               <w:r>
                 <w:rPr>
                   <w:rFonts w:asciiTheme="minorHAnsi" w:hAnsiTheme="minorHAnsi"/>
@@ -12175,13 +12170,13 @@
               <w:keepNext/>
               <w:ind w:left="646"/>
               <w:rPr>
-                <w:ins w:id="265" w:author="Wichert, RJ@Energy" w:date="2018-10-17T14:51:00Z"/>
+                <w:ins w:id="264" w:author="Wichert, RJ@Energy" w:date="2018-10-17T14:51:00Z"/>
                 <w:rFonts w:asciiTheme="minorHAnsi" w:hAnsiTheme="minorHAnsi"/>
                 <w:sz w:val="16"/>
                 <w:szCs w:val="16"/>
               </w:rPr>
             </w:pPr>
-            <w:del w:id="266" w:author="Smith, Alexis@Energy" w:date="2019-01-03T09:31:00Z">
+            <w:del w:id="265" w:author="Smith, Alexis@Energy" w:date="2019-01-03T09:31:00Z">
               <w:r>
                 <w:rPr>
                   <w:rFonts w:asciiTheme="minorHAnsi" w:hAnsiTheme="minorHAnsi"/>
@@ -12191,8 +12186,8 @@
                 <w:delText xml:space="preserve"> </w:delText>
               </w:r>
             </w:del>
-            <w:ins w:id="267" w:author="Wichert, RJ@Energy" w:date="2018-10-17T14:51:00Z">
-              <w:del w:id="268" w:author="Smith, Alexis@Energy" w:date="2019-01-03T09:31:00Z">
+            <w:ins w:id="266" w:author="Wichert, RJ@Energy" w:date="2018-10-17T14:51:00Z">
+              <w:del w:id="267" w:author="Smith, Alexis@Energy" w:date="2019-01-03T09:31:00Z">
                 <w:r>
                   <w:rPr>
                     <w:rFonts w:asciiTheme="minorHAnsi" w:hAnsiTheme="minorHAnsi"/>
@@ -12203,7 +12198,7 @@
                 </w:r>
               </w:del>
             </w:ins>
-            <w:ins w:id="269" w:author="Smith, Alexis@Energy" w:date="2019-01-03T09:31:00Z">
+            <w:ins w:id="268" w:author="Smith, Alexis@Energy" w:date="2019-01-03T09:31:00Z">
               <w:r>
                 <w:rPr>
                   <w:rFonts w:asciiTheme="minorHAnsi" w:hAnsiTheme="minorHAnsi"/>
@@ -12213,7 +12208,7 @@
                 <w:t>if</w:t>
               </w:r>
             </w:ins>
-            <w:ins w:id="270" w:author="Wichert, RJ@Energy" w:date="2018-10-17T14:51:00Z">
+            <w:ins w:id="269" w:author="Wichert, RJ@Energy" w:date="2018-10-17T14:51:00Z">
               <w:r>
                 <w:rPr>
                   <w:rFonts w:asciiTheme="minorHAnsi" w:hAnsiTheme="minorHAnsi"/>
@@ -12223,7 +12218,7 @@
                 <w:t xml:space="preserve"> A1</w:t>
               </w:r>
             </w:ins>
-            <w:ins w:id="271" w:author="Smith, Alexis@Energy" w:date="2019-01-04T14:39:00Z">
+            <w:ins w:id="270" w:author="Smith, Alexis@Energy" w:date="2019-01-04T14:39:00Z">
               <w:r>
                 <w:rPr>
                   <w:rFonts w:asciiTheme="minorHAnsi" w:hAnsiTheme="minorHAnsi"/>
@@ -12233,8 +12228,8 @@
                 <w:t>2</w:t>
               </w:r>
             </w:ins>
-            <w:ins w:id="272" w:author="Wichert, RJ@Energy" w:date="2018-10-17T14:51:00Z">
-              <w:del w:id="273" w:author="Smith, Alexis@Energy" w:date="2019-01-04T14:39:00Z">
+            <w:ins w:id="271" w:author="Wichert, RJ@Energy" w:date="2018-10-17T14:51:00Z">
+              <w:del w:id="272" w:author="Smith, Alexis@Energy" w:date="2019-01-04T14:39:00Z">
                 <w:r>
                   <w:rPr>
                     <w:rFonts w:asciiTheme="minorHAnsi" w:hAnsiTheme="minorHAnsi"/>
@@ -12253,7 +12248,7 @@
                 <w:t xml:space="preserve"> = </w:t>
               </w:r>
             </w:ins>
-            <w:ins w:id="274" w:author="Wichert, RJ@Energy" w:date="2018-11-02T14:37:00Z">
+            <w:ins w:id="273" w:author="Wichert, RJ@Energy" w:date="2018-11-02T14:37:00Z">
               <w:r>
                 <w:rPr>
                   <w:rFonts w:asciiTheme="minorHAnsi" w:hAnsiTheme="minorHAnsi"/>
@@ -12263,7 +12258,7 @@
                 <w:t>Variable CFVCS or Fixed CFVCS</w:t>
               </w:r>
             </w:ins>
-            <w:ins w:id="275" w:author="Wichert, RJ@Energy" w:date="2018-10-17T14:51:00Z">
+            <w:ins w:id="274" w:author="Wichert, RJ@Energy" w:date="2018-10-17T14:51:00Z">
               <w:r>
                 <w:rPr>
                   <w:rFonts w:asciiTheme="minorHAnsi" w:hAnsiTheme="minorHAnsi"/>
@@ -12281,7 +12276,7 @@
               </w:rPr>
               <w:t>Then use variant MCH-23</w:t>
             </w:r>
-            <w:ins w:id="276" w:author="Wichert, RJ@Energy" w:date="2018-10-17T14:51:00Z">
+            <w:ins w:id="275" w:author="Wichert, RJ@Energy" w:date="2018-10-17T14:51:00Z">
               <w:r>
                 <w:rPr>
                   <w:rFonts w:asciiTheme="minorHAnsi" w:hAnsiTheme="minorHAnsi"/>
@@ -12291,7 +12286,7 @@
                 <w:t>e</w:t>
               </w:r>
             </w:ins>
-            <w:ins w:id="277" w:author="Smith, Alexis@Energy" w:date="2019-01-03T09:31:00Z">
+            <w:ins w:id="276" w:author="Smith, Alexis@Energy" w:date="2019-01-03T09:31:00Z">
               <w:r>
                 <w:rPr>
                   <w:rFonts w:asciiTheme="minorHAnsi" w:hAnsiTheme="minorHAnsi"/>
@@ -12301,7 +12296,7 @@
                 <w:t>,</w:t>
               </w:r>
             </w:ins>
-            <w:del w:id="278" w:author="Wichert, RJ@Energy" w:date="2018-10-17T14:51:00Z">
+            <w:del w:id="277" w:author="Wichert, RJ@Energy" w:date="2018-10-17T14:51:00Z">
               <w:r>
                 <w:rPr>
                   <w:rFonts w:asciiTheme="minorHAnsi" w:hAnsiTheme="minorHAnsi"/>
@@ -12322,8 +12317,8 @@
                 <w:szCs w:val="16"/>
               </w:rPr>
             </w:pPr>
-            <w:ins w:id="279" w:author="Wichert, RJ@Energy" w:date="2018-10-17T14:51:00Z">
-              <w:del w:id="280" w:author="Smith, Alexis@Energy" w:date="2019-01-03T09:31:00Z">
+            <w:ins w:id="278" w:author="Wichert, RJ@Energy" w:date="2018-10-17T14:51:00Z">
+              <w:del w:id="279" w:author="Smith, Alexis@Energy" w:date="2019-01-03T09:31:00Z">
                 <w:r>
                   <w:rPr>
                     <w:rFonts w:asciiTheme="minorHAnsi" w:hAnsiTheme="minorHAnsi"/>
@@ -12334,7 +12329,7 @@
                 </w:r>
               </w:del>
             </w:ins>
-            <w:ins w:id="281" w:author="Smith, Alexis@Energy" w:date="2019-01-03T09:31:00Z">
+            <w:ins w:id="280" w:author="Smith, Alexis@Energy" w:date="2019-01-03T09:31:00Z">
               <w:r>
                 <w:rPr>
                   <w:rFonts w:asciiTheme="minorHAnsi" w:hAnsiTheme="minorHAnsi"/>
@@ -12344,7 +12339,7 @@
                 <w:t>Else</w:t>
               </w:r>
             </w:ins>
-            <w:ins w:id="282" w:author="Wichert, RJ@Energy" w:date="2018-10-17T14:51:00Z">
+            <w:ins w:id="281" w:author="Wichert, RJ@Energy" w:date="2018-10-17T14:51:00Z">
               <w:r>
                 <w:rPr>
                   <w:rFonts w:asciiTheme="minorHAnsi" w:hAnsiTheme="minorHAnsi"/>
@@ -12354,7 +12349,7 @@
                 <w:t xml:space="preserve"> use variant MCH-23a</w:t>
               </w:r>
             </w:ins>
-            <w:ins w:id="283" w:author="Smith, Alexis@Energy" w:date="2019-01-03T09:31:00Z">
+            <w:ins w:id="282" w:author="Smith, Alexis@Energy" w:date="2019-01-03T09:31:00Z">
               <w:r>
                 <w:rPr>
                   <w:rFonts w:asciiTheme="minorHAnsi" w:hAnsiTheme="minorHAnsi"/>
@@ -12393,7 +12388,7 @@
               </w:rPr>
               <w:t>ElseIf A0</w:t>
             </w:r>
-            <w:ins w:id="284" w:author="Smith, Alexis@Energy" w:date="2019-01-04T14:39:00Z">
+            <w:ins w:id="283" w:author="Smith, Alexis@Energy" w:date="2019-01-04T14:39:00Z">
               <w:r>
                 <w:rPr>
                   <w:rFonts w:ascii="Calibri" w:hAnsi="Calibri"/>
@@ -12403,7 +12398,7 @@
                 <w:t>7</w:t>
               </w:r>
             </w:ins>
-            <w:del w:id="285" w:author="Smith, Alexis@Energy" w:date="2019-01-04T14:39:00Z">
+            <w:del w:id="284" w:author="Smith, Alexis@Energy" w:date="2019-01-04T14:39:00Z">
               <w:r>
                 <w:rPr>
                   <w:rFonts w:ascii="Calibri" w:hAnsi="Calibri"/>
@@ -12456,7 +12451,7 @@
               </w:rPr>
               <w:t>A0</w:t>
             </w:r>
-            <w:ins w:id="286" w:author="Smith, Alexis@Energy" w:date="2019-01-04T14:39:00Z">
+            <w:ins w:id="285" w:author="Smith, Alexis@Energy" w:date="2019-01-04T14:39:00Z">
               <w:r>
                 <w:rPr>
                   <w:rFonts w:ascii="Calibri" w:hAnsi="Calibri"/>
@@ -12466,7 +12461,7 @@
                 <w:t>4</w:t>
               </w:r>
             </w:ins>
-            <w:del w:id="287" w:author="Smith, Alexis@Energy" w:date="2019-01-04T14:39:00Z">
+            <w:del w:id="286" w:author="Smith, Alexis@Energy" w:date="2019-01-04T14:39:00Z">
               <w:r>
                 <w:rPr>
                   <w:rFonts w:ascii="Calibri" w:hAnsi="Calibri"/>
@@ -12527,7 +12522,7 @@
               </w:rPr>
               <w:t>A0</w:t>
             </w:r>
-            <w:ins w:id="288" w:author="Smith, Alexis@Energy" w:date="2019-01-04T14:40:00Z">
+            <w:ins w:id="287" w:author="Smith, Alexis@Energy" w:date="2019-01-04T14:40:00Z">
               <w:r>
                 <w:rPr>
                   <w:rFonts w:ascii="Calibri" w:hAnsi="Calibri"/>
@@ -12537,7 +12532,7 @@
                 <w:t>8</w:t>
               </w:r>
             </w:ins>
-            <w:del w:id="289" w:author="Smith, Alexis@Energy" w:date="2019-01-04T14:40:00Z">
+            <w:del w:id="288" w:author="Smith, Alexis@Energy" w:date="2019-01-04T14:40:00Z">
               <w:r>
                 <w:rPr>
                   <w:rFonts w:ascii="Calibri" w:hAnsi="Calibri"/>
@@ -12555,7 +12550,7 @@
               </w:rPr>
               <w:t xml:space="preserve"> = CFI System</w:t>
             </w:r>
-            <w:ins w:id="290" w:author="Wichert, RJ@Energy" w:date="2018-10-18T07:11:00Z">
+            <w:ins w:id="289" w:author="Wichert, RJ@Energy" w:date="2018-10-18T07:11:00Z">
               <w:r>
                 <w:rPr>
                   <w:rFonts w:ascii="Calibri" w:hAnsi="Calibri"/>
@@ -12564,7 +12559,7 @@
                 </w:rPr>
                 <w:t xml:space="preserve"> or A1</w:t>
               </w:r>
-              <w:del w:id="291" w:author="Smith, Alexis@Energy" w:date="2019-01-04T14:40:00Z">
+              <w:del w:id="290" w:author="Smith, Alexis@Energy" w:date="2019-01-04T14:40:00Z">
                 <w:r>
                   <w:rPr>
                     <w:rFonts w:ascii="Calibri" w:hAnsi="Calibri"/>
@@ -12575,7 +12570,7 @@
                 </w:r>
               </w:del>
             </w:ins>
-            <w:ins w:id="292" w:author="Smith, Alexis@Energy" w:date="2019-01-04T14:40:00Z">
+            <w:ins w:id="291" w:author="Smith, Alexis@Energy" w:date="2019-01-04T14:40:00Z">
               <w:r>
                 <w:rPr>
                   <w:rFonts w:ascii="Calibri" w:hAnsi="Calibri"/>
@@ -12585,7 +12580,7 @@
                 <w:t>2</w:t>
               </w:r>
             </w:ins>
-            <w:ins w:id="293" w:author="Wichert, RJ@Energy" w:date="2018-10-18T07:11:00Z">
+            <w:ins w:id="292" w:author="Wichert, RJ@Energy" w:date="2018-10-18T07:11:00Z">
               <w:r>
                 <w:rPr>
                   <w:rFonts w:ascii="Calibri" w:hAnsi="Calibri"/>
@@ -12595,7 +12590,7 @@
                 <w:t xml:space="preserve"> = </w:t>
               </w:r>
             </w:ins>
-            <w:ins w:id="294" w:author="Wichert, RJ@Energy" w:date="2018-11-02T14:37:00Z">
+            <w:ins w:id="293" w:author="Wichert, RJ@Energy" w:date="2018-11-02T14:37:00Z">
               <w:r>
                 <w:rPr>
                   <w:rFonts w:asciiTheme="minorHAnsi" w:hAnsiTheme="minorHAnsi"/>
@@ -12621,7 +12616,7 @@
               </w:rPr>
               <w:t>Then use variant MCH-23d</w:t>
             </w:r>
-            <w:ins w:id="295" w:author="Smith, Alexis@Energy" w:date="2019-01-03T09:31:00Z">
+            <w:ins w:id="294" w:author="Smith, Alexis@Energy" w:date="2019-01-03T09:31:00Z">
               <w:r>
                 <w:rPr>
                   <w:rFonts w:ascii="Calibri" w:hAnsi="Calibri"/>
@@ -12637,13 +12632,13 @@
               <w:keepNext/>
               <w:ind w:left="646"/>
               <w:rPr>
-                <w:ins w:id="296" w:author="Wichert, RJ@Energy" w:date="2018-10-17T14:53:00Z"/>
+                <w:ins w:id="295" w:author="Wichert, RJ@Energy" w:date="2018-10-17T14:53:00Z"/>
                 <w:rFonts w:ascii="Calibri" w:hAnsi="Calibri"/>
                 <w:sz w:val="16"/>
                 <w:szCs w:val="16"/>
               </w:rPr>
             </w:pPr>
-            <w:del w:id="297" w:author="Smith, Alexis@Energy" w:date="2019-01-03T09:31:00Z">
+            <w:del w:id="296" w:author="Smith, Alexis@Energy" w:date="2019-01-03T09:31:00Z">
               <w:r>
                 <w:rPr>
                   <w:rFonts w:ascii="Calibri" w:hAnsi="Calibri"/>
@@ -12661,7 +12656,7 @@
                 <w:delText xml:space="preserve"> </w:delText>
               </w:r>
             </w:del>
-            <w:ins w:id="298" w:author="Wichert, RJ@Energy" w:date="2018-10-17T14:52:00Z">
+            <w:ins w:id="297" w:author="Wichert, RJ@Energy" w:date="2018-10-17T14:52:00Z">
               <w:r>
                 <w:rPr>
                   <w:rFonts w:ascii="Calibri" w:hAnsi="Calibri"/>
@@ -12670,7 +12665,7 @@
                 </w:rPr>
                 <w:t>if A1</w:t>
               </w:r>
-              <w:del w:id="299" w:author="Smith, Alexis@Energy" w:date="2019-01-04T14:40:00Z">
+              <w:del w:id="298" w:author="Smith, Alexis@Energy" w:date="2019-01-04T14:40:00Z">
                 <w:r>
                   <w:rPr>
                     <w:rFonts w:ascii="Calibri" w:hAnsi="Calibri"/>
@@ -12681,7 +12676,7 @@
                 </w:r>
               </w:del>
             </w:ins>
-            <w:ins w:id="300" w:author="Smith, Alexis@Energy" w:date="2019-01-04T14:40:00Z">
+            <w:ins w:id="299" w:author="Smith, Alexis@Energy" w:date="2019-01-04T14:40:00Z">
               <w:r>
                 <w:rPr>
                   <w:rFonts w:ascii="Calibri" w:hAnsi="Calibri"/>
@@ -12691,7 +12686,7 @@
                 <w:t>2</w:t>
               </w:r>
             </w:ins>
-            <w:ins w:id="301" w:author="Wichert, RJ@Energy" w:date="2018-10-17T14:52:00Z">
+            <w:ins w:id="300" w:author="Wichert, RJ@Energy" w:date="2018-10-17T14:52:00Z">
               <w:r>
                 <w:rPr>
                   <w:rFonts w:ascii="Calibri" w:hAnsi="Calibri"/>
@@ -12701,7 +12696,7 @@
                 <w:t xml:space="preserve"> = </w:t>
               </w:r>
             </w:ins>
-            <w:ins w:id="302" w:author="Wichert, RJ@Energy" w:date="2018-11-02T14:37:00Z">
+            <w:ins w:id="301" w:author="Wichert, RJ@Energy" w:date="2018-11-02T14:37:00Z">
               <w:r>
                 <w:rPr>
                   <w:rFonts w:asciiTheme="minorHAnsi" w:hAnsiTheme="minorHAnsi"/>
@@ -12711,7 +12706,7 @@
                 <w:t>Variable CFVCS or Fixed CFVCS, then</w:t>
               </w:r>
             </w:ins>
-            <w:ins w:id="303" w:author="Wichert, RJ@Energy" w:date="2018-10-17T14:52:00Z">
+            <w:ins w:id="302" w:author="Wichert, RJ@Energy" w:date="2018-10-17T14:52:00Z">
               <w:r>
                 <w:rPr>
                   <w:rFonts w:ascii="Calibri" w:hAnsi="Calibri"/>
@@ -12729,7 +12724,7 @@
               </w:rPr>
               <w:t>use variant MCH-23</w:t>
             </w:r>
-            <w:ins w:id="304" w:author="Wichert, RJ@Energy" w:date="2018-10-17T14:53:00Z">
+            <w:ins w:id="303" w:author="Wichert, RJ@Energy" w:date="2018-10-17T14:53:00Z">
               <w:r>
                 <w:rPr>
                   <w:rFonts w:ascii="Calibri" w:hAnsi="Calibri"/>
@@ -12739,7 +12734,7 @@
                 <w:t>e</w:t>
               </w:r>
             </w:ins>
-            <w:ins w:id="305" w:author="Smith, Alexis@Energy" w:date="2019-01-03T09:32:00Z">
+            <w:ins w:id="304" w:author="Smith, Alexis@Energy" w:date="2019-01-03T09:32:00Z">
               <w:r>
                 <w:rPr>
                   <w:rFonts w:ascii="Calibri" w:hAnsi="Calibri"/>
@@ -12749,7 +12744,7 @@
                 <w:t>,</w:t>
               </w:r>
             </w:ins>
-            <w:del w:id="306" w:author="Wichert, RJ@Energy" w:date="2018-10-17T14:53:00Z">
+            <w:del w:id="305" w:author="Wichert, RJ@Energy" w:date="2018-10-17T14:53:00Z">
               <w:r>
                 <w:rPr>
                   <w:rFonts w:ascii="Calibri" w:hAnsi="Calibri"/>
@@ -12770,7 +12765,7 @@
                 <w:szCs w:val="16"/>
               </w:rPr>
             </w:pPr>
-            <w:ins w:id="307" w:author="Wichert, RJ@Energy" w:date="2018-10-17T14:53:00Z">
+            <w:ins w:id="306" w:author="Wichert, RJ@Energy" w:date="2018-10-17T14:53:00Z">
               <w:r>
                 <w:rPr>
                   <w:rFonts w:ascii="Calibri" w:hAnsi="Calibri"/>
@@ -12786,7 +12781,7 @@
               <w:keepNext/>
               <w:ind w:left="1186"/>
               <w:rPr>
-                <w:del w:id="308" w:author="Smith, Alexis@Energy" w:date="2019-01-03T09:30:00Z"/>
+                <w:del w:id="307" w:author="Smith, Alexis@Energy" w:date="2019-01-03T09:30:00Z"/>
                 <w:rFonts w:asciiTheme="minorHAnsi" w:hAnsiTheme="minorHAnsi"/>
                 <w:sz w:val="16"/>
                 <w:szCs w:val="16"/>
@@ -12806,19 +12801,19 @@
               <w:keepNext/>
               <w:ind w:left="1186"/>
               <w:rPr>
-                <w:del w:id="309" w:author="Smith, Alexis@Energy" w:date="2019-01-03T09:30:00Z"/>
+                <w:del w:id="308" w:author="Smith, Alexis@Energy" w:date="2019-01-03T09:30:00Z"/>
                 <w:rFonts w:asciiTheme="minorHAnsi" w:hAnsiTheme="minorHAnsi"/>
                 <w:sz w:val="16"/>
                 <w:szCs w:val="16"/>
               </w:rPr>
-              <w:pPrChange w:id="310" w:author="Smith, Alexis@Energy" w:date="2019-01-03T09:30:00Z">
+              <w:pPrChange w:id="309" w:author="Smith, Alexis@Energy" w:date="2019-01-03T09:30:00Z">
                 <w:pPr>
                   <w:keepNext/>
                   <w:ind w:left="646"/>
                 </w:pPr>
               </w:pPrChange>
             </w:pPr>
-            <w:del w:id="311" w:author="Smith, Alexis@Energy" w:date="2019-01-03T09:30:00Z">
+            <w:del w:id="310" w:author="Smith, Alexis@Energy" w:date="2019-01-03T09:30:00Z">
               <w:r>
                 <w:rPr>
                   <w:rFonts w:asciiTheme="minorHAnsi" w:hAnsiTheme="minorHAnsi"/>
@@ -12834,12 +12829,12 @@
               <w:keepNext/>
               <w:ind w:left="1186"/>
               <w:rPr>
-                <w:ins w:id="312" w:author="Wichert, RJ@Energy" w:date="2018-10-12T16:05:00Z"/>
+                <w:ins w:id="311" w:author="Wichert, RJ@Energy" w:date="2018-10-12T16:05:00Z"/>
                 <w:rFonts w:asciiTheme="minorHAnsi" w:hAnsiTheme="minorHAnsi"/>
                 <w:sz w:val="16"/>
                 <w:szCs w:val="16"/>
               </w:rPr>
-              <w:pPrChange w:id="313" w:author="Smith, Alexis@Energy" w:date="2019-01-03T09:30:00Z">
+              <w:pPrChange w:id="312" w:author="Smith, Alexis@Energy" w:date="2019-01-03T09:30:00Z">
                 <w:pPr>
                   <w:keepNext/>
                 </w:pPr>
@@ -12932,10 +12927,9 @@
                 <w:sz w:val="18"/>
                 <w:szCs w:val="18"/>
               </w:rPr>
-              <w:lastRenderedPageBreak/>
               <w:t>MCH-23</w:t>
             </w:r>
-            <w:ins w:id="314" w:author="Wichert, RJ@Energy" w:date="2018-11-29T14:20:00Z">
+            <w:ins w:id="313" w:author="Wichert, RJ@Energy" w:date="2018-11-29T14:20:00Z">
               <w:r>
                 <w:rPr>
                   <w:rFonts w:asciiTheme="minorHAnsi" w:hAnsiTheme="minorHAnsi"/>
@@ -12946,7 +12940,7 @@
                 <w:t>e</w:t>
               </w:r>
             </w:ins>
-            <w:del w:id="315" w:author="Wichert, RJ@Energy" w:date="2018-11-29T14:20:00Z">
+            <w:del w:id="314" w:author="Wichert, RJ@Energy" w:date="2018-11-29T14:20:00Z">
               <w:r>
                 <w:rPr>
                   <w:rFonts w:asciiTheme="minorHAnsi" w:hAnsiTheme="minorHAnsi"/>
@@ -12966,7 +12960,7 @@
               </w:rPr>
               <w:t xml:space="preserve"> Forced Air System Airflow Rate Measurement – Newly Installed Non-Zoned Systems or Zoned Multi-Speed Compressor</w:t>
             </w:r>
-            <w:ins w:id="316" w:author="Wichert, RJ@Energy" w:date="2018-11-29T14:20:00Z">
+            <w:ins w:id="315" w:author="Wichert, RJ@Energy" w:date="2018-11-29T14:20:00Z">
               <w:r>
                 <w:rPr>
                   <w:rFonts w:asciiTheme="minorHAnsi" w:hAnsiTheme="minorHAnsi"/>
@@ -13169,13 +13163,13 @@
             <w:pPr>
               <w:keepNext/>
               <w:rPr>
-                <w:ins w:id="317" w:author="Wichert, RJ@Energy" w:date="2018-10-16T16:35:00Z"/>
-                <w:rFonts w:asciiTheme="minorHAnsi" w:hAnsiTheme="minorHAnsi"/>
-                <w:sz w:val="18"/>
-                <w:szCs w:val="18"/>
-              </w:rPr>
-            </w:pPr>
-            <w:del w:id="318" w:author="Wichert, RJ@Energy" w:date="2018-10-16T14:26:00Z">
+                <w:ins w:id="316" w:author="Wichert, RJ@Energy" w:date="2018-10-16T16:35:00Z"/>
+                <w:rFonts w:asciiTheme="minorHAnsi" w:hAnsiTheme="minorHAnsi"/>
+                <w:sz w:val="18"/>
+                <w:szCs w:val="18"/>
+              </w:rPr>
+            </w:pPr>
+            <w:del w:id="317" w:author="Wichert, RJ@Energy" w:date="2018-10-16T14:26:00Z">
               <w:r>
                 <w:rPr>
                   <w:rFonts w:asciiTheme="minorHAnsi" w:hAnsiTheme="minorHAnsi"/>
@@ -13185,7 +13179,7 @@
                 <w:delText xml:space="preserve"> </w:delText>
               </w:r>
             </w:del>
-            <w:ins w:id="319" w:author="Wichert, RJ@Energy" w:date="2018-10-17T12:27:00Z">
+            <w:ins w:id="318" w:author="Wichert, RJ@Energy" w:date="2018-10-17T12:27:00Z">
               <w:r>
                 <w:rPr>
                   <w:rFonts w:asciiTheme="minorHAnsi" w:hAnsiTheme="minorHAnsi"/>
@@ -13195,7 +13189,7 @@
                 <w:t>I</w:t>
               </w:r>
             </w:ins>
-            <w:del w:id="320" w:author="Wichert, RJ@Energy" w:date="2018-10-17T12:27:00Z">
+            <w:del w:id="319" w:author="Wichert, RJ@Energy" w:date="2018-10-17T12:27:00Z">
               <w:r>
                 <w:rPr>
                   <w:rFonts w:asciiTheme="minorHAnsi" w:hAnsiTheme="minorHAnsi"/>
@@ -13213,7 +13207,7 @@
               </w:rPr>
               <w:t xml:space="preserve">f </w:t>
             </w:r>
-            <w:ins w:id="321" w:author="Wichert, RJ@Energy" w:date="2018-10-16T15:05:00Z">
+            <w:ins w:id="320" w:author="Wichert, RJ@Energy" w:date="2018-10-16T15:05:00Z">
               <w:r>
                 <w:rPr>
                   <w:rFonts w:asciiTheme="minorHAnsi" w:hAnsiTheme="minorHAnsi"/>
@@ -13223,7 +13217,7 @@
                 <w:t>MCH-01</w:t>
               </w:r>
             </w:ins>
-            <w:ins w:id="322" w:author="Wichert, RJ@Energy" w:date="2018-10-16T15:12:00Z">
+            <w:ins w:id="321" w:author="Wichert, RJ@Energy" w:date="2018-10-16T15:12:00Z">
               <w:r>
                 <w:rPr>
                   <w:rFonts w:asciiTheme="minorHAnsi" w:hAnsiTheme="minorHAnsi"/>
@@ -13233,7 +13227,7 @@
                 <w:t xml:space="preserve"> – ResidentialCoolingSystemType = Small Duct High Velocity</w:t>
               </w:r>
             </w:ins>
-            <w:ins w:id="323" w:author="Wichert, RJ@Energy" w:date="2019-01-02T15:24:00Z">
+            <w:ins w:id="322" w:author="Wichert, RJ@Energy" w:date="2019-01-02T15:24:00Z">
               <w:r>
                 <w:rPr>
                   <w:rFonts w:asciiTheme="minorHAnsi" w:hAnsiTheme="minorHAnsi"/>
@@ -13243,7 +13237,7 @@
                 <w:t xml:space="preserve"> AC or Small Duct High Velocity HP</w:t>
               </w:r>
             </w:ins>
-            <w:ins w:id="324" w:author="Wichert, RJ@Energy" w:date="2018-10-16T16:35:00Z">
+            <w:ins w:id="323" w:author="Wichert, RJ@Energy" w:date="2018-10-16T16:35:00Z">
               <w:r>
                 <w:rPr>
                   <w:rFonts w:asciiTheme="minorHAnsi" w:hAnsiTheme="minorHAnsi"/>
@@ -13253,7 +13247,7 @@
                 <w:t>,</w:t>
               </w:r>
             </w:ins>
-            <w:ins w:id="325" w:author="Wichert, RJ@Energy" w:date="2018-10-16T16:24:00Z">
+            <w:ins w:id="324" w:author="Wichert, RJ@Energy" w:date="2018-10-16T16:24:00Z">
               <w:r>
                 <w:rPr>
                   <w:rFonts w:asciiTheme="minorHAnsi" w:hAnsiTheme="minorHAnsi"/>
@@ -13263,7 +13257,7 @@
                 <w:t xml:space="preserve"> </w:t>
               </w:r>
             </w:ins>
-            <w:ins w:id="326" w:author="Wichert, RJ@Energy" w:date="2018-10-16T15:12:00Z">
+            <w:ins w:id="325" w:author="Wichert, RJ@Energy" w:date="2018-10-16T15:12:00Z">
               <w:r>
                 <w:rPr>
                   <w:rFonts w:asciiTheme="minorHAnsi" w:hAnsiTheme="minorHAnsi"/>
@@ -13278,24 +13272,24 @@
             <w:pPr>
               <w:keepNext/>
               <w:rPr>
-                <w:ins w:id="327" w:author="Wichert, RJ@Energy" w:date="2018-10-17T07:17:00Z"/>
-                <w:rFonts w:asciiTheme="minorHAnsi" w:hAnsiTheme="minorHAnsi"/>
-                <w:sz w:val="18"/>
-                <w:szCs w:val="18"/>
-              </w:rPr>
-            </w:pPr>
-          </w:p>
-          <w:p>
-            <w:pPr>
-              <w:keepNext/>
-              <w:rPr>
-                <w:ins w:id="328" w:author="Wichert, RJ@Energy" w:date="2018-10-16T16:35:00Z"/>
-                <w:rFonts w:asciiTheme="minorHAnsi" w:hAnsiTheme="minorHAnsi"/>
-                <w:sz w:val="18"/>
-                <w:szCs w:val="18"/>
-              </w:rPr>
-            </w:pPr>
-            <w:ins w:id="329" w:author="Wichert, RJ@Energy" w:date="2018-10-16T16:35:00Z">
+                <w:ins w:id="326" w:author="Wichert, RJ@Energy" w:date="2018-10-17T07:17:00Z"/>
+                <w:rFonts w:asciiTheme="minorHAnsi" w:hAnsiTheme="minorHAnsi"/>
+                <w:sz w:val="18"/>
+                <w:szCs w:val="18"/>
+              </w:rPr>
+            </w:pPr>
+          </w:p>
+          <w:p>
+            <w:pPr>
+              <w:keepNext/>
+              <w:rPr>
+                <w:ins w:id="327" w:author="Wichert, RJ@Energy" w:date="2018-10-16T16:35:00Z"/>
+                <w:rFonts w:asciiTheme="minorHAnsi" w:hAnsiTheme="minorHAnsi"/>
+                <w:sz w:val="18"/>
+                <w:szCs w:val="18"/>
+              </w:rPr>
+            </w:pPr>
+            <w:ins w:id="328" w:author="Wichert, RJ@Energy" w:date="2018-10-16T16:35:00Z">
               <w:r>
                 <w:rPr>
                   <w:rFonts w:asciiTheme="minorHAnsi" w:hAnsiTheme="minorHAnsi"/>
@@ -13321,7 +13315,7 @@
                 <w:t>if, A0</w:t>
               </w:r>
             </w:ins>
-            <w:ins w:id="330" w:author="Smith, Alexis@Energy" w:date="2019-01-04T14:40:00Z">
+            <w:ins w:id="329" w:author="Smith, Alexis@Energy" w:date="2019-01-04T14:40:00Z">
               <w:r>
                 <w:rPr>
                   <w:rFonts w:asciiTheme="minorHAnsi" w:hAnsiTheme="minorHAnsi"/>
@@ -13331,8 +13325,8 @@
                 <w:t>4</w:t>
               </w:r>
             </w:ins>
-            <w:ins w:id="331" w:author="Wichert, RJ@Energy" w:date="2018-10-16T16:35:00Z">
-              <w:del w:id="332" w:author="Smith, Alexis@Energy" w:date="2019-01-04T14:40:00Z">
+            <w:ins w:id="330" w:author="Wichert, RJ@Energy" w:date="2018-10-16T16:35:00Z">
+              <w:del w:id="331" w:author="Smith, Alexis@Energy" w:date="2019-01-04T14:40:00Z">
                 <w:r>
                   <w:rPr>
                     <w:rFonts w:asciiTheme="minorHAnsi" w:hAnsiTheme="minorHAnsi"/>
@@ -13356,24 +13350,24 @@
             <w:pPr>
               <w:keepNext/>
               <w:rPr>
-                <w:ins w:id="333" w:author="Wichert, RJ@Energy" w:date="2018-10-17T07:18:00Z"/>
-                <w:rFonts w:asciiTheme="minorHAnsi" w:hAnsiTheme="minorHAnsi"/>
-                <w:sz w:val="18"/>
-                <w:szCs w:val="18"/>
-              </w:rPr>
-            </w:pPr>
-          </w:p>
-          <w:p>
-            <w:pPr>
-              <w:keepNext/>
-              <w:rPr>
-                <w:ins w:id="334" w:author="Shewmaker, Michael@Energy" w:date="2018-10-03T15:46:00Z"/>
-                <w:rFonts w:asciiTheme="minorHAnsi" w:hAnsiTheme="minorHAnsi"/>
-                <w:sz w:val="18"/>
-                <w:szCs w:val="18"/>
-              </w:rPr>
-            </w:pPr>
-            <w:ins w:id="335" w:author="Shewmaker, Michael@Energy" w:date="2018-10-03T15:45:00Z">
+                <w:ins w:id="332" w:author="Wichert, RJ@Energy" w:date="2018-10-17T07:18:00Z"/>
+                <w:rFonts w:asciiTheme="minorHAnsi" w:hAnsiTheme="minorHAnsi"/>
+                <w:sz w:val="18"/>
+                <w:szCs w:val="18"/>
+              </w:rPr>
+            </w:pPr>
+          </w:p>
+          <w:p>
+            <w:pPr>
+              <w:keepNext/>
+              <w:rPr>
+                <w:ins w:id="333" w:author="Shewmaker, Michael@Energy" w:date="2018-10-03T15:46:00Z"/>
+                <w:rFonts w:asciiTheme="minorHAnsi" w:hAnsiTheme="minorHAnsi"/>
+                <w:sz w:val="18"/>
+                <w:szCs w:val="18"/>
+              </w:rPr>
+            </w:pPr>
+            <w:ins w:id="334" w:author="Shewmaker, Michael@Energy" w:date="2018-10-03T15:45:00Z">
               <w:r>
                 <w:rPr>
                   <w:rFonts w:asciiTheme="minorHAnsi" w:hAnsiTheme="minorHAnsi"/>
@@ -13383,7 +13377,7 @@
                 <w:t xml:space="preserve">Elseif parent is MCH-01a, and B11 </w:t>
               </w:r>
             </w:ins>
-            <w:ins w:id="336" w:author="Shewmaker, Michael@Energy" w:date="2018-10-03T15:46:00Z">
+            <w:ins w:id="335" w:author="Shewmaker, Michael@Energy" w:date="2018-10-03T15:46:00Z">
               <w:r>
                 <w:rPr>
                   <w:rFonts w:asciiTheme="minorHAnsi" w:hAnsiTheme="minorHAnsi" w:cstheme="minorHAnsi"/>
@@ -13406,52 +13400,52 @@
             <w:pPr>
               <w:keepNext/>
               <w:rPr>
+                <w:ins w:id="336" w:author="Wichert, RJ@Energy" w:date="2018-10-17T12:27:00Z"/>
+                <w:rFonts w:asciiTheme="minorHAnsi" w:hAnsiTheme="minorHAnsi"/>
+                <w:sz w:val="18"/>
+                <w:szCs w:val="18"/>
+              </w:rPr>
+            </w:pPr>
+          </w:p>
+          <w:p>
+            <w:pPr>
+              <w:keepNext/>
+              <w:rPr>
+                <w:rFonts w:asciiTheme="minorHAnsi" w:hAnsiTheme="minorHAnsi"/>
+                <w:sz w:val="18"/>
+                <w:szCs w:val="18"/>
+              </w:rPr>
+            </w:pPr>
+            <w:r>
+              <w:rPr>
+                <w:rFonts w:asciiTheme="minorHAnsi" w:hAnsiTheme="minorHAnsi"/>
+                <w:sz w:val="18"/>
+                <w:szCs w:val="18"/>
+              </w:rPr>
+              <w:t xml:space="preserve">Elseif parent is MCH-01a, and C08 </w:t>
+            </w:r>
+            <w:r>
+              <w:rPr>
+                <w:rFonts w:asciiTheme="minorHAnsi" w:hAnsiTheme="minorHAnsi" w:cstheme="minorHAnsi"/>
+                <w:sz w:val="18"/>
+                <w:szCs w:val="18"/>
+              </w:rPr>
+              <w:t>≠</w:t>
+            </w:r>
+            <w:r>
+              <w:rPr>
+                <w:rFonts w:asciiTheme="minorHAnsi" w:hAnsiTheme="minorHAnsi"/>
+                <w:sz w:val="18"/>
+                <w:szCs w:val="18"/>
+              </w:rPr>
+              <w:t xml:space="preserve"> NA, then reference value from MCH-01a C08;</w:t>
+            </w:r>
+          </w:p>
+          <w:p>
+            <w:pPr>
+              <w:keepNext/>
+              <w:rPr>
                 <w:ins w:id="337" w:author="Wichert, RJ@Energy" w:date="2018-10-17T12:27:00Z"/>
-                <w:rFonts w:asciiTheme="minorHAnsi" w:hAnsiTheme="minorHAnsi"/>
-                <w:sz w:val="18"/>
-                <w:szCs w:val="18"/>
-              </w:rPr>
-            </w:pPr>
-          </w:p>
-          <w:p>
-            <w:pPr>
-              <w:keepNext/>
-              <w:rPr>
-                <w:rFonts w:asciiTheme="minorHAnsi" w:hAnsiTheme="minorHAnsi"/>
-                <w:sz w:val="18"/>
-                <w:szCs w:val="18"/>
-              </w:rPr>
-            </w:pPr>
-            <w:r>
-              <w:rPr>
-                <w:rFonts w:asciiTheme="minorHAnsi" w:hAnsiTheme="minorHAnsi"/>
-                <w:sz w:val="18"/>
-                <w:szCs w:val="18"/>
-              </w:rPr>
-              <w:t xml:space="preserve">Elseif parent is MCH-01a, and C08 </w:t>
-            </w:r>
-            <w:r>
-              <w:rPr>
-                <w:rFonts w:asciiTheme="minorHAnsi" w:hAnsiTheme="minorHAnsi" w:cstheme="minorHAnsi"/>
-                <w:sz w:val="18"/>
-                <w:szCs w:val="18"/>
-              </w:rPr>
-              <w:t>≠</w:t>
-            </w:r>
-            <w:r>
-              <w:rPr>
-                <w:rFonts w:asciiTheme="minorHAnsi" w:hAnsiTheme="minorHAnsi"/>
-                <w:sz w:val="18"/>
-                <w:szCs w:val="18"/>
-              </w:rPr>
-              <w:t xml:space="preserve"> NA, then reference value from MCH-01a C08;</w:t>
-            </w:r>
-          </w:p>
-          <w:p>
-            <w:pPr>
-              <w:keepNext/>
-              <w:rPr>
-                <w:ins w:id="338" w:author="Wichert, RJ@Energy" w:date="2018-10-17T12:27:00Z"/>
                 <w:rFonts w:asciiTheme="minorHAnsi" w:hAnsiTheme="minorHAnsi"/>
                 <w:sz w:val="18"/>
                 <w:szCs w:val="18"/>
@@ -13562,7 +13556,7 @@
               </w:rPr>
               <w:t>&lt;&lt;calculated field: = A0</w:t>
             </w:r>
-            <w:ins w:id="339" w:author="Smith, Alexis@Energy" w:date="2019-01-04T14:40:00Z">
+            <w:ins w:id="338" w:author="Smith, Alexis@Energy" w:date="2019-01-04T14:40:00Z">
               <w:r>
                 <w:rPr>
                   <w:rFonts w:asciiTheme="minorHAnsi" w:hAnsiTheme="minorHAnsi"/>
@@ -13572,7 +13566,7 @@
                 <w:t>5</w:t>
               </w:r>
             </w:ins>
-            <w:del w:id="340" w:author="Smith, Alexis@Energy" w:date="2019-01-04T14:40:00Z">
+            <w:del w:id="339" w:author="Smith, Alexis@Energy" w:date="2019-01-04T14:40:00Z">
               <w:r>
                 <w:rPr>
                   <w:rFonts w:asciiTheme="minorHAnsi" w:hAnsiTheme="minorHAnsi"/>
@@ -13771,7 +13765,7 @@
     <w:p>
       <w:pPr>
         <w:rPr>
-          <w:ins w:id="341" w:author="Wichert, RJ@Energy" w:date="2018-10-12T16:07:00Z"/>
+          <w:ins w:id="340" w:author="Wichert, RJ@Energy" w:date="2018-10-12T16:07:00Z"/>
           <w:rFonts w:asciiTheme="minorHAnsi" w:hAnsiTheme="minorHAnsi"/>
           <w:szCs w:val="18"/>
         </w:rPr>
@@ -13796,7 +13790,7 @@
           <w:right w:w="43" w:type="dxa"/>
         </w:tblCellMar>
         <w:tblLook w:val="0000" w:firstRow="0" w:lastRow="0" w:firstColumn="0" w:lastColumn="0" w:noHBand="0" w:noVBand="0"/>
-        <w:tblPrChange w:id="342" w:author="Wichert, RJ@Energy" w:date="2018-10-12T16:12:00Z">
+        <w:tblPrChange w:id="341" w:author="Wichert, RJ@Energy" w:date="2018-10-12T16:12:00Z">
           <w:tblPr>
             <w:tblW w:w="5063" w:type="pct"/>
             <w:tblInd w:w="-72" w:type="dxa"/>
@@ -13822,7 +13816,7 @@
         <w:gridCol w:w="467"/>
         <w:gridCol w:w="4954"/>
         <w:gridCol w:w="5602"/>
-        <w:tblGridChange w:id="343">
+        <w:tblGridChange w:id="342">
           <w:tblGrid>
             <w:gridCol w:w="467"/>
             <w:gridCol w:w="4954"/>
@@ -13833,8 +13827,8 @@
       <w:tr>
         <w:trPr>
           <w:trHeight w:val="144"/>
-          <w:ins w:id="344" w:author="Wichert, RJ@Energy" w:date="2018-10-12T16:07:00Z"/>
-          <w:trPrChange w:id="345" w:author="Wichert, RJ@Energy" w:date="2018-10-12T16:12:00Z">
+          <w:ins w:id="343" w:author="Wichert, RJ@Energy" w:date="2018-10-12T16:07:00Z"/>
+          <w:trPrChange w:id="344" w:author="Wichert, RJ@Energy" w:date="2018-10-12T16:12:00Z">
             <w:trPr>
               <w:trHeight w:val="144"/>
             </w:trPr>
@@ -13844,7 +13838,7 @@
           <w:tcPr>
             <w:tcW w:w="5000" w:type="pct"/>
             <w:gridSpan w:val="3"/>
-            <w:tcPrChange w:id="346" w:author="Wichert, RJ@Energy" w:date="2018-10-12T16:12:00Z">
+            <w:tcPrChange w:id="345" w:author="Wichert, RJ@Energy" w:date="2018-10-12T16:12:00Z">
               <w:tcPr>
                 <w:tcW w:w="4997" w:type="pct"/>
                 <w:gridSpan w:val="3"/>
@@ -13855,14 +13849,14 @@
             <w:pPr>
               <w:keepNext/>
               <w:rPr>
-                <w:ins w:id="347" w:author="Wichert, RJ@Energy" w:date="2018-10-12T16:07:00Z"/>
+                <w:ins w:id="346" w:author="Wichert, RJ@Energy" w:date="2018-10-12T16:07:00Z"/>
                 <w:rFonts w:asciiTheme="minorHAnsi" w:hAnsiTheme="minorHAnsi"/>
                 <w:b/>
                 <w:sz w:val="18"/>
                 <w:szCs w:val="18"/>
               </w:rPr>
             </w:pPr>
-            <w:ins w:id="348" w:author="Wichert, RJ@Energy" w:date="2018-10-12T16:07:00Z">
+            <w:ins w:id="347" w:author="Wichert, RJ@Energy" w:date="2018-10-12T16:07:00Z">
               <w:r>
                 <w:rPr>
                   <w:rFonts w:asciiTheme="minorHAnsi" w:hAnsiTheme="minorHAnsi"/>
@@ -13905,14 +13899,14 @@
             <w:pPr>
               <w:keepNext/>
               <w:rPr>
-                <w:ins w:id="349" w:author="Wichert, RJ@Energy" w:date="2018-10-12T16:07:00Z"/>
+                <w:ins w:id="348" w:author="Wichert, RJ@Energy" w:date="2018-10-12T16:07:00Z"/>
                 <w:rFonts w:asciiTheme="minorHAnsi" w:hAnsiTheme="minorHAnsi"/>
                 <w:b/>
                 <w:sz w:val="18"/>
                 <w:szCs w:val="18"/>
               </w:rPr>
             </w:pPr>
-            <w:ins w:id="350" w:author="Wichert, RJ@Energy" w:date="2018-10-12T16:07:00Z">
+            <w:ins w:id="349" w:author="Wichert, RJ@Energy" w:date="2018-10-12T16:07:00Z">
               <w:r>
                 <w:rPr>
                   <w:rFonts w:asciiTheme="minorHAnsi" w:hAnsiTheme="minorHAnsi"/>
@@ -13922,7 +13916,7 @@
                 <w:t xml:space="preserve">The procedures for </w:t>
               </w:r>
             </w:ins>
-            <w:ins w:id="351" w:author="Wichert, RJ@Energy" w:date="2018-10-12T16:08:00Z">
+            <w:ins w:id="350" w:author="Wichert, RJ@Energy" w:date="2018-10-12T16:08:00Z">
               <w:r>
                 <w:rPr>
                   <w:rFonts w:asciiTheme="minorHAnsi" w:hAnsiTheme="minorHAnsi"/>
@@ -13932,7 +13926,7 @@
                 <w:t xml:space="preserve">central </w:t>
               </w:r>
             </w:ins>
-            <w:ins w:id="352" w:author="Wichert, RJ@Energy" w:date="2018-10-12T16:10:00Z">
+            <w:ins w:id="351" w:author="Wichert, RJ@Energy" w:date="2018-10-12T16:10:00Z">
               <w:r>
                 <w:rPr>
                   <w:rFonts w:asciiTheme="minorHAnsi" w:hAnsiTheme="minorHAnsi"/>
@@ -13942,7 +13936,7 @@
                 <w:t>f</w:t>
               </w:r>
             </w:ins>
-            <w:ins w:id="353" w:author="Wichert, RJ@Energy" w:date="2018-10-12T16:08:00Z">
+            <w:ins w:id="352" w:author="Wichert, RJ@Energy" w:date="2018-10-12T16:08:00Z">
               <w:r>
                 <w:rPr>
                   <w:rFonts w:asciiTheme="minorHAnsi" w:hAnsiTheme="minorHAnsi"/>
@@ -13952,7 +13946,7 @@
                 <w:t xml:space="preserve">an </w:t>
               </w:r>
             </w:ins>
-            <w:ins w:id="354" w:author="Wichert, RJ@Energy" w:date="2018-10-12T16:10:00Z">
+            <w:ins w:id="353" w:author="Wichert, RJ@Energy" w:date="2018-10-12T16:10:00Z">
               <w:r>
                 <w:rPr>
                   <w:rFonts w:asciiTheme="minorHAnsi" w:hAnsiTheme="minorHAnsi"/>
@@ -13962,7 +13956,7 @@
                 <w:t>v</w:t>
               </w:r>
             </w:ins>
-            <w:ins w:id="355" w:author="Wichert, RJ@Energy" w:date="2018-10-12T16:08:00Z">
+            <w:ins w:id="354" w:author="Wichert, RJ@Energy" w:date="2018-10-12T16:08:00Z">
               <w:r>
                 <w:rPr>
                   <w:rFonts w:asciiTheme="minorHAnsi" w:hAnsiTheme="minorHAnsi"/>
@@ -13972,7 +13966,7 @@
                 <w:t xml:space="preserve">entilation </w:t>
               </w:r>
             </w:ins>
-            <w:ins w:id="356" w:author="Wichert, RJ@Energy" w:date="2018-10-12T16:10:00Z">
+            <w:ins w:id="355" w:author="Wichert, RJ@Energy" w:date="2018-10-12T16:10:00Z">
               <w:r>
                 <w:rPr>
                   <w:rFonts w:asciiTheme="minorHAnsi" w:hAnsiTheme="minorHAnsi"/>
@@ -13982,7 +13976,7 @@
                 <w:t>c</w:t>
               </w:r>
             </w:ins>
-            <w:ins w:id="357" w:author="Wichert, RJ@Energy" w:date="2018-10-12T16:08:00Z">
+            <w:ins w:id="356" w:author="Wichert, RJ@Energy" w:date="2018-10-12T16:08:00Z">
               <w:r>
                 <w:rPr>
                   <w:rFonts w:asciiTheme="minorHAnsi" w:hAnsiTheme="minorHAnsi"/>
@@ -13992,7 +13986,7 @@
                 <w:t xml:space="preserve">ooling </w:t>
               </w:r>
             </w:ins>
-            <w:ins w:id="358" w:author="Wichert, RJ@Energy" w:date="2018-10-12T16:10:00Z">
+            <w:ins w:id="357" w:author="Wichert, RJ@Energy" w:date="2018-10-12T16:10:00Z">
               <w:r>
                 <w:rPr>
                   <w:rFonts w:asciiTheme="minorHAnsi" w:hAnsiTheme="minorHAnsi"/>
@@ -14002,7 +13996,7 @@
                 <w:t>s</w:t>
               </w:r>
             </w:ins>
-            <w:ins w:id="359" w:author="Wichert, RJ@Energy" w:date="2018-10-12T16:07:00Z">
+            <w:ins w:id="358" w:author="Wichert, RJ@Energy" w:date="2018-10-12T16:07:00Z">
               <w:r>
                 <w:rPr>
                   <w:rFonts w:asciiTheme="minorHAnsi" w:hAnsiTheme="minorHAnsi"/>
@@ -14012,7 +14006,7 @@
                 <w:t xml:space="preserve">ystem </w:t>
               </w:r>
             </w:ins>
-            <w:ins w:id="360" w:author="Wichert, RJ@Energy" w:date="2018-10-12T16:10:00Z">
+            <w:ins w:id="359" w:author="Wichert, RJ@Energy" w:date="2018-10-12T16:10:00Z">
               <w:r>
                 <w:rPr>
                   <w:rFonts w:asciiTheme="minorHAnsi" w:hAnsiTheme="minorHAnsi"/>
@@ -14022,7 +14016,7 @@
                 <w:t>a</w:t>
               </w:r>
             </w:ins>
-            <w:ins w:id="361" w:author="Wichert, RJ@Energy" w:date="2018-10-12T16:07:00Z">
+            <w:ins w:id="360" w:author="Wichert, RJ@Energy" w:date="2018-10-12T16:07:00Z">
               <w:r>
                 <w:rPr>
                   <w:rFonts w:asciiTheme="minorHAnsi" w:hAnsiTheme="minorHAnsi"/>
@@ -14032,7 +14026,7 @@
                 <w:t xml:space="preserve">irflow </w:t>
               </w:r>
             </w:ins>
-            <w:ins w:id="362" w:author="Wichert, RJ@Energy" w:date="2018-10-12T16:10:00Z">
+            <w:ins w:id="361" w:author="Wichert, RJ@Energy" w:date="2018-10-12T16:10:00Z">
               <w:r>
                 <w:rPr>
                   <w:rFonts w:asciiTheme="minorHAnsi" w:hAnsiTheme="minorHAnsi"/>
@@ -14042,7 +14036,7 @@
                 <w:t>r</w:t>
               </w:r>
             </w:ins>
-            <w:ins w:id="363" w:author="Wichert, RJ@Energy" w:date="2018-10-12T16:07:00Z">
+            <w:ins w:id="362" w:author="Wichert, RJ@Energy" w:date="2018-10-12T16:07:00Z">
               <w:r>
                 <w:rPr>
                   <w:rFonts w:asciiTheme="minorHAnsi" w:hAnsiTheme="minorHAnsi"/>
@@ -14052,7 +14046,7 @@
                 <w:t xml:space="preserve">ate </w:t>
               </w:r>
             </w:ins>
-            <w:ins w:id="364" w:author="Wichert, RJ@Energy" w:date="2018-10-12T16:10:00Z">
+            <w:ins w:id="363" w:author="Wichert, RJ@Energy" w:date="2018-10-12T16:10:00Z">
               <w:r>
                 <w:rPr>
                   <w:rFonts w:asciiTheme="minorHAnsi" w:hAnsiTheme="minorHAnsi"/>
@@ -14062,7 +14056,7 @@
                 <w:t>v</w:t>
               </w:r>
             </w:ins>
-            <w:ins w:id="365" w:author="Wichert, RJ@Energy" w:date="2018-10-12T16:07:00Z">
+            <w:ins w:id="364" w:author="Wichert, RJ@Energy" w:date="2018-10-12T16:07:00Z">
               <w:r>
                 <w:rPr>
                   <w:rFonts w:asciiTheme="minorHAnsi" w:hAnsiTheme="minorHAnsi"/>
@@ -14072,7 +14066,7 @@
                 <w:t>erification are specified in Reference Residential Appendix RA3.3.</w:t>
               </w:r>
             </w:ins>
-            <w:ins w:id="366" w:author="Wichert, RJ@Energy" w:date="2018-10-12T16:10:00Z">
+            <w:ins w:id="365" w:author="Wichert, RJ@Energy" w:date="2018-10-12T16:10:00Z">
               <w:r>
                 <w:rPr>
                   <w:rFonts w:asciiTheme="minorHAnsi" w:hAnsiTheme="minorHAnsi"/>
@@ -14093,7 +14087,7 @@
             <w:bottom w:w="0" w:type="dxa"/>
             <w:right w:w="108" w:type="dxa"/>
           </w:tblCellMar>
-          <w:tblPrExChange w:id="367" w:author="Wichert, RJ@Energy" w:date="2018-10-12T16:12:00Z">
+          <w:tblPrExChange w:id="366" w:author="Wichert, RJ@Energy" w:date="2018-10-12T16:12:00Z">
             <w:tblPrEx>
               <w:tblCellMar>
                 <w:top w:w="0" w:type="dxa"/>
@@ -14107,8 +14101,8 @@
         <w:trPr>
           <w:cantSplit/>
           <w:trHeight w:val="144"/>
-          <w:ins w:id="368" w:author="Wichert, RJ@Energy" w:date="2018-10-12T16:07:00Z"/>
-          <w:trPrChange w:id="369" w:author="Wichert, RJ@Energy" w:date="2018-10-12T16:12:00Z">
+          <w:ins w:id="367" w:author="Wichert, RJ@Energy" w:date="2018-10-12T16:07:00Z"/>
+          <w:trPrChange w:id="368" w:author="Wichert, RJ@Energy" w:date="2018-10-12T16:12:00Z">
             <w:trPr>
               <w:cantSplit/>
               <w:trHeight w:val="144"/>
@@ -14119,7 +14113,7 @@
           <w:tcPr>
             <w:tcW w:w="212" w:type="pct"/>
             <w:vAlign w:val="center"/>
-            <w:tcPrChange w:id="370" w:author="Wichert, RJ@Energy" w:date="2018-10-12T16:12:00Z">
+            <w:tcPrChange w:id="369" w:author="Wichert, RJ@Energy" w:date="2018-10-12T16:12:00Z">
               <w:tcPr>
                 <w:tcW w:w="212" w:type="pct"/>
                 <w:vAlign w:val="center"/>
@@ -14131,13 +14125,13 @@
               <w:keepNext/>
               <w:jc w:val="center"/>
               <w:rPr>
-                <w:ins w:id="371" w:author="Wichert, RJ@Energy" w:date="2018-10-12T16:07:00Z"/>
-                <w:rFonts w:asciiTheme="minorHAnsi" w:hAnsiTheme="minorHAnsi"/>
-                <w:sz w:val="18"/>
-                <w:szCs w:val="18"/>
-              </w:rPr>
-            </w:pPr>
-            <w:ins w:id="372" w:author="Wichert, RJ@Energy" w:date="2018-10-12T16:07:00Z">
+                <w:ins w:id="370" w:author="Wichert, RJ@Energy" w:date="2018-10-12T16:07:00Z"/>
+                <w:rFonts w:asciiTheme="minorHAnsi" w:hAnsiTheme="minorHAnsi"/>
+                <w:sz w:val="18"/>
+                <w:szCs w:val="18"/>
+              </w:rPr>
+            </w:pPr>
+            <w:ins w:id="371" w:author="Wichert, RJ@Energy" w:date="2018-10-12T16:07:00Z">
               <w:r>
                 <w:rPr>
                   <w:rFonts w:asciiTheme="minorHAnsi" w:hAnsiTheme="minorHAnsi"/>
@@ -14153,7 +14147,7 @@
           <w:tcPr>
             <w:tcW w:w="2247" w:type="pct"/>
             <w:vAlign w:val="center"/>
-            <w:tcPrChange w:id="373" w:author="Wichert, RJ@Energy" w:date="2018-10-12T16:12:00Z">
+            <w:tcPrChange w:id="372" w:author="Wichert, RJ@Energy" w:date="2018-10-12T16:12:00Z">
               <w:tcPr>
                 <w:tcW w:w="2246" w:type="pct"/>
                 <w:vAlign w:val="center"/>
@@ -14164,13 +14158,13 @@
             <w:pPr>
               <w:keepNext/>
               <w:rPr>
-                <w:ins w:id="374" w:author="Wichert, RJ@Energy" w:date="2018-10-12T16:07:00Z"/>
-                <w:rFonts w:asciiTheme="minorHAnsi" w:hAnsiTheme="minorHAnsi"/>
-                <w:sz w:val="18"/>
-                <w:szCs w:val="18"/>
-              </w:rPr>
-            </w:pPr>
-            <w:ins w:id="375" w:author="Wichert, RJ@Energy" w:date="2018-10-12T16:07:00Z">
+                <w:ins w:id="373" w:author="Wichert, RJ@Energy" w:date="2018-10-12T16:07:00Z"/>
+                <w:rFonts w:asciiTheme="minorHAnsi" w:hAnsiTheme="minorHAnsi"/>
+                <w:sz w:val="18"/>
+                <w:szCs w:val="18"/>
+              </w:rPr>
+            </w:pPr>
+            <w:ins w:id="374" w:author="Wichert, RJ@Energy" w:date="2018-10-12T16:07:00Z">
               <w:r>
                 <w:rPr>
                   <w:rFonts w:asciiTheme="minorHAnsi" w:hAnsiTheme="minorHAnsi"/>
@@ -14180,7 +14174,7 @@
                 <w:t xml:space="preserve">Required </w:t>
               </w:r>
             </w:ins>
-            <w:ins w:id="376" w:author="Wichert, RJ@Energy" w:date="2018-10-12T16:10:00Z">
+            <w:ins w:id="375" w:author="Wichert, RJ@Energy" w:date="2018-10-12T16:10:00Z">
               <w:r>
                 <w:rPr>
                   <w:rFonts w:asciiTheme="minorHAnsi" w:hAnsiTheme="minorHAnsi"/>
@@ -14190,7 +14184,7 @@
                 <w:t xml:space="preserve">Ventilation </w:t>
               </w:r>
             </w:ins>
-            <w:ins w:id="377" w:author="Wichert, RJ@Energy" w:date="2018-10-12T16:07:00Z">
+            <w:ins w:id="376" w:author="Wichert, RJ@Energy" w:date="2018-10-12T16:07:00Z">
               <w:r>
                 <w:rPr>
                   <w:rFonts w:asciiTheme="minorHAnsi" w:hAnsiTheme="minorHAnsi"/>
@@ -14206,7 +14200,7 @@
           <w:tcPr>
             <w:tcW w:w="2541" w:type="pct"/>
             <w:vAlign w:val="center"/>
-            <w:tcPrChange w:id="378" w:author="Wichert, RJ@Energy" w:date="2018-10-12T16:12:00Z">
+            <w:tcPrChange w:id="377" w:author="Wichert, RJ@Energy" w:date="2018-10-12T16:12:00Z">
               <w:tcPr>
                 <w:tcW w:w="2539" w:type="pct"/>
                 <w:vAlign w:val="center"/>
@@ -14217,13 +14211,13 @@
             <w:pPr>
               <w:keepNext/>
               <w:rPr>
-                <w:ins w:id="379" w:author="Wichert, RJ@Energy" w:date="2018-10-12T16:07:00Z"/>
-                <w:rFonts w:asciiTheme="minorHAnsi" w:hAnsiTheme="minorHAnsi"/>
-                <w:sz w:val="18"/>
-                <w:szCs w:val="18"/>
-              </w:rPr>
-            </w:pPr>
-            <w:ins w:id="380" w:author="Wichert, RJ@Energy" w:date="2018-10-12T16:07:00Z">
+                <w:ins w:id="378" w:author="Wichert, RJ@Energy" w:date="2018-10-12T16:07:00Z"/>
+                <w:rFonts w:asciiTheme="minorHAnsi" w:hAnsiTheme="minorHAnsi"/>
+                <w:sz w:val="18"/>
+                <w:szCs w:val="18"/>
+              </w:rPr>
+            </w:pPr>
+            <w:ins w:id="379" w:author="Wichert, RJ@Energy" w:date="2018-10-12T16:07:00Z">
               <w:r>
                 <w:rPr>
                   <w:rFonts w:asciiTheme="minorHAnsi" w:hAnsiTheme="minorHAnsi"/>
@@ -14254,13 +14248,13 @@
             <w:pPr>
               <w:keepNext/>
               <w:rPr>
-                <w:ins w:id="381" w:author="Wichert, RJ@Energy" w:date="2018-10-12T16:07:00Z"/>
-                <w:rFonts w:asciiTheme="minorHAnsi" w:hAnsiTheme="minorHAnsi"/>
-                <w:sz w:val="18"/>
-                <w:szCs w:val="18"/>
-              </w:rPr>
-            </w:pPr>
-            <w:ins w:id="382" w:author="Wichert, RJ@Energy" w:date="2018-10-12T16:07:00Z">
+                <w:ins w:id="380" w:author="Wichert, RJ@Energy" w:date="2018-10-12T16:07:00Z"/>
+                <w:rFonts w:asciiTheme="minorHAnsi" w:hAnsiTheme="minorHAnsi"/>
+                <w:sz w:val="18"/>
+                <w:szCs w:val="18"/>
+              </w:rPr>
+            </w:pPr>
+            <w:ins w:id="381" w:author="Wichert, RJ@Energy" w:date="2018-10-12T16:07:00Z">
               <w:r>
                 <w:rPr>
                   <w:rFonts w:asciiTheme="minorHAnsi" w:hAnsiTheme="minorHAnsi"/>
@@ -14270,7 +14264,7 @@
                 <w:t xml:space="preserve"> </w:t>
               </w:r>
             </w:ins>
-            <w:ins w:id="383" w:author="Wichert, RJ@Energy" w:date="2018-10-12T16:11:00Z">
+            <w:ins w:id="382" w:author="Wichert, RJ@Energy" w:date="2018-10-12T16:11:00Z">
               <w:r>
                 <w:rPr>
                   <w:rFonts w:asciiTheme="minorHAnsi" w:hAnsiTheme="minorHAnsi"/>
@@ -14280,7 +14274,7 @@
                 <w:t>Reference MCH-01</w:t>
               </w:r>
             </w:ins>
-            <w:ins w:id="384" w:author="Wichert, RJ@Energy" w:date="2018-11-02T14:58:00Z">
+            <w:ins w:id="383" w:author="Wichert, RJ@Energy" w:date="2018-11-02T14:58:00Z">
               <w:r>
                 <w:rPr>
                   <w:rFonts w:asciiTheme="minorHAnsi" w:hAnsiTheme="minorHAnsi"/>
@@ -14290,7 +14284,7 @@
                 <w:t xml:space="preserve"> C11</w:t>
               </w:r>
             </w:ins>
-            <w:ins w:id="385" w:author="Wichert, RJ@Energy" w:date="2018-11-02T15:35:00Z">
+            <w:ins w:id="384" w:author="Wichert, RJ@Energy" w:date="2018-11-02T15:35:00Z">
               <w:r>
                 <w:rPr>
                   <w:rFonts w:asciiTheme="minorHAnsi" w:hAnsiTheme="minorHAnsi"/>
@@ -14300,7 +14294,7 @@
                 <w:t>,</w:t>
               </w:r>
             </w:ins>
-            <w:ins w:id="386" w:author="Wichert, RJ@Energy" w:date="2018-11-02T14:58:00Z">
+            <w:ins w:id="385" w:author="Wichert, RJ@Energy" w:date="2018-11-02T14:58:00Z">
               <w:r>
                 <w:rPr>
                   <w:rFonts w:asciiTheme="minorHAnsi" w:hAnsiTheme="minorHAnsi"/>
@@ -14310,7 +14304,7 @@
                 <w:t xml:space="preserve"> Central Fan</w:t>
               </w:r>
             </w:ins>
-            <w:ins w:id="387" w:author="Wichert, RJ@Energy" w:date="2018-10-12T16:11:00Z">
+            <w:ins w:id="386" w:author="Wichert, RJ@Energy" w:date="2018-10-12T16:11:00Z">
               <w:r>
                 <w:rPr>
                   <w:rFonts w:asciiTheme="minorHAnsi" w:hAnsiTheme="minorHAnsi"/>
@@ -14320,7 +14314,7 @@
                 <w:t xml:space="preserve"> </w:t>
               </w:r>
             </w:ins>
-            <w:ins w:id="388" w:author="Wichert, RJ@Energy" w:date="2018-11-02T14:59:00Z">
+            <w:ins w:id="387" w:author="Wichert, RJ@Energy" w:date="2018-11-02T14:59:00Z">
               <w:r>
                 <w:rPr>
                   <w:rFonts w:asciiTheme="minorHAnsi" w:hAnsiTheme="minorHAnsi"/>
@@ -14330,7 +14324,7 @@
                 <w:t>V</w:t>
               </w:r>
             </w:ins>
-            <w:ins w:id="389" w:author="Wichert, RJ@Energy" w:date="2018-10-12T16:11:00Z">
+            <w:ins w:id="388" w:author="Wichert, RJ@Energy" w:date="2018-10-12T16:11:00Z">
               <w:r>
                 <w:rPr>
                   <w:rFonts w:asciiTheme="minorHAnsi" w:hAnsiTheme="minorHAnsi"/>
@@ -14340,7 +14334,7 @@
                 <w:t xml:space="preserve">entilation </w:t>
               </w:r>
             </w:ins>
-            <w:ins w:id="390" w:author="Wichert, RJ@Energy" w:date="2018-11-02T14:59:00Z">
+            <w:ins w:id="389" w:author="Wichert, RJ@Energy" w:date="2018-11-02T14:59:00Z">
               <w:r>
                 <w:rPr>
                   <w:rFonts w:asciiTheme="minorHAnsi" w:hAnsiTheme="minorHAnsi"/>
@@ -14350,7 +14344,7 @@
                 <w:t>Co</w:t>
               </w:r>
             </w:ins>
-            <w:ins w:id="391" w:author="Wichert, RJ@Energy" w:date="2018-11-02T15:34:00Z">
+            <w:ins w:id="390" w:author="Wichert, RJ@Energy" w:date="2018-11-02T15:34:00Z">
               <w:r>
                 <w:rPr>
                   <w:rFonts w:asciiTheme="minorHAnsi" w:hAnsiTheme="minorHAnsi"/>
@@ -14360,7 +14354,7 @@
                 <w:t>oling Airflow</w:t>
               </w:r>
             </w:ins>
-            <w:ins w:id="392" w:author="Wichert, RJ@Energy" w:date="2018-10-12T16:07:00Z">
+            <w:ins w:id="391" w:author="Wichert, RJ@Energy" w:date="2018-10-12T16:07:00Z">
               <w:r>
                 <w:rPr>
                   <w:rFonts w:asciiTheme="minorHAnsi" w:hAnsiTheme="minorHAnsi"/>
@@ -14381,7 +14375,7 @@
             <w:bottom w:w="0" w:type="dxa"/>
             <w:right w:w="108" w:type="dxa"/>
           </w:tblCellMar>
-          <w:tblPrExChange w:id="393" w:author="Wichert, RJ@Energy" w:date="2018-10-12T16:12:00Z">
+          <w:tblPrExChange w:id="392" w:author="Wichert, RJ@Energy" w:date="2018-10-12T16:12:00Z">
             <w:tblPrEx>
               <w:tblCellMar>
                 <w:top w:w="0" w:type="dxa"/>
@@ -14395,8 +14389,8 @@
         <w:trPr>
           <w:cantSplit/>
           <w:trHeight w:val="144"/>
-          <w:ins w:id="394" w:author="Wichert, RJ@Energy" w:date="2018-10-12T16:07:00Z"/>
-          <w:trPrChange w:id="395" w:author="Wichert, RJ@Energy" w:date="2018-10-12T16:12:00Z">
+          <w:ins w:id="393" w:author="Wichert, RJ@Energy" w:date="2018-10-12T16:07:00Z"/>
+          <w:trPrChange w:id="394" w:author="Wichert, RJ@Energy" w:date="2018-10-12T16:12:00Z">
             <w:trPr>
               <w:cantSplit/>
               <w:trHeight w:val="144"/>
@@ -14407,7 +14401,7 @@
           <w:tcPr>
             <w:tcW w:w="212" w:type="pct"/>
             <w:vAlign w:val="center"/>
-            <w:tcPrChange w:id="396" w:author="Wichert, RJ@Energy" w:date="2018-10-12T16:12:00Z">
+            <w:tcPrChange w:id="395" w:author="Wichert, RJ@Energy" w:date="2018-10-12T16:12:00Z">
               <w:tcPr>
                 <w:tcW w:w="212" w:type="pct"/>
                 <w:vAlign w:val="center"/>
@@ -14419,13 +14413,13 @@
               <w:keepNext/>
               <w:jc w:val="center"/>
               <w:rPr>
-                <w:ins w:id="397" w:author="Wichert, RJ@Energy" w:date="2018-10-12T16:07:00Z"/>
-                <w:rFonts w:asciiTheme="minorHAnsi" w:hAnsiTheme="minorHAnsi"/>
-                <w:sz w:val="18"/>
-                <w:szCs w:val="18"/>
-              </w:rPr>
-            </w:pPr>
-            <w:ins w:id="398" w:author="Wichert, RJ@Energy" w:date="2018-10-12T16:07:00Z">
+                <w:ins w:id="396" w:author="Wichert, RJ@Energy" w:date="2018-10-12T16:07:00Z"/>
+                <w:rFonts w:asciiTheme="minorHAnsi" w:hAnsiTheme="minorHAnsi"/>
+                <w:sz w:val="18"/>
+                <w:szCs w:val="18"/>
+              </w:rPr>
+            </w:pPr>
+            <w:ins w:id="397" w:author="Wichert, RJ@Energy" w:date="2018-10-12T16:07:00Z">
               <w:r>
                 <w:rPr>
                   <w:rFonts w:asciiTheme="minorHAnsi" w:hAnsiTheme="minorHAnsi"/>
@@ -14435,7 +14429,7 @@
                 <w:t>0</w:t>
               </w:r>
             </w:ins>
-            <w:ins w:id="399" w:author="Wichert, RJ@Energy" w:date="2018-10-12T16:12:00Z">
+            <w:ins w:id="398" w:author="Wichert, RJ@Energy" w:date="2018-10-12T16:12:00Z">
               <w:r>
                 <w:rPr>
                   <w:rFonts w:asciiTheme="minorHAnsi" w:hAnsiTheme="minorHAnsi"/>
@@ -14451,7 +14445,7 @@
           <w:tcPr>
             <w:tcW w:w="2247" w:type="pct"/>
             <w:vAlign w:val="center"/>
-            <w:tcPrChange w:id="400" w:author="Wichert, RJ@Energy" w:date="2018-10-12T16:12:00Z">
+            <w:tcPrChange w:id="399" w:author="Wichert, RJ@Energy" w:date="2018-10-12T16:12:00Z">
               <w:tcPr>
                 <w:tcW w:w="2246" w:type="pct"/>
                 <w:vAlign w:val="center"/>
@@ -14462,13 +14456,13 @@
             <w:pPr>
               <w:keepNext/>
               <w:rPr>
-                <w:ins w:id="401" w:author="Wichert, RJ@Energy" w:date="2018-10-12T16:07:00Z"/>
-                <w:rFonts w:asciiTheme="minorHAnsi" w:hAnsiTheme="minorHAnsi"/>
-                <w:sz w:val="18"/>
-                <w:szCs w:val="18"/>
-              </w:rPr>
-            </w:pPr>
-            <w:ins w:id="402" w:author="Wichert, RJ@Energy" w:date="2018-10-12T16:07:00Z">
+                <w:ins w:id="400" w:author="Wichert, RJ@Energy" w:date="2018-10-12T16:07:00Z"/>
+                <w:rFonts w:asciiTheme="minorHAnsi" w:hAnsiTheme="minorHAnsi"/>
+                <w:sz w:val="18"/>
+                <w:szCs w:val="18"/>
+              </w:rPr>
+            </w:pPr>
+            <w:ins w:id="401" w:author="Wichert, RJ@Energy" w:date="2018-10-12T16:07:00Z">
               <w:r>
                 <w:rPr>
                   <w:rFonts w:asciiTheme="minorHAnsi" w:hAnsiTheme="minorHAnsi"/>
@@ -14478,7 +14472,7 @@
                 <w:t xml:space="preserve">Actual System </w:t>
               </w:r>
             </w:ins>
-            <w:ins w:id="403" w:author="Wichert, RJ@Energy" w:date="2018-10-12T16:12:00Z">
+            <w:ins w:id="402" w:author="Wichert, RJ@Energy" w:date="2018-10-12T16:12:00Z">
               <w:r>
                 <w:rPr>
                   <w:rFonts w:asciiTheme="minorHAnsi" w:hAnsiTheme="minorHAnsi"/>
@@ -14488,7 +14482,7 @@
                 <w:t xml:space="preserve">Ventilation </w:t>
               </w:r>
             </w:ins>
-            <w:ins w:id="404" w:author="Wichert, RJ@Energy" w:date="2018-10-12T16:07:00Z">
+            <w:ins w:id="403" w:author="Wichert, RJ@Energy" w:date="2018-10-12T16:07:00Z">
               <w:r>
                 <w:rPr>
                   <w:rFonts w:asciiTheme="minorHAnsi" w:hAnsiTheme="minorHAnsi"/>
@@ -14504,7 +14498,7 @@
           <w:tcPr>
             <w:tcW w:w="2541" w:type="pct"/>
             <w:vAlign w:val="center"/>
-            <w:tcPrChange w:id="405" w:author="Wichert, RJ@Energy" w:date="2018-10-12T16:12:00Z">
+            <w:tcPrChange w:id="404" w:author="Wichert, RJ@Energy" w:date="2018-10-12T16:12:00Z">
               <w:tcPr>
                 <w:tcW w:w="2539" w:type="pct"/>
                 <w:vAlign w:val="center"/>
@@ -14515,13 +14509,13 @@
             <w:pPr>
               <w:keepNext/>
               <w:rPr>
-                <w:ins w:id="406" w:author="Wichert, RJ@Energy" w:date="2018-10-12T16:07:00Z"/>
-                <w:rFonts w:asciiTheme="minorHAnsi" w:hAnsiTheme="minorHAnsi"/>
-                <w:sz w:val="18"/>
-                <w:szCs w:val="18"/>
-              </w:rPr>
-            </w:pPr>
-            <w:ins w:id="407" w:author="Wichert, RJ@Energy" w:date="2018-10-12T16:07:00Z">
+                <w:ins w:id="405" w:author="Wichert, RJ@Energy" w:date="2018-10-12T16:07:00Z"/>
+                <w:rFonts w:asciiTheme="minorHAnsi" w:hAnsiTheme="minorHAnsi"/>
+                <w:sz w:val="18"/>
+                <w:szCs w:val="18"/>
+              </w:rPr>
+            </w:pPr>
+            <w:ins w:id="406" w:author="Wichert, RJ@Energy" w:date="2018-10-12T16:07:00Z">
               <w:r>
                 <w:rPr>
                   <w:rFonts w:asciiTheme="minorHAnsi" w:hAnsiTheme="minorHAnsi"/>
@@ -14542,7 +14536,7 @@
             <w:bottom w:w="0" w:type="dxa"/>
             <w:right w:w="108" w:type="dxa"/>
           </w:tblCellMar>
-          <w:tblPrExChange w:id="408" w:author="Wichert, RJ@Energy" w:date="2018-10-12T16:12:00Z">
+          <w:tblPrExChange w:id="407" w:author="Wichert, RJ@Energy" w:date="2018-10-12T16:12:00Z">
             <w:tblPrEx>
               <w:tblCellMar>
                 <w:top w:w="0" w:type="dxa"/>
@@ -14556,8 +14550,8 @@
         <w:trPr>
           <w:cantSplit/>
           <w:trHeight w:val="144"/>
-          <w:ins w:id="409" w:author="Wichert, RJ@Energy" w:date="2018-10-12T16:07:00Z"/>
-          <w:trPrChange w:id="410" w:author="Wichert, RJ@Energy" w:date="2018-10-12T16:12:00Z">
+          <w:ins w:id="408" w:author="Wichert, RJ@Energy" w:date="2018-10-12T16:07:00Z"/>
+          <w:trPrChange w:id="409" w:author="Wichert, RJ@Energy" w:date="2018-10-12T16:12:00Z">
             <w:trPr>
               <w:cantSplit/>
               <w:trHeight w:val="144"/>
@@ -14568,7 +14562,7 @@
           <w:tcPr>
             <w:tcW w:w="212" w:type="pct"/>
             <w:vAlign w:val="center"/>
-            <w:tcPrChange w:id="411" w:author="Wichert, RJ@Energy" w:date="2018-10-12T16:12:00Z">
+            <w:tcPrChange w:id="410" w:author="Wichert, RJ@Energy" w:date="2018-10-12T16:12:00Z">
               <w:tcPr>
                 <w:tcW w:w="212" w:type="pct"/>
                 <w:vAlign w:val="center"/>
@@ -14580,13 +14574,13 @@
               <w:keepNext/>
               <w:jc w:val="center"/>
               <w:rPr>
-                <w:ins w:id="412" w:author="Wichert, RJ@Energy" w:date="2018-10-12T16:07:00Z"/>
-                <w:rFonts w:asciiTheme="minorHAnsi" w:hAnsiTheme="minorHAnsi"/>
-                <w:sz w:val="18"/>
-                <w:szCs w:val="18"/>
-              </w:rPr>
-            </w:pPr>
-            <w:ins w:id="413" w:author="Wichert, RJ@Energy" w:date="2018-10-12T16:07:00Z">
+                <w:ins w:id="411" w:author="Wichert, RJ@Energy" w:date="2018-10-12T16:07:00Z"/>
+                <w:rFonts w:asciiTheme="minorHAnsi" w:hAnsiTheme="minorHAnsi"/>
+                <w:sz w:val="18"/>
+                <w:szCs w:val="18"/>
+              </w:rPr>
+            </w:pPr>
+            <w:ins w:id="412" w:author="Wichert, RJ@Energy" w:date="2018-10-12T16:07:00Z">
               <w:r>
                 <w:rPr>
                   <w:rFonts w:asciiTheme="minorHAnsi" w:hAnsiTheme="minorHAnsi"/>
@@ -14596,7 +14590,7 @@
                 <w:t>0</w:t>
               </w:r>
             </w:ins>
-            <w:ins w:id="414" w:author="Wichert, RJ@Energy" w:date="2018-10-12T16:12:00Z">
+            <w:ins w:id="413" w:author="Wichert, RJ@Energy" w:date="2018-10-12T16:12:00Z">
               <w:r>
                 <w:rPr>
                   <w:rFonts w:asciiTheme="minorHAnsi" w:hAnsiTheme="minorHAnsi"/>
@@ -14612,7 +14606,7 @@
           <w:tcPr>
             <w:tcW w:w="2247" w:type="pct"/>
             <w:vAlign w:val="center"/>
-            <w:tcPrChange w:id="415" w:author="Wichert, RJ@Energy" w:date="2018-10-12T16:12:00Z">
+            <w:tcPrChange w:id="414" w:author="Wichert, RJ@Energy" w:date="2018-10-12T16:12:00Z">
               <w:tcPr>
                 <w:tcW w:w="2246" w:type="pct"/>
                 <w:vAlign w:val="center"/>
@@ -14623,13 +14617,13 @@
             <w:pPr>
               <w:keepNext/>
               <w:rPr>
-                <w:ins w:id="416" w:author="Wichert, RJ@Energy" w:date="2018-10-12T16:07:00Z"/>
-                <w:rFonts w:asciiTheme="minorHAnsi" w:hAnsiTheme="minorHAnsi"/>
-                <w:sz w:val="18"/>
-                <w:szCs w:val="18"/>
-              </w:rPr>
-            </w:pPr>
-            <w:ins w:id="417" w:author="Wichert, RJ@Energy" w:date="2018-10-12T16:07:00Z">
+                <w:ins w:id="415" w:author="Wichert, RJ@Energy" w:date="2018-10-12T16:07:00Z"/>
+                <w:rFonts w:asciiTheme="minorHAnsi" w:hAnsiTheme="minorHAnsi"/>
+                <w:sz w:val="18"/>
+                <w:szCs w:val="18"/>
+              </w:rPr>
+            </w:pPr>
+            <w:ins w:id="416" w:author="Wichert, RJ@Energy" w:date="2018-10-12T16:07:00Z">
               <w:r>
                 <w:rPr>
                   <w:rFonts w:asciiTheme="minorHAnsi" w:hAnsiTheme="minorHAnsi"/>
@@ -14645,7 +14639,7 @@
           <w:tcPr>
             <w:tcW w:w="2541" w:type="pct"/>
             <w:vAlign w:val="center"/>
-            <w:tcPrChange w:id="418" w:author="Wichert, RJ@Energy" w:date="2018-10-12T16:12:00Z">
+            <w:tcPrChange w:id="417" w:author="Wichert, RJ@Energy" w:date="2018-10-12T16:12:00Z">
               <w:tcPr>
                 <w:tcW w:w="2539" w:type="pct"/>
                 <w:vAlign w:val="center"/>
@@ -14656,13 +14650,13 @@
             <w:pPr>
               <w:keepNext/>
               <w:rPr>
-                <w:ins w:id="419" w:author="Wichert, RJ@Energy" w:date="2018-11-02T15:40:00Z"/>
-                <w:rFonts w:asciiTheme="minorHAnsi" w:hAnsiTheme="minorHAnsi"/>
-                <w:sz w:val="18"/>
-                <w:szCs w:val="18"/>
-              </w:rPr>
-            </w:pPr>
-            <w:ins w:id="420" w:author="Wichert, RJ@Energy" w:date="2018-10-12T16:07:00Z">
+                <w:ins w:id="418" w:author="Wichert, RJ@Energy" w:date="2018-11-02T15:40:00Z"/>
+                <w:rFonts w:asciiTheme="minorHAnsi" w:hAnsiTheme="minorHAnsi"/>
+                <w:sz w:val="18"/>
+                <w:szCs w:val="18"/>
+              </w:rPr>
+            </w:pPr>
+            <w:ins w:id="419" w:author="Wichert, RJ@Energy" w:date="2018-10-12T16:07:00Z">
               <w:r>
                 <w:rPr>
                   <w:rFonts w:asciiTheme="minorHAnsi" w:hAnsiTheme="minorHAnsi"/>
@@ -14672,7 +14666,7 @@
                 <w:t xml:space="preserve"> &lt;&lt;</w:t>
               </w:r>
             </w:ins>
-            <w:ins w:id="421" w:author="Wichert, RJ@Energy" w:date="2018-11-02T15:38:00Z">
+            <w:ins w:id="420" w:author="Wichert, RJ@Energy" w:date="2018-11-02T15:38:00Z">
               <w:r>
                 <w:rPr>
                   <w:rFonts w:asciiTheme="minorHAnsi" w:hAnsiTheme="minorHAnsi"/>
@@ -14682,7 +14676,7 @@
                 <w:t xml:space="preserve">If </w:t>
               </w:r>
             </w:ins>
-            <w:ins w:id="422" w:author="Wichert, RJ@Energy" w:date="2018-11-02T15:39:00Z">
+            <w:ins w:id="421" w:author="Wichert, RJ@Energy" w:date="2018-11-02T15:39:00Z">
               <w:r>
                 <w:rPr>
                   <w:rFonts w:asciiTheme="minorHAnsi" w:hAnsiTheme="minorHAnsi"/>
@@ -14692,7 +14686,7 @@
                 <w:t>A1</w:t>
               </w:r>
             </w:ins>
-            <w:ins w:id="423" w:author="Smith, Alexis@Energy" w:date="2019-01-04T14:40:00Z">
+            <w:ins w:id="422" w:author="Smith, Alexis@Energy" w:date="2019-01-04T14:40:00Z">
               <w:r>
                 <w:rPr>
                   <w:rFonts w:asciiTheme="minorHAnsi" w:hAnsiTheme="minorHAnsi"/>
@@ -14702,8 +14696,8 @@
                 <w:t>2</w:t>
               </w:r>
             </w:ins>
-            <w:ins w:id="424" w:author="Wichert, RJ@Energy" w:date="2018-11-02T15:39:00Z">
-              <w:del w:id="425" w:author="Smith, Alexis@Energy" w:date="2019-01-04T14:40:00Z">
+            <w:ins w:id="423" w:author="Wichert, RJ@Energy" w:date="2018-11-02T15:39:00Z">
+              <w:del w:id="424" w:author="Smith, Alexis@Energy" w:date="2019-01-04T14:40:00Z">
                 <w:r>
                   <w:rPr>
                     <w:rFonts w:asciiTheme="minorHAnsi" w:hAnsiTheme="minorHAnsi"/>
@@ -14719,7 +14713,67 @@
                   <w:sz w:val="18"/>
                   <w:szCs w:val="18"/>
                 </w:rPr>
-                <w:t xml:space="preserve"> = ‘Fixed CFVCS’, then if D02≥D01</w:t>
+                <w:t xml:space="preserve"> = ‘Fixed CFVCS’, then if </w:t>
+              </w:r>
+            </w:ins>
+            <w:ins w:id="425" w:author="Smith, Alexis@Energy" w:date="2019-02-07T14:24:00Z">
+              <w:r>
+                <w:rPr>
+                  <w:rFonts w:asciiTheme="minorHAnsi" w:hAnsiTheme="minorHAnsi"/>
+                  <w:sz w:val="18"/>
+                  <w:szCs w:val="18"/>
+                </w:rPr>
+                <w:t>E</w:t>
+              </w:r>
+            </w:ins>
+            <w:ins w:id="426" w:author="Wichert, RJ@Energy" w:date="2018-11-02T15:39:00Z">
+              <w:del w:id="427" w:author="Smith, Alexis@Energy" w:date="2019-02-07T14:24:00Z">
+                <w:r>
+                  <w:rPr>
+                    <w:rFonts w:asciiTheme="minorHAnsi" w:hAnsiTheme="minorHAnsi"/>
+                    <w:sz w:val="18"/>
+                    <w:szCs w:val="18"/>
+                  </w:rPr>
+                  <w:delText>D</w:delText>
+                </w:r>
+              </w:del>
+              <w:r>
+                <w:rPr>
+                  <w:rFonts w:asciiTheme="minorHAnsi" w:hAnsiTheme="minorHAnsi"/>
+                  <w:sz w:val="18"/>
+                  <w:szCs w:val="18"/>
+                </w:rPr>
+                <w:t>02≥</w:t>
+              </w:r>
+              <w:del w:id="428" w:author="Smith, Alexis@Energy" w:date="2019-02-07T14:24:00Z">
+                <w:r>
+                  <w:rPr>
+                    <w:rFonts w:asciiTheme="minorHAnsi" w:hAnsiTheme="minorHAnsi"/>
+                    <w:sz w:val="18"/>
+                    <w:szCs w:val="18"/>
+                  </w:rPr>
+                  <w:delText>D</w:delText>
+                </w:r>
+              </w:del>
+            </w:ins>
+            <w:ins w:id="429" w:author="Smith, Alexis@Energy" w:date="2019-02-07T14:24:00Z">
+              <w:r>
+                <w:rPr>
+                  <w:rFonts w:asciiTheme="minorHAnsi" w:hAnsiTheme="minorHAnsi"/>
+                  <w:sz w:val="18"/>
+                  <w:szCs w:val="18"/>
+                </w:rPr>
+                <w:t>E</w:t>
+              </w:r>
+            </w:ins>
+            <w:ins w:id="430" w:author="Wichert, RJ@Energy" w:date="2018-11-02T15:39:00Z">
+              <w:r>
+                <w:rPr>
+                  <w:rFonts w:asciiTheme="minorHAnsi" w:hAnsiTheme="minorHAnsi"/>
+                  <w:sz w:val="18"/>
+                  <w:szCs w:val="18"/>
+                </w:rPr>
+                <w:t>01</w:t>
               </w:r>
               <w:r>
                 <w:rPr>
@@ -14730,7 +14784,7 @@
                 <w:t xml:space="preserve">, </w:t>
               </w:r>
             </w:ins>
-            <w:ins w:id="426" w:author="Wichert, RJ@Energy" w:date="2018-11-02T15:40:00Z">
+            <w:ins w:id="431" w:author="Wichert, RJ@Energy" w:date="2018-11-02T15:40:00Z">
               <w:r>
                 <w:rPr>
                   <w:rFonts w:asciiTheme="minorHAnsi" w:hAnsiTheme="minorHAnsi"/>
@@ -14740,7 +14794,7 @@
                 <w:t xml:space="preserve">result = </w:t>
               </w:r>
             </w:ins>
-            <w:ins w:id="427" w:author="Wichert, RJ@Energy" w:date="2018-11-02T15:39:00Z">
+            <w:ins w:id="432" w:author="Wichert, RJ@Energy" w:date="2018-11-02T15:39:00Z">
               <w:r>
                 <w:rPr>
                   <w:rFonts w:asciiTheme="minorHAnsi" w:hAnsiTheme="minorHAnsi"/>
@@ -14750,7 +14804,7 @@
                 <w:t>"</w:t>
               </w:r>
             </w:ins>
-            <w:ins w:id="428" w:author="Wichert, RJ@Energy" w:date="2018-11-02T15:40:00Z">
+            <w:ins w:id="433" w:author="Wichert, RJ@Energy" w:date="2018-11-02T15:40:00Z">
               <w:r>
                 <w:rPr>
                   <w:rFonts w:asciiTheme="minorHAnsi" w:hAnsiTheme="minorHAnsi"/>
@@ -14760,7 +14814,7 @@
                 <w:t>S</w:t>
               </w:r>
             </w:ins>
-            <w:ins w:id="429" w:author="Wichert, RJ@Energy" w:date="2018-11-02T15:39:00Z">
+            <w:ins w:id="434" w:author="Wichert, RJ@Energy" w:date="2018-11-02T15:39:00Z">
               <w:r>
                 <w:rPr>
                   <w:rFonts w:asciiTheme="minorHAnsi" w:hAnsiTheme="minorHAnsi"/>
@@ -14770,7 +14824,7 @@
                 <w:t xml:space="preserve">ystem </w:t>
               </w:r>
             </w:ins>
-            <w:ins w:id="430" w:author="Wichert, RJ@Energy" w:date="2018-11-02T15:42:00Z">
+            <w:ins w:id="435" w:author="Wichert, RJ@Energy" w:date="2018-11-02T15:42:00Z">
               <w:r>
                 <w:rPr>
                   <w:rFonts w:asciiTheme="minorHAnsi" w:hAnsiTheme="minorHAnsi"/>
@@ -14780,7 +14834,7 @@
                 <w:t>v</w:t>
               </w:r>
             </w:ins>
-            <w:ins w:id="431" w:author="Wichert, RJ@Energy" w:date="2018-11-02T15:39:00Z">
+            <w:ins w:id="436" w:author="Wichert, RJ@Energy" w:date="2018-11-02T15:39:00Z">
               <w:r>
                 <w:rPr>
                   <w:rFonts w:asciiTheme="minorHAnsi" w:hAnsiTheme="minorHAnsi"/>
@@ -14790,7 +14844,7 @@
                 <w:t xml:space="preserve">entilation </w:t>
               </w:r>
             </w:ins>
-            <w:ins w:id="432" w:author="Wichert, RJ@Energy" w:date="2018-11-02T15:42:00Z">
+            <w:ins w:id="437" w:author="Wichert, RJ@Energy" w:date="2018-11-02T15:42:00Z">
               <w:r>
                 <w:rPr>
                   <w:rFonts w:asciiTheme="minorHAnsi" w:hAnsiTheme="minorHAnsi"/>
@@ -14800,7 +14854,7 @@
                 <w:t>a</w:t>
               </w:r>
             </w:ins>
-            <w:ins w:id="433" w:author="Wichert, RJ@Energy" w:date="2018-11-02T15:39:00Z">
+            <w:ins w:id="438" w:author="Wichert, RJ@Energy" w:date="2018-11-02T15:39:00Z">
               <w:r>
                 <w:rPr>
                   <w:rFonts w:asciiTheme="minorHAnsi" w:hAnsiTheme="minorHAnsi"/>
@@ -14810,7 +14864,7 @@
                 <w:t xml:space="preserve">irflow </w:t>
               </w:r>
             </w:ins>
-            <w:ins w:id="434" w:author="Wichert, RJ@Energy" w:date="2018-11-02T15:42:00Z">
+            <w:ins w:id="439" w:author="Wichert, RJ@Energy" w:date="2018-11-02T15:42:00Z">
               <w:r>
                 <w:rPr>
                   <w:rFonts w:asciiTheme="minorHAnsi" w:hAnsiTheme="minorHAnsi"/>
@@ -14820,7 +14874,7 @@
                 <w:t>r</w:t>
               </w:r>
             </w:ins>
-            <w:ins w:id="435" w:author="Wichert, RJ@Energy" w:date="2018-11-02T15:39:00Z">
+            <w:ins w:id="440" w:author="Wichert, RJ@Energy" w:date="2018-11-02T15:39:00Z">
               <w:r>
                 <w:rPr>
                   <w:rFonts w:asciiTheme="minorHAnsi" w:hAnsiTheme="minorHAnsi"/>
@@ -14830,7 +14884,7 @@
                 <w:t xml:space="preserve">ate </w:t>
               </w:r>
             </w:ins>
-            <w:ins w:id="436" w:author="Wichert, RJ@Energy" w:date="2018-11-02T15:42:00Z">
+            <w:ins w:id="441" w:author="Wichert, RJ@Energy" w:date="2018-11-02T15:42:00Z">
               <w:r>
                 <w:rPr>
                   <w:rFonts w:asciiTheme="minorHAnsi" w:hAnsiTheme="minorHAnsi"/>
@@ -14840,7 +14894,7 @@
                 <w:t>c</w:t>
               </w:r>
             </w:ins>
-            <w:ins w:id="437" w:author="Wichert, RJ@Energy" w:date="2018-11-02T15:39:00Z">
+            <w:ins w:id="442" w:author="Wichert, RJ@Energy" w:date="2018-11-02T15:39:00Z">
               <w:r>
                 <w:rPr>
                   <w:rFonts w:asciiTheme="minorHAnsi" w:hAnsiTheme="minorHAnsi"/>
@@ -14855,24 +14909,24 @@
             <w:pPr>
               <w:keepNext/>
               <w:rPr>
-                <w:ins w:id="438" w:author="Wichert, RJ@Energy" w:date="2018-11-02T15:40:00Z"/>
-                <w:rFonts w:asciiTheme="minorHAnsi" w:hAnsiTheme="minorHAnsi"/>
-                <w:sz w:val="18"/>
-                <w:szCs w:val="18"/>
-              </w:rPr>
-            </w:pPr>
-          </w:p>
-          <w:p>
-            <w:pPr>
-              <w:keepNext/>
-              <w:rPr>
-                <w:ins w:id="439" w:author="Wichert, RJ@Energy" w:date="2018-11-02T15:40:00Z"/>
-                <w:rFonts w:asciiTheme="minorHAnsi" w:hAnsiTheme="minorHAnsi"/>
-                <w:sz w:val="18"/>
-                <w:szCs w:val="18"/>
-              </w:rPr>
-            </w:pPr>
-            <w:ins w:id="440" w:author="Wichert, RJ@Energy" w:date="2018-11-02T15:40:00Z">
+                <w:ins w:id="443" w:author="Wichert, RJ@Energy" w:date="2018-11-02T15:40:00Z"/>
+                <w:rFonts w:asciiTheme="minorHAnsi" w:hAnsiTheme="minorHAnsi"/>
+                <w:sz w:val="18"/>
+                <w:szCs w:val="18"/>
+              </w:rPr>
+            </w:pPr>
+          </w:p>
+          <w:p>
+            <w:pPr>
+              <w:keepNext/>
+              <w:rPr>
+                <w:ins w:id="444" w:author="Wichert, RJ@Energy" w:date="2018-11-02T15:40:00Z"/>
+                <w:rFonts w:asciiTheme="minorHAnsi" w:hAnsiTheme="minorHAnsi"/>
+                <w:sz w:val="18"/>
+                <w:szCs w:val="18"/>
+              </w:rPr>
+            </w:pPr>
+            <w:ins w:id="445" w:author="Wichert, RJ@Energy" w:date="2018-11-02T15:40:00Z">
               <w:r>
                 <w:rPr>
                   <w:rFonts w:asciiTheme="minorHAnsi" w:hAnsiTheme="minorHAnsi"/>
@@ -14882,7 +14936,7 @@
                 <w:t>ElseIf A1</w:t>
               </w:r>
             </w:ins>
-            <w:ins w:id="441" w:author="Smith, Alexis@Energy" w:date="2019-01-04T14:40:00Z">
+            <w:ins w:id="446" w:author="Smith, Alexis@Energy" w:date="2019-01-04T14:40:00Z">
               <w:r>
                 <w:rPr>
                   <w:rFonts w:asciiTheme="minorHAnsi" w:hAnsiTheme="minorHAnsi"/>
@@ -14892,8 +14946,8 @@
                 <w:t>2</w:t>
               </w:r>
             </w:ins>
-            <w:ins w:id="442" w:author="Wichert, RJ@Energy" w:date="2018-11-02T15:40:00Z">
-              <w:del w:id="443" w:author="Smith, Alexis@Energy" w:date="2019-01-04T14:40:00Z">
+            <w:ins w:id="447" w:author="Wichert, RJ@Energy" w:date="2018-11-02T15:40:00Z">
+              <w:del w:id="448" w:author="Smith, Alexis@Energy" w:date="2019-01-04T14:40:00Z">
                 <w:r>
                   <w:rPr>
                     <w:rFonts w:asciiTheme="minorHAnsi" w:hAnsiTheme="minorHAnsi"/>
@@ -14912,14 +14966,44 @@
                 <w:t xml:space="preserve"> = ‘Variable CFVCS’</w:t>
               </w:r>
             </w:ins>
-            <w:ins w:id="444" w:author="Wichert, RJ@Energy" w:date="2018-11-02T15:41:00Z">
-              <w:r>
-                <w:rPr>
-                  <w:rFonts w:asciiTheme="minorHAnsi" w:hAnsiTheme="minorHAnsi"/>
-                  <w:sz w:val="18"/>
-                  <w:szCs w:val="18"/>
-                </w:rPr>
-                <w:t>, then if D02</w:t>
+            <w:ins w:id="449" w:author="Wichert, RJ@Energy" w:date="2018-11-02T15:41:00Z">
+              <w:r>
+                <w:rPr>
+                  <w:rFonts w:asciiTheme="minorHAnsi" w:hAnsiTheme="minorHAnsi"/>
+                  <w:sz w:val="18"/>
+                  <w:szCs w:val="18"/>
+                </w:rPr>
+                <w:t xml:space="preserve">, then if </w:t>
+              </w:r>
+            </w:ins>
+            <w:ins w:id="450" w:author="Smith, Alexis@Energy" w:date="2019-02-07T14:24:00Z">
+              <w:r>
+                <w:rPr>
+                  <w:rFonts w:asciiTheme="minorHAnsi" w:hAnsiTheme="minorHAnsi"/>
+                  <w:sz w:val="18"/>
+                  <w:szCs w:val="18"/>
+                </w:rPr>
+                <w:t>E</w:t>
+              </w:r>
+            </w:ins>
+            <w:ins w:id="451" w:author="Wichert, RJ@Energy" w:date="2018-11-02T15:41:00Z">
+              <w:del w:id="452" w:author="Smith, Alexis@Energy" w:date="2019-02-07T14:24:00Z">
+                <w:r>
+                  <w:rPr>
+                    <w:rFonts w:asciiTheme="minorHAnsi" w:hAnsiTheme="minorHAnsi"/>
+                    <w:sz w:val="18"/>
+                    <w:szCs w:val="18"/>
+                  </w:rPr>
+                  <w:delText>D</w:delText>
+                </w:r>
+              </w:del>
+              <w:r>
+                <w:rPr>
+                  <w:rFonts w:asciiTheme="minorHAnsi" w:hAnsiTheme="minorHAnsi"/>
+                  <w:sz w:val="18"/>
+                  <w:szCs w:val="18"/>
+                </w:rPr>
+                <w:t>02</w:t>
               </w:r>
               <w:r>
                 <w:rPr>
@@ -14929,13 +15013,37 @@
                 </w:rPr>
                 <w:t>≤</w:t>
               </w:r>
-              <w:r>
-                <w:rPr>
-                  <w:rFonts w:asciiTheme="minorHAnsi" w:hAnsiTheme="minorHAnsi"/>
-                  <w:sz w:val="18"/>
-                  <w:szCs w:val="18"/>
-                </w:rPr>
-                <w:t xml:space="preserve">D01, result = </w:t>
+              <w:del w:id="453" w:author="Smith, Alexis@Energy" w:date="2019-02-07T14:24:00Z">
+                <w:r>
+                  <w:rPr>
+                    <w:rFonts w:asciiTheme="minorHAnsi" w:hAnsiTheme="minorHAnsi"/>
+                    <w:sz w:val="18"/>
+                    <w:szCs w:val="18"/>
+                  </w:rPr>
+                  <w:delText>D</w:delText>
+                </w:r>
+              </w:del>
+            </w:ins>
+            <w:ins w:id="454" w:author="Smith, Alexis@Energy" w:date="2019-02-07T14:24:00Z">
+              <w:r>
+                <w:rPr>
+                  <w:rFonts w:asciiTheme="minorHAnsi" w:hAnsiTheme="minorHAnsi"/>
+                  <w:sz w:val="18"/>
+                  <w:szCs w:val="18"/>
+                </w:rPr>
+                <w:t>E</w:t>
+              </w:r>
+            </w:ins>
+            <w:bookmarkStart w:id="455" w:name="_GoBack"/>
+            <w:bookmarkEnd w:id="455"/>
+            <w:ins w:id="456" w:author="Wichert, RJ@Energy" w:date="2018-11-02T15:41:00Z">
+              <w:r>
+                <w:rPr>
+                  <w:rFonts w:asciiTheme="minorHAnsi" w:hAnsiTheme="minorHAnsi"/>
+                  <w:sz w:val="18"/>
+                  <w:szCs w:val="18"/>
+                </w:rPr>
+                <w:t xml:space="preserve">01, result = </w:t>
               </w:r>
               <w:r>
                 <w:rPr>
@@ -14970,7 +15078,7 @@
                 <w:t xml:space="preserve">ventilation </w:t>
               </w:r>
             </w:ins>
-            <w:ins w:id="445" w:author="Wichert, RJ@Energy" w:date="2018-11-02T15:42:00Z">
+            <w:ins w:id="457" w:author="Wichert, RJ@Energy" w:date="2018-11-02T15:42:00Z">
               <w:r>
                 <w:rPr>
                   <w:rFonts w:asciiTheme="minorHAnsi" w:hAnsiTheme="minorHAnsi"/>
@@ -14980,7 +15088,7 @@
                 <w:t>a</w:t>
               </w:r>
             </w:ins>
-            <w:ins w:id="446" w:author="Wichert, RJ@Energy" w:date="2018-11-02T15:41:00Z">
+            <w:ins w:id="458" w:author="Wichert, RJ@Energy" w:date="2018-11-02T15:41:00Z">
               <w:r>
                 <w:rPr>
                   <w:rFonts w:asciiTheme="minorHAnsi" w:hAnsiTheme="minorHAnsi"/>
@@ -14990,7 +15098,7 @@
                 <w:t xml:space="preserve">irflow </w:t>
               </w:r>
             </w:ins>
-            <w:ins w:id="447" w:author="Wichert, RJ@Energy" w:date="2018-11-02T15:42:00Z">
+            <w:ins w:id="459" w:author="Wichert, RJ@Energy" w:date="2018-11-02T15:42:00Z">
               <w:r>
                 <w:rPr>
                   <w:rFonts w:asciiTheme="minorHAnsi" w:hAnsiTheme="minorHAnsi"/>
@@ -15000,7 +15108,7 @@
                 <w:t>r</w:t>
               </w:r>
             </w:ins>
-            <w:ins w:id="448" w:author="Wichert, RJ@Energy" w:date="2018-11-02T15:41:00Z">
+            <w:ins w:id="460" w:author="Wichert, RJ@Energy" w:date="2018-11-02T15:41:00Z">
               <w:r>
                 <w:rPr>
                   <w:rFonts w:asciiTheme="minorHAnsi" w:hAnsiTheme="minorHAnsi"/>
@@ -15010,7 +15118,7 @@
                 <w:t xml:space="preserve">ate </w:t>
               </w:r>
             </w:ins>
-            <w:ins w:id="449" w:author="Wichert, RJ@Energy" w:date="2018-11-02T15:42:00Z">
+            <w:ins w:id="461" w:author="Wichert, RJ@Energy" w:date="2018-11-02T15:42:00Z">
               <w:r>
                 <w:rPr>
                   <w:rFonts w:asciiTheme="minorHAnsi" w:hAnsiTheme="minorHAnsi"/>
@@ -15020,7 +15128,7 @@
                 <w:t>c</w:t>
               </w:r>
             </w:ins>
-            <w:ins w:id="450" w:author="Wichert, RJ@Energy" w:date="2018-11-02T15:41:00Z">
+            <w:ins w:id="462" w:author="Wichert, RJ@Energy" w:date="2018-11-02T15:41:00Z">
               <w:r>
                 <w:rPr>
                   <w:rFonts w:asciiTheme="minorHAnsi" w:hAnsiTheme="minorHAnsi"/>
@@ -15043,24 +15151,24 @@
             <w:pPr>
               <w:keepNext/>
               <w:rPr>
-                <w:ins w:id="451" w:author="Wichert, RJ@Energy" w:date="2018-11-02T15:40:00Z"/>
-                <w:rFonts w:asciiTheme="minorHAnsi" w:hAnsiTheme="minorHAnsi"/>
-                <w:sz w:val="18"/>
-                <w:szCs w:val="18"/>
-              </w:rPr>
-            </w:pPr>
-          </w:p>
-          <w:p>
-            <w:pPr>
-              <w:keepNext/>
-              <w:rPr>
-                <w:ins w:id="452" w:author="Wichert, RJ@Energy" w:date="2018-10-12T16:07:00Z"/>
-                <w:rFonts w:asciiTheme="minorHAnsi" w:hAnsiTheme="minorHAnsi"/>
-                <w:sz w:val="18"/>
-                <w:szCs w:val="18"/>
-              </w:rPr>
-            </w:pPr>
-            <w:ins w:id="453" w:author="Wichert, RJ@Energy" w:date="2018-11-02T15:41:00Z">
+                <w:ins w:id="463" w:author="Wichert, RJ@Energy" w:date="2018-11-02T15:40:00Z"/>
+                <w:rFonts w:asciiTheme="minorHAnsi" w:hAnsiTheme="minorHAnsi"/>
+                <w:sz w:val="18"/>
+                <w:szCs w:val="18"/>
+              </w:rPr>
+            </w:pPr>
+          </w:p>
+          <w:p>
+            <w:pPr>
+              <w:keepNext/>
+              <w:rPr>
+                <w:ins w:id="464" w:author="Wichert, RJ@Energy" w:date="2018-10-12T16:07:00Z"/>
+                <w:rFonts w:asciiTheme="minorHAnsi" w:hAnsiTheme="minorHAnsi"/>
+                <w:sz w:val="18"/>
+                <w:szCs w:val="18"/>
+              </w:rPr>
+            </w:pPr>
+            <w:ins w:id="465" w:author="Wichert, RJ@Energy" w:date="2018-11-02T15:41:00Z">
               <w:r>
                 <w:rPr>
                   <w:rFonts w:asciiTheme="minorHAnsi" w:hAnsiTheme="minorHAnsi"/>
@@ -15070,7 +15178,7 @@
                 <w:t>E</w:t>
               </w:r>
             </w:ins>
-            <w:ins w:id="454" w:author="Wichert, RJ@Energy" w:date="2018-11-02T15:39:00Z">
+            <w:ins w:id="466" w:author="Wichert, RJ@Energy" w:date="2018-11-02T15:39:00Z">
               <w:r>
                 <w:rPr>
                   <w:rFonts w:asciiTheme="minorHAnsi" w:hAnsiTheme="minorHAnsi"/>
@@ -15080,7 +15188,7 @@
                 <w:t>lse display text "</w:t>
               </w:r>
             </w:ins>
-            <w:ins w:id="455" w:author="Wichert, RJ@Energy" w:date="2018-11-02T15:41:00Z">
+            <w:ins w:id="467" w:author="Wichert, RJ@Energy" w:date="2018-11-02T15:41:00Z">
               <w:r>
                 <w:rPr>
                   <w:rFonts w:asciiTheme="minorHAnsi" w:hAnsiTheme="minorHAnsi"/>
@@ -15090,7 +15198,7 @@
                 <w:t>S</w:t>
               </w:r>
             </w:ins>
-            <w:ins w:id="456" w:author="Wichert, RJ@Energy" w:date="2018-11-02T15:39:00Z">
+            <w:ins w:id="468" w:author="Wichert, RJ@Energy" w:date="2018-11-02T15:39:00Z">
               <w:r>
                 <w:rPr>
                   <w:rFonts w:asciiTheme="minorHAnsi" w:hAnsiTheme="minorHAnsi"/>
@@ -15124,7 +15232,7 @@
                 <w:t xml:space="preserve"> </w:t>
               </w:r>
             </w:ins>
-            <w:ins w:id="457" w:author="Wichert, RJ@Energy" w:date="2018-11-02T15:42:00Z">
+            <w:ins w:id="469" w:author="Wichert, RJ@Energy" w:date="2018-11-02T15:42:00Z">
               <w:r>
                 <w:rPr>
                   <w:rFonts w:asciiTheme="minorHAnsi" w:hAnsiTheme="minorHAnsi"/>
@@ -15188,7 +15296,7 @@
                 <w:szCs w:val="18"/>
               </w:rPr>
             </w:pPr>
-            <w:ins w:id="458" w:author="Wichert, RJ@Energy" w:date="2018-10-12T16:14:00Z">
+            <w:ins w:id="470" w:author="Wichert, RJ@Energy" w:date="2018-10-12T16:14:00Z">
               <w:r>
                 <w:rPr>
                   <w:rFonts w:asciiTheme="minorHAnsi" w:hAnsiTheme="minorHAnsi"/>
@@ -15199,7 +15307,7 @@
                 <w:t>F</w:t>
               </w:r>
             </w:ins>
-            <w:del w:id="459" w:author="Wichert, RJ@Energy" w:date="2018-10-12T16:14:00Z">
+            <w:del w:id="471" w:author="Wichert, RJ@Energy" w:date="2018-10-12T16:14:00Z">
               <w:r>
                 <w:rPr>
                   <w:rFonts w:asciiTheme="minorHAnsi" w:hAnsiTheme="minorHAnsi"/>
@@ -15997,12 +16105,12 @@
     <w:r>
       <w:t>CA Building Energy Efficiency Standards - 201</w:t>
     </w:r>
-    <w:del w:id="122" w:author="Ferris, Elizabeth@Energy" w:date="2018-08-13T11:03:00Z">
+    <w:del w:id="121" w:author="Ferris, Elizabeth@Energy" w:date="2018-08-13T11:03:00Z">
       <w:r>
         <w:delText>6</w:delText>
       </w:r>
     </w:del>
-    <w:ins w:id="123" w:author="Ferris, Elizabeth@Energy" w:date="2018-08-13T11:03:00Z">
+    <w:ins w:id="122" w:author="Ferris, Elizabeth@Energy" w:date="2018-08-13T11:03:00Z">
       <w:r>
         <w:t>9</w:t>
       </w:r>
@@ -16013,17 +16121,17 @@
     <w:r>
       <w:tab/>
     </w:r>
-    <w:del w:id="124" w:author="Ferris, Elizabeth@Energy" w:date="2018-08-13T11:03:00Z">
+    <w:del w:id="123" w:author="Ferris, Elizabeth@Energy" w:date="2018-08-13T11:03:00Z">
       <w:r>
         <w:delText>October 2016</w:delText>
       </w:r>
     </w:del>
-    <w:ins w:id="125" w:author="Ferris, Elizabeth@Energy" w:date="2018-08-13T11:03:00Z">
+    <w:ins w:id="124" w:author="Ferris, Elizabeth@Energy" w:date="2018-08-13T11:03:00Z">
       <w:r>
         <w:t>January 20</w:t>
       </w:r>
     </w:ins>
-    <w:ins w:id="126" w:author="Smith, Alexis@Energy" w:date="2018-12-06T13:33:00Z">
+    <w:ins w:id="125" w:author="Smith, Alexis@Energy" w:date="2018-12-06T13:33:00Z">
       <w:r>
         <w:t>19</w:t>
       </w:r>
@@ -17519,7 +17627,7 @@
               <w:bCs/>
               <w:noProof/>
             </w:rPr>
-            <w:t>1</w:t>
+            <w:t>3</w:t>
           </w:r>
           <w:r>
             <w:rPr>
@@ -23005,7 +23113,7 @@
 </file>
 
 <file path=customXml/itemProps1.xml><?xml version="1.0" encoding="utf-8"?>
-<ds:datastoreItem xmlns:ds="http://schemas.openxmlformats.org/officeDocument/2006/customXml" ds:itemID="{E7467FED-3FFD-407D-9FC8-C76442DD45EC}">
+<ds:datastoreItem xmlns:ds="http://schemas.openxmlformats.org/officeDocument/2006/customXml" ds:itemID="{385E1D9E-1DF6-4834-B6C1-7E427ABC81EE}">
   <ds:schemaRefs>
     <ds:schemaRef ds:uri="http://schemas.openxmlformats.org/officeDocument/2006/bibliography"/>
   </ds:schemaRefs>
@@ -23013,7 +23121,7 @@
 </file>
 
 <file path=customXml/itemProps2.xml><?xml version="1.0" encoding="utf-8"?>
-<ds:datastoreItem xmlns:ds="http://schemas.openxmlformats.org/officeDocument/2006/customXml" ds:itemID="{EC290666-3B53-4256-859A-5C2596F73A6F}">
+<ds:datastoreItem xmlns:ds="http://schemas.openxmlformats.org/officeDocument/2006/customXml" ds:itemID="{F2A0C99F-5592-4BED-AE95-F2AB7A7AA0B0}">
   <ds:schemaRefs>
     <ds:schemaRef ds:uri="http://schemas.openxmlformats.org/officeDocument/2006/bibliography"/>
   </ds:schemaRefs>
